--- a/Report/ReportAZ.docx
+++ b/Report/ReportAZ.docx
@@ -49,15 +49,11 @@
       <w:pPr>
         <w:rPr>
           <w:rFonts w:ascii="Times New Roman" w:hAnsi="Times New Roman" w:cs="Times New Roman"/>
-          <w:sz w:val="18"/>
-          <w:szCs w:val="18"/>
-        </w:rPr>
-      </w:pPr>
-      <w:r>
-        <w:rPr>
-          <w:rFonts w:ascii="Times New Roman" w:hAnsi="Times New Roman" w:cs="Times New Roman"/>
-          <w:sz w:val="18"/>
-          <w:szCs w:val="18"/>
+        </w:rPr>
+      </w:pPr>
+      <w:r>
+        <w:rPr>
+          <w:rFonts w:ascii="Times New Roman" w:hAnsi="Times New Roman" w:cs="Times New Roman"/>
         </w:rPr>
         <w:t>School of Computing and Data Science</w:t>
       </w:r>
@@ -68,8 +64,6 @@
           <w:rFonts w:ascii="Times New Roman" w:hAnsi="Times New Roman" w:cs="Times New Roman"/>
           <w:b/>
           <w:bCs/>
-          <w:sz w:val="18"/>
-          <w:szCs w:val="18"/>
         </w:rPr>
       </w:pPr>
       <w:r>
@@ -79,8 +73,6 @@
           <w:bCs/>
           <w:i/>
           <w:iCs/>
-          <w:sz w:val="18"/>
-          <w:szCs w:val="18"/>
         </w:rPr>
         <w:t xml:space="preserve">Abstract </w:t>
       </w:r>
@@ -89,8 +81,6 @@
           <w:rFonts w:ascii="Times New Roman" w:hAnsi="Times New Roman" w:cs="Times New Roman"/>
           <w:b/>
           <w:bCs/>
-          <w:sz w:val="18"/>
-          <w:szCs w:val="18"/>
         </w:rPr>
         <w:t>– Nowadays, carbon emissions is one of the most talked global concerns, which cause climate change</w:t>
       </w:r>
@@ -99,8 +89,6 @@
           <w:rFonts w:ascii="Times New Roman" w:hAnsi="Times New Roman" w:cs="Times New Roman"/>
           <w:b/>
           <w:bCs/>
-          <w:sz w:val="18"/>
-          <w:szCs w:val="18"/>
         </w:rPr>
         <w:t>,</w:t>
       </w:r>
@@ -109,8 +97,6 @@
           <w:rFonts w:ascii="Times New Roman" w:hAnsi="Times New Roman" w:cs="Times New Roman"/>
           <w:b/>
           <w:bCs/>
-          <w:sz w:val="18"/>
-          <w:szCs w:val="18"/>
         </w:rPr>
         <w:t xml:space="preserve"> </w:t>
       </w:r>
@@ -119,8 +105,6 @@
           <w:rFonts w:ascii="Times New Roman" w:hAnsi="Times New Roman" w:cs="Times New Roman"/>
           <w:b/>
           <w:bCs/>
-          <w:sz w:val="18"/>
-          <w:szCs w:val="18"/>
         </w:rPr>
         <w:t>influence environmental policies and economic sustainability. This project analyzes carbon emissions across various countries using datasets that contain carbon emissions and GDP figures. The goal of this project is to analyze patterns between economic growth and emissions, and categorize countries based on their carbon footprint.</w:t>
       </w:r>
@@ -131,60 +115,47 @@
           <w:rFonts w:ascii="Times New Roman" w:hAnsi="Times New Roman" w:cs="Times New Roman"/>
           <w:b/>
           <w:bCs/>
-          <w:sz w:val="18"/>
-          <w:szCs w:val="18"/>
-        </w:rPr>
-      </w:pPr>
-      <w:r>
-        <w:rPr>
-          <w:rFonts w:ascii="Times New Roman" w:hAnsi="Times New Roman" w:cs="Times New Roman"/>
-          <w:b/>
-          <w:bCs/>
-          <w:sz w:val="18"/>
-          <w:szCs w:val="18"/>
-        </w:rPr>
-        <w:t xml:space="preserve">With the help of Python, we will use statistical analysis, data visualization and machine learning techniques such as linear regression and K-means clustering to analyze results. The study highlights a big difference in emission per capita, the relationship between GDP and CO2 emissions. The results will offer great </w:t>
-      </w:r>
-      <w:proofErr w:type="gramStart"/>
-      <w:r>
-        <w:rPr>
-          <w:rFonts w:ascii="Times New Roman" w:hAnsi="Times New Roman" w:cs="Times New Roman"/>
-          <w:b/>
-          <w:bCs/>
-          <w:sz w:val="18"/>
-          <w:szCs w:val="18"/>
-        </w:rPr>
-        <w:t>source</w:t>
-      </w:r>
-      <w:proofErr w:type="gramEnd"/>
-      <w:r>
-        <w:rPr>
-          <w:rFonts w:ascii="Times New Roman" w:hAnsi="Times New Roman" w:cs="Times New Roman"/>
-          <w:b/>
-          <w:bCs/>
-          <w:sz w:val="18"/>
-          <w:szCs w:val="18"/>
-        </w:rPr>
-        <w:t xml:space="preserve"> of knowledge for policymakers, researchers and economists.</w:t>
-      </w:r>
-    </w:p>
-    <w:p>
-      <w:pPr>
-        <w:rPr>
-          <w:rFonts w:ascii="Times New Roman" w:hAnsi="Times New Roman" w:cs="Times New Roman"/>
-          <w:b/>
-          <w:bCs/>
-          <w:sz w:val="18"/>
-          <w:szCs w:val="18"/>
-        </w:rPr>
-      </w:pPr>
-      <w:r>
-        <w:rPr>
-          <w:rFonts w:ascii="Times New Roman" w:hAnsi="Times New Roman" w:cs="Times New Roman"/>
-          <w:b/>
-          <w:bCs/>
-          <w:sz w:val="18"/>
-          <w:szCs w:val="18"/>
+        </w:rPr>
+      </w:pPr>
+      <w:r>
+        <w:rPr>
+          <w:rFonts w:ascii="Times New Roman" w:hAnsi="Times New Roman" w:cs="Times New Roman"/>
+          <w:b/>
+          <w:bCs/>
+        </w:rPr>
+        <w:t>With the help of Python, we will use statistical analysis, data visualization and machine learning techniques such as linear regression and K-means clustering to analyze results. The study highlights a big difference in emission per capita, the relationship between GDP and CO</w:t>
+      </w:r>
+      <w:r>
+        <w:rPr>
+          <w:rFonts w:ascii="Times New Roman" w:hAnsi="Times New Roman" w:cs="Times New Roman"/>
+          <w:b/>
+          <w:bCs/>
+          <w:vertAlign w:val="subscript"/>
+        </w:rPr>
+        <w:t>2</w:t>
+      </w:r>
+      <w:r>
+        <w:rPr>
+          <w:rFonts w:ascii="Times New Roman" w:hAnsi="Times New Roman" w:cs="Times New Roman"/>
+          <w:b/>
+          <w:bCs/>
+        </w:rPr>
+        <w:t xml:space="preserve"> emissions. The results will offer great source of knowledge for policymakers, researchers and economists.</w:t>
+      </w:r>
+    </w:p>
+    <w:p>
+      <w:pPr>
+        <w:rPr>
+          <w:rFonts w:ascii="Times New Roman" w:hAnsi="Times New Roman" w:cs="Times New Roman"/>
+          <w:b/>
+          <w:bCs/>
+        </w:rPr>
+      </w:pPr>
+      <w:r>
+        <w:rPr>
+          <w:rFonts w:ascii="Times New Roman" w:hAnsi="Times New Roman" w:cs="Times New Roman"/>
+          <w:b/>
+          <w:bCs/>
         </w:rPr>
         <w:t>Keywords: CO₂ emissions, GDP, climate change, data analysis, machine learning</w:t>
       </w:r>
@@ -277,14 +248,12 @@
         </w:rPr>
         <w:t xml:space="preserve"> </w:t>
       </w:r>
-      <w:proofErr w:type="gramStart"/>
-      <w:r>
-        <w:rPr>
-          <w:rFonts w:ascii="Times New Roman" w:hAnsi="Times New Roman" w:cs="Times New Roman"/>
-        </w:rPr>
-        <w:t>need</w:t>
-      </w:r>
-      <w:proofErr w:type="gramEnd"/>
+      <w:r>
+        <w:rPr>
+          <w:rFonts w:ascii="Times New Roman" w:hAnsi="Times New Roman" w:cs="Times New Roman"/>
+        </w:rPr>
+        <w:t>the need</w:t>
+      </w:r>
       <w:r>
         <w:rPr>
           <w:rFonts w:ascii="Times New Roman" w:hAnsi="Times New Roman" w:cs="Times New Roman"/>
@@ -313,7 +282,162 @@
         <w:rPr>
           <w:rFonts w:ascii="Times New Roman" w:hAnsi="Times New Roman" w:cs="Times New Roman"/>
         </w:rPr>
-        <w:t xml:space="preserve"> very soon. With the oil boom countries with huge oil reserves started to extract the oil in huge amounts. However, even though it was very efficient as a fuel type, it was very dangerous for nature. This individual project aims to analyze the relationship between </w:t>
+        <w:t xml:space="preserve"> very soon. With the oil boom countries with huge oil reserves started to extract the oil in huge amounts. However, even though it was very efficient as a fuel type, it was very dangerous for nature. </w:t>
+      </w:r>
+      <w:r>
+        <w:rPr>
+          <w:rFonts w:ascii="Times New Roman" w:hAnsi="Times New Roman" w:cs="Times New Roman"/>
+        </w:rPr>
+        <w:t>This project aims to find answers for 3 questions:</w:t>
+      </w:r>
+    </w:p>
+    <w:p>
+      <w:pPr>
+        <w:pStyle w:val="ListParagraph"/>
+        <w:numPr>
+          <w:ilvl w:val="0"/>
+          <w:numId w:val="19"/>
+        </w:numPr>
+        <w:rPr>
+          <w:rFonts w:ascii="Times New Roman" w:hAnsi="Times New Roman" w:cs="Times New Roman"/>
+        </w:rPr>
+      </w:pPr>
+      <w:r>
+        <w:rPr>
+          <w:rFonts w:ascii="Times New Roman" w:hAnsi="Times New Roman" w:cs="Times New Roman"/>
+        </w:rPr>
+        <w:t xml:space="preserve">“Is there a relationship between a country’s GDP and its </w:t>
+      </w:r>
+      <w:r>
+        <w:rPr>
+          <w:rFonts w:ascii="Times New Roman" w:hAnsi="Times New Roman" w:cs="Times New Roman"/>
+        </w:rPr>
+        <w:t>CO</w:t>
+      </w:r>
+      <w:r>
+        <w:rPr>
+          <w:rFonts w:ascii="Times New Roman" w:hAnsi="Times New Roman" w:cs="Times New Roman"/>
+          <w:vertAlign w:val="subscript"/>
+        </w:rPr>
+        <w:t>2</w:t>
+      </w:r>
+      <w:r>
+        <w:rPr>
+          <w:rFonts w:ascii="Times New Roman" w:hAnsi="Times New Roman" w:cs="Times New Roman"/>
+        </w:rPr>
+        <w:t xml:space="preserve"> emissions?”</w:t>
+      </w:r>
+    </w:p>
+    <w:p>
+      <w:pPr>
+        <w:pStyle w:val="ListParagraph"/>
+        <w:numPr>
+          <w:ilvl w:val="0"/>
+          <w:numId w:val="19"/>
+        </w:numPr>
+        <w:rPr>
+          <w:rFonts w:ascii="Times New Roman" w:hAnsi="Times New Roman" w:cs="Times New Roman"/>
+        </w:rPr>
+      </w:pPr>
+      <w:r>
+        <w:rPr>
+          <w:rFonts w:ascii="Times New Roman" w:hAnsi="Times New Roman" w:cs="Times New Roman"/>
+        </w:rPr>
+        <w:t xml:space="preserve">“How does GDP influence </w:t>
+      </w:r>
+      <w:r>
+        <w:rPr>
+          <w:rFonts w:ascii="Times New Roman" w:hAnsi="Times New Roman" w:cs="Times New Roman"/>
+        </w:rPr>
+        <w:t>CO</w:t>
+      </w:r>
+      <w:r>
+        <w:rPr>
+          <w:rFonts w:ascii="Times New Roman" w:hAnsi="Times New Roman" w:cs="Times New Roman"/>
+          <w:vertAlign w:val="subscript"/>
+        </w:rPr>
+        <w:t>2</w:t>
+      </w:r>
+      <w:r>
+        <w:rPr>
+          <w:rFonts w:ascii="Times New Roman" w:hAnsi="Times New Roman" w:cs="Times New Roman"/>
+        </w:rPr>
+        <w:t xml:space="preserve"> emissions across countries, and does this relationship change when considering per capita values?” </w:t>
+      </w:r>
+    </w:p>
+    <w:p>
+      <w:pPr>
+        <w:pStyle w:val="ListParagraph"/>
+        <w:numPr>
+          <w:ilvl w:val="0"/>
+          <w:numId w:val="19"/>
+        </w:numPr>
+        <w:rPr>
+          <w:rFonts w:ascii="Times New Roman" w:hAnsi="Times New Roman" w:cs="Times New Roman"/>
+        </w:rPr>
+      </w:pPr>
+      <w:r>
+        <w:rPr>
+          <w:rFonts w:ascii="Times New Roman" w:hAnsi="Times New Roman" w:cs="Times New Roman"/>
+        </w:rPr>
+        <w:t xml:space="preserve">“Do wealthier countries emit more </w:t>
+      </w:r>
+      <w:r>
+        <w:rPr>
+          <w:rFonts w:ascii="Times New Roman" w:hAnsi="Times New Roman" w:cs="Times New Roman"/>
+        </w:rPr>
+        <w:t>CO</w:t>
+      </w:r>
+      <w:r>
+        <w:rPr>
+          <w:rFonts w:ascii="Times New Roman" w:hAnsi="Times New Roman" w:cs="Times New Roman"/>
+          <w:vertAlign w:val="subscript"/>
+        </w:rPr>
+        <w:t>2</w:t>
+      </w:r>
+      <w:r>
+        <w:rPr>
+          <w:rFonts w:ascii="Times New Roman" w:hAnsi="Times New Roman" w:cs="Times New Roman"/>
+        </w:rPr>
+        <w:t xml:space="preserve"> per person compared to developing countries?”. </w:t>
+      </w:r>
+    </w:p>
+    <w:p>
+      <w:pPr>
+        <w:ind w:left="60"/>
+        <w:rPr>
+          <w:rFonts w:ascii="Times New Roman" w:hAnsi="Times New Roman" w:cs="Times New Roman"/>
+        </w:rPr>
+      </w:pPr>
+      <w:r>
+        <w:rPr>
+          <w:rFonts w:ascii="Times New Roman" w:hAnsi="Times New Roman" w:cs="Times New Roman"/>
+        </w:rPr>
+        <w:t>This individual project</w:t>
+      </w:r>
+      <w:r>
+        <w:rPr>
+          <w:rFonts w:ascii="Times New Roman" w:hAnsi="Times New Roman" w:cs="Times New Roman"/>
+        </w:rPr>
+        <w:t>’s</w:t>
+      </w:r>
+      <w:r>
+        <w:rPr>
+          <w:rFonts w:ascii="Times New Roman" w:hAnsi="Times New Roman" w:cs="Times New Roman"/>
+        </w:rPr>
+        <w:t xml:space="preserve"> </w:t>
+      </w:r>
+      <w:r>
+        <w:rPr>
+          <w:rFonts w:ascii="Times New Roman" w:hAnsi="Times New Roman" w:cs="Times New Roman"/>
+        </w:rPr>
+        <w:t>goal is to</w:t>
+      </w:r>
+      <w:r>
+        <w:rPr>
+          <w:rFonts w:ascii="Times New Roman" w:hAnsi="Times New Roman" w:cs="Times New Roman"/>
+        </w:rPr>
+        <w:t xml:space="preserve"> analyze the relationship between </w:t>
       </w:r>
       <w:r>
         <w:rPr>
@@ -325,7 +449,19 @@
         <w:rPr>
           <w:rFonts w:ascii="Times New Roman" w:hAnsi="Times New Roman" w:cs="Times New Roman"/>
         </w:rPr>
-        <w:t xml:space="preserve"> carbon emitters and their GDP.</w:t>
+        <w:t xml:space="preserve"> carbon emitters and their GDP</w:t>
+      </w:r>
+      <w:r>
+        <w:rPr>
+          <w:rFonts w:ascii="Times New Roman" w:hAnsi="Times New Roman" w:cs="Times New Roman"/>
+        </w:rPr>
+        <w:t xml:space="preserve"> values</w:t>
+      </w:r>
+      <w:r>
+        <w:rPr>
+          <w:rFonts w:ascii="Times New Roman" w:hAnsi="Times New Roman" w:cs="Times New Roman"/>
+        </w:rPr>
+        <w:t>.</w:t>
       </w:r>
     </w:p>
     <w:p>
@@ -346,7 +482,10 @@
           <w:szCs w:val="46"/>
         </w:rPr>
       </w:pPr>
-      <w:r>
+    </w:p>
+    <w:p>
+      <w:pPr>
+        <w:jc w:val="center"/>
         <w:rPr>
           <w:rFonts w:ascii="Times New Roman" w:hAnsi="Times New Roman" w:cs="Times New Roman"/>
           <w:b/>
@@ -354,6 +493,16 @@
           <w:sz w:val="46"/>
           <w:szCs w:val="46"/>
         </w:rPr>
+      </w:pPr>
+      <w:r>
+        <w:rPr>
+          <w:rFonts w:ascii="Times New Roman" w:hAnsi="Times New Roman" w:cs="Times New Roman"/>
+          <w:b/>
+          <w:bCs/>
+          <w:sz w:val="46"/>
+          <w:szCs w:val="46"/>
+        </w:rPr>
+        <w:lastRenderedPageBreak/>
         <w:t>Datasets</w:t>
       </w:r>
     </w:p>
@@ -372,21 +521,7 @@
         <w:rPr>
           <w:rFonts w:ascii="Times New Roman" w:hAnsi="Times New Roman" w:cs="Times New Roman"/>
         </w:rPr>
-        <w:t xml:space="preserve">Source of </w:t>
-      </w:r>
-      <w:proofErr w:type="gramStart"/>
-      <w:r>
-        <w:rPr>
-          <w:rFonts w:ascii="Times New Roman" w:hAnsi="Times New Roman" w:cs="Times New Roman"/>
-        </w:rPr>
-        <w:t>dataset(</w:t>
-      </w:r>
-      <w:proofErr w:type="gramEnd"/>
-      <w:r>
-        <w:rPr>
-          <w:rFonts w:ascii="Times New Roman" w:hAnsi="Times New Roman" w:cs="Times New Roman"/>
-        </w:rPr>
-        <w:t>Heading 2)</w:t>
+        <w:t>Source of dataset(Heading 2)</w:t>
       </w:r>
     </w:p>
     <w:p>
@@ -400,21 +535,26 @@
         <w:rPr>
           <w:rFonts w:ascii="Times New Roman" w:hAnsi="Times New Roman" w:cs="Times New Roman"/>
         </w:rPr>
-        <w:t xml:space="preserve">In this project I used 2 datasets. I obtained CO2 emissions dataset from Kaggle, and GDP per country dataset from MarketWatch. </w:t>
-      </w:r>
-      <w:proofErr w:type="gramStart"/>
-      <w:r>
-        <w:rPr>
-          <w:rFonts w:ascii="Times New Roman" w:hAnsi="Times New Roman" w:cs="Times New Roman"/>
-        </w:rPr>
-        <w:t>Both of these</w:t>
-      </w:r>
-      <w:proofErr w:type="gramEnd"/>
-      <w:r>
-        <w:rPr>
-          <w:rFonts w:ascii="Times New Roman" w:hAnsi="Times New Roman" w:cs="Times New Roman"/>
-        </w:rPr>
-        <w:t xml:space="preserve"> sources are credible and widely used. Here is more information:</w:t>
+        <w:t xml:space="preserve">In this project I used 2 datasets. I obtained </w:t>
+      </w:r>
+      <w:r>
+        <w:rPr>
+          <w:rFonts w:ascii="Times New Roman" w:hAnsi="Times New Roman" w:cs="Times New Roman"/>
+        </w:rPr>
+        <w:t>CO</w:t>
+      </w:r>
+      <w:r>
+        <w:rPr>
+          <w:rFonts w:ascii="Times New Roman" w:hAnsi="Times New Roman" w:cs="Times New Roman"/>
+          <w:vertAlign w:val="subscript"/>
+        </w:rPr>
+        <w:t>2</w:t>
+      </w:r>
+      <w:r>
+        <w:rPr>
+          <w:rFonts w:ascii="Times New Roman" w:hAnsi="Times New Roman" w:cs="Times New Roman"/>
+        </w:rPr>
+        <w:t xml:space="preserve"> emissions dataset from Kaggle, and GDP per country dataset from MarketWatch. Both of these sources are credible and widely used. Here is more information:</w:t>
       </w:r>
     </w:p>
     <w:p>
@@ -508,7 +648,6 @@
         <w:rPr>
           <w:rFonts w:ascii="Times New Roman" w:hAnsi="Times New Roman" w:cs="Times New Roman"/>
         </w:rPr>
-        <w:lastRenderedPageBreak/>
         <w:t>Both datasets were downloaded in .csv format. GDP by country dataset needed some preprocessing.</w:t>
       </w:r>
     </w:p>
@@ -637,7 +776,14 @@
                 <w:rFonts w:ascii="Times New Roman" w:hAnsi="Times New Roman" w:cs="Times New Roman"/>
                 <w:vertAlign w:val="subscript"/>
               </w:rPr>
-              <w:t xml:space="preserve">2 </w:t>
+              <w:t>2</w:t>
+            </w:r>
+            <w:r>
+              <w:rPr>
+                <w:rFonts w:ascii="Times New Roman" w:hAnsi="Times New Roman" w:cs="Times New Roman"/>
+                <w:vertAlign w:val="subscript"/>
+              </w:rPr>
+              <w:t xml:space="preserve"> </w:t>
             </w:r>
             <w:r>
               <w:rPr>
@@ -703,7 +849,26 @@
               <w:rPr>
                 <w:rFonts w:ascii="Times New Roman" w:hAnsi="Times New Roman" w:cs="Times New Roman"/>
               </w:rPr>
-              <w:t>Kilotons of Co2,</w:t>
+              <w:t xml:space="preserve">Kilotons of </w:t>
+            </w:r>
+            <w:r>
+              <w:rPr>
+                <w:rFonts w:ascii="Times New Roman" w:hAnsi="Times New Roman" w:cs="Times New Roman"/>
+              </w:rPr>
+              <w:t>CO</w:t>
+            </w:r>
+            <w:r>
+              <w:rPr>
+                <w:rFonts w:ascii="Times New Roman" w:hAnsi="Times New Roman" w:cs="Times New Roman"/>
+                <w:vertAlign w:val="subscript"/>
+              </w:rPr>
+              <w:t>2</w:t>
+            </w:r>
+            <w:r>
+              <w:rPr>
+                <w:rFonts w:ascii="Times New Roman" w:hAnsi="Times New Roman" w:cs="Times New Roman"/>
+              </w:rPr>
+              <w:t>,</w:t>
             </w:r>
             <w:r>
               <w:rPr>
@@ -832,49 +997,26 @@
         <w:rPr>
           <w:rFonts w:ascii="Times New Roman" w:hAnsi="Times New Roman" w:cs="Times New Roman"/>
         </w:rPr>
-        <w:t xml:space="preserve">Used Pandas to merge CO2 emissions dataset with the GDP dataset on the Country and Date columns. I also used Seaborn </w:t>
-      </w:r>
-      <w:proofErr w:type="gramStart"/>
-      <w:r>
-        <w:rPr>
-          <w:rFonts w:ascii="Times New Roman" w:hAnsi="Times New Roman" w:cs="Times New Roman"/>
-        </w:rPr>
-        <w:t>hue</w:t>
-      </w:r>
-      <w:proofErr w:type="gramEnd"/>
-      <w:r>
-        <w:rPr>
-          <w:rFonts w:ascii="Times New Roman" w:hAnsi="Times New Roman" w:cs="Times New Roman"/>
-        </w:rPr>
-        <w:t xml:space="preserve"> for visualization. I did not perform any unit conversions, as all the values were used in their original form. The data cleaning process involved cleaning metadata rows from GDP dataset where I skipped </w:t>
-      </w:r>
-      <w:proofErr w:type="gramStart"/>
-      <w:r>
-        <w:rPr>
-          <w:rFonts w:ascii="Times New Roman" w:hAnsi="Times New Roman" w:cs="Times New Roman"/>
-        </w:rPr>
-        <w:t>first</w:t>
-      </w:r>
-      <w:proofErr w:type="gramEnd"/>
-      <w:r>
-        <w:rPr>
-          <w:rFonts w:ascii="Times New Roman" w:hAnsi="Times New Roman" w:cs="Times New Roman"/>
-        </w:rPr>
-        <w:t xml:space="preserve"> four </w:t>
-      </w:r>
-      <w:proofErr w:type="gramStart"/>
-      <w:r>
-        <w:rPr>
-          <w:rFonts w:ascii="Times New Roman" w:hAnsi="Times New Roman" w:cs="Times New Roman"/>
-        </w:rPr>
-        <w:t>rows</w:t>
-      </w:r>
-      <w:proofErr w:type="gramEnd"/>
-      <w:r>
-        <w:rPr>
-          <w:rFonts w:ascii="Times New Roman" w:hAnsi="Times New Roman" w:cs="Times New Roman"/>
-        </w:rPr>
-        <w:t xml:space="preserve"> and I also handled missing values ensuring consistency across the dataset before analysis.</w:t>
+        <w:t xml:space="preserve">Used Pandas to merge </w:t>
+      </w:r>
+      <w:r>
+        <w:rPr>
+          <w:rFonts w:ascii="Times New Roman" w:hAnsi="Times New Roman" w:cs="Times New Roman"/>
+        </w:rPr>
+        <w:t>CO</w:t>
+      </w:r>
+      <w:r>
+        <w:rPr>
+          <w:rFonts w:ascii="Times New Roman" w:hAnsi="Times New Roman" w:cs="Times New Roman"/>
+          <w:vertAlign w:val="subscript"/>
+        </w:rPr>
+        <w:t>2</w:t>
+      </w:r>
+      <w:r>
+        <w:rPr>
+          <w:rFonts w:ascii="Times New Roman" w:hAnsi="Times New Roman" w:cs="Times New Roman"/>
+        </w:rPr>
+        <w:t xml:space="preserve"> emissions dataset with the GDP dataset on the Country and Date columns. I also used Seaborn hue for visualization. I did not perform any unit conversions, as all the values were used in their original form. The data cleaning process involved cleaning metadata rows from GDP dataset where I skipped first four rows and I also handled missing values ensuring consistency across the dataset before analysis.</w:t>
       </w:r>
     </w:p>
     <w:p>
@@ -977,35 +1119,11 @@
           <w:rFonts w:ascii="Times New Roman" w:hAnsi="Times New Roman" w:cs="Times New Roman"/>
         </w:rPr>
       </w:pPr>
-      <w:proofErr w:type="spellStart"/>
-      <w:r>
-        <w:rPr>
-          <w:rFonts w:ascii="Times New Roman" w:hAnsi="Times New Roman" w:cs="Times New Roman"/>
-        </w:rPr>
-        <w:t>X_cluster</w:t>
-      </w:r>
-      <w:proofErr w:type="spellEnd"/>
-      <w:r>
-        <w:rPr>
-          <w:rFonts w:ascii="Times New Roman" w:hAnsi="Times New Roman" w:cs="Times New Roman"/>
-        </w:rPr>
-        <w:t xml:space="preserve"> = </w:t>
-      </w:r>
-      <w:proofErr w:type="spellStart"/>
-      <w:proofErr w:type="gramStart"/>
-      <w:r>
-        <w:rPr>
-          <w:rFonts w:ascii="Times New Roman" w:hAnsi="Times New Roman" w:cs="Times New Roman"/>
-        </w:rPr>
-        <w:t>df.groupby</w:t>
-      </w:r>
-      <w:proofErr w:type="spellEnd"/>
-      <w:proofErr w:type="gramEnd"/>
-      <w:r>
-        <w:rPr>
-          <w:rFonts w:ascii="Times New Roman" w:hAnsi="Times New Roman" w:cs="Times New Roman"/>
-        </w:rPr>
-        <w:t>('Country')[['Kilotons of Co2']].mean()</w:t>
+      <w:r>
+        <w:rPr>
+          <w:rFonts w:ascii="Times New Roman" w:hAnsi="Times New Roman" w:cs="Times New Roman"/>
+        </w:rPr>
+        <w:t>X_cluster = df.groupby('Country')[['Kilotons of Co2']].mean()</w:t>
       </w:r>
     </w:p>
     <w:p>
@@ -1015,77 +1133,11 @@
           <w:rFonts w:ascii="Times New Roman" w:hAnsi="Times New Roman" w:cs="Times New Roman"/>
         </w:rPr>
       </w:pPr>
-      <w:proofErr w:type="spellStart"/>
-      <w:r>
-        <w:rPr>
-          <w:rFonts w:ascii="Times New Roman" w:hAnsi="Times New Roman" w:cs="Times New Roman"/>
-        </w:rPr>
-        <w:t>kmeans</w:t>
-      </w:r>
-      <w:proofErr w:type="spellEnd"/>
-      <w:r>
-        <w:rPr>
-          <w:rFonts w:ascii="Times New Roman" w:hAnsi="Times New Roman" w:cs="Times New Roman"/>
-        </w:rPr>
-        <w:t xml:space="preserve"> = </w:t>
-      </w:r>
-      <w:proofErr w:type="spellStart"/>
-      <w:proofErr w:type="gramStart"/>
-      <w:r>
-        <w:rPr>
-          <w:rFonts w:ascii="Times New Roman" w:hAnsi="Times New Roman" w:cs="Times New Roman"/>
-        </w:rPr>
-        <w:t>KMeans</w:t>
-      </w:r>
-      <w:proofErr w:type="spellEnd"/>
-      <w:r>
-        <w:rPr>
-          <w:rFonts w:ascii="Times New Roman" w:hAnsi="Times New Roman" w:cs="Times New Roman"/>
-        </w:rPr>
-        <w:t>(</w:t>
-      </w:r>
-      <w:proofErr w:type="spellStart"/>
-      <w:proofErr w:type="gramEnd"/>
-      <w:r>
-        <w:rPr>
-          <w:rFonts w:ascii="Times New Roman" w:hAnsi="Times New Roman" w:cs="Times New Roman"/>
-        </w:rPr>
-        <w:t>n_clusters</w:t>
-      </w:r>
-      <w:proofErr w:type="spellEnd"/>
-      <w:r>
-        <w:rPr>
-          <w:rFonts w:ascii="Times New Roman" w:hAnsi="Times New Roman" w:cs="Times New Roman"/>
-        </w:rPr>
-        <w:t xml:space="preserve">=3, </w:t>
-      </w:r>
-      <w:proofErr w:type="spellStart"/>
-      <w:r>
-        <w:rPr>
-          <w:rFonts w:ascii="Times New Roman" w:hAnsi="Times New Roman" w:cs="Times New Roman"/>
-        </w:rPr>
-        <w:t>random_state</w:t>
-      </w:r>
-      <w:proofErr w:type="spellEnd"/>
-      <w:r>
-        <w:rPr>
-          <w:rFonts w:ascii="Times New Roman" w:hAnsi="Times New Roman" w:cs="Times New Roman"/>
-        </w:rPr>
-        <w:t xml:space="preserve">=42, </w:t>
-      </w:r>
-      <w:proofErr w:type="spellStart"/>
-      <w:r>
-        <w:rPr>
-          <w:rFonts w:ascii="Times New Roman" w:hAnsi="Times New Roman" w:cs="Times New Roman"/>
-        </w:rPr>
-        <w:t>n_init</w:t>
-      </w:r>
-      <w:proofErr w:type="spellEnd"/>
-      <w:r>
-        <w:rPr>
-          <w:rFonts w:ascii="Times New Roman" w:hAnsi="Times New Roman" w:cs="Times New Roman"/>
-        </w:rPr>
-        <w:t>=10)</w:t>
+      <w:r>
+        <w:rPr>
+          <w:rFonts w:ascii="Times New Roman" w:hAnsi="Times New Roman" w:cs="Times New Roman"/>
+        </w:rPr>
+        <w:t>kmeans = KMeans(n_clusters=3, random_state=42, n_init=10)</w:t>
       </w:r>
     </w:p>
     <w:p>
@@ -1095,33 +1147,12 @@
           <w:rFonts w:ascii="Times New Roman" w:hAnsi="Times New Roman" w:cs="Times New Roman"/>
         </w:rPr>
       </w:pPr>
-      <w:proofErr w:type="spellStart"/>
-      <w:r>
-        <w:rPr>
-          <w:rFonts w:ascii="Times New Roman" w:hAnsi="Times New Roman" w:cs="Times New Roman"/>
-        </w:rPr>
-        <w:t>kmeans.fit</w:t>
-      </w:r>
-      <w:proofErr w:type="spellEnd"/>
-      <w:r>
-        <w:rPr>
-          <w:rFonts w:ascii="Times New Roman" w:hAnsi="Times New Roman" w:cs="Times New Roman"/>
-        </w:rPr>
-        <w:t>(</w:t>
-      </w:r>
-      <w:proofErr w:type="spellStart"/>
-      <w:r>
-        <w:rPr>
-          <w:rFonts w:ascii="Times New Roman" w:hAnsi="Times New Roman" w:cs="Times New Roman"/>
-        </w:rPr>
-        <w:t>X_cluster</w:t>
-      </w:r>
-      <w:proofErr w:type="spellEnd"/>
-      <w:r>
-        <w:rPr>
-          <w:rFonts w:ascii="Times New Roman" w:hAnsi="Times New Roman" w:cs="Times New Roman"/>
-        </w:rPr>
-        <w:t>)</w:t>
+      <w:r>
+        <w:rPr>
+          <w:rFonts w:ascii="Times New Roman" w:hAnsi="Times New Roman" w:cs="Times New Roman"/>
+        </w:rPr>
+        <w:lastRenderedPageBreak/>
+        <w:t>kmeans.fit(X_cluster)</w:t>
       </w:r>
     </w:p>
     <w:p>
@@ -1131,35 +1162,11 @@
           <w:rFonts w:ascii="Times New Roman" w:hAnsi="Times New Roman" w:cs="Times New Roman"/>
         </w:rPr>
       </w:pPr>
-      <w:proofErr w:type="spellStart"/>
-      <w:r>
-        <w:rPr>
-          <w:rFonts w:ascii="Times New Roman" w:hAnsi="Times New Roman" w:cs="Times New Roman"/>
-        </w:rPr>
-        <w:t>X_cluster</w:t>
-      </w:r>
-      <w:proofErr w:type="spellEnd"/>
-      <w:r>
-        <w:rPr>
-          <w:rFonts w:ascii="Times New Roman" w:hAnsi="Times New Roman" w:cs="Times New Roman"/>
-        </w:rPr>
-        <w:t xml:space="preserve">['Cluster'] = </w:t>
-      </w:r>
-      <w:proofErr w:type="spellStart"/>
-      <w:proofErr w:type="gramStart"/>
-      <w:r>
-        <w:rPr>
-          <w:rFonts w:ascii="Times New Roman" w:hAnsi="Times New Roman" w:cs="Times New Roman"/>
-        </w:rPr>
-        <w:t>kmeans.labels</w:t>
-      </w:r>
-      <w:proofErr w:type="spellEnd"/>
-      <w:proofErr w:type="gramEnd"/>
-      <w:r>
-        <w:rPr>
-          <w:rFonts w:ascii="Times New Roman" w:hAnsi="Times New Roman" w:cs="Times New Roman"/>
-        </w:rPr>
-        <w:t>_</w:t>
+      <w:r>
+        <w:rPr>
+          <w:rFonts w:ascii="Times New Roman" w:hAnsi="Times New Roman" w:cs="Times New Roman"/>
+        </w:rPr>
+        <w:t>X_cluster['Cluster'] = kmeans.labels_</w:t>
       </w:r>
     </w:p>
     <w:p>
@@ -1297,211 +1304,2289 @@
           <w:b/>
           <w:bCs/>
         </w:rPr>
+        <w:t>Implementation:</w:t>
+      </w:r>
+    </w:p>
+    <w:p>
+      <w:pPr>
+        <w:ind w:left="1080" w:firstLine="360"/>
+        <w:rPr>
+          <w:rFonts w:ascii="Times New Roman" w:hAnsi="Times New Roman" w:cs="Times New Roman"/>
+        </w:rPr>
+      </w:pPr>
+      <w:r>
+        <w:rPr>
+          <w:rFonts w:ascii="Times New Roman" w:hAnsi="Times New Roman" w:cs="Times New Roman"/>
+        </w:rPr>
+        <w:t>merged_df = df.merge(df_gdp, on=['Country', 'Date'], how='inner')</w:t>
+      </w:r>
+    </w:p>
+    <w:p>
+      <w:pPr>
+        <w:ind w:left="720" w:firstLine="720"/>
+        <w:rPr>
+          <w:rFonts w:ascii="Times New Roman" w:hAnsi="Times New Roman" w:cs="Times New Roman"/>
+        </w:rPr>
+      </w:pPr>
+      <w:r>
+        <w:rPr>
+          <w:rFonts w:ascii="Times New Roman" w:hAnsi="Times New Roman" w:cs="Times New Roman"/>
+        </w:rPr>
+        <w:t>X = merged_df[['GDP']]</w:t>
+      </w:r>
+    </w:p>
+    <w:p>
+      <w:pPr>
+        <w:ind w:left="720" w:firstLine="720"/>
+        <w:rPr>
+          <w:rFonts w:ascii="Times New Roman" w:hAnsi="Times New Roman" w:cs="Times New Roman"/>
+        </w:rPr>
+      </w:pPr>
+      <w:r>
+        <w:rPr>
+          <w:rFonts w:ascii="Times New Roman" w:hAnsi="Times New Roman" w:cs="Times New Roman"/>
+        </w:rPr>
+        <w:t>y = merged_df['Kilotons of Co2']</w:t>
+      </w:r>
+    </w:p>
+    <w:p>
+      <w:pPr>
+        <w:ind w:left="1080" w:firstLine="360"/>
+        <w:rPr>
+          <w:rFonts w:ascii="Times New Roman" w:hAnsi="Times New Roman" w:cs="Times New Roman"/>
+        </w:rPr>
+      </w:pPr>
+      <w:r>
+        <w:rPr>
+          <w:rFonts w:ascii="Times New Roman" w:hAnsi="Times New Roman" w:cs="Times New Roman"/>
+        </w:rPr>
+        <w:t>model = LinearRegression()</w:t>
+      </w:r>
+    </w:p>
+    <w:p>
+      <w:pPr>
+        <w:ind w:left="720" w:firstLine="720"/>
+        <w:rPr>
+          <w:rFonts w:ascii="Times New Roman" w:hAnsi="Times New Roman" w:cs="Times New Roman"/>
+        </w:rPr>
+      </w:pPr>
+      <w:r>
+        <w:rPr>
+          <w:rFonts w:ascii="Times New Roman" w:hAnsi="Times New Roman" w:cs="Times New Roman"/>
+        </w:rPr>
+        <w:t>model.fit(X, y)</w:t>
+      </w:r>
+    </w:p>
+    <w:p>
+      <w:pPr>
+        <w:ind w:left="360"/>
+        <w:rPr>
+          <w:rFonts w:ascii="Times New Roman" w:hAnsi="Times New Roman" w:cs="Times New Roman"/>
+        </w:rPr>
+      </w:pPr>
+    </w:p>
+    <w:p>
+      <w:pPr>
+        <w:ind w:left="360"/>
+        <w:rPr>
+          <w:rFonts w:ascii="Times New Roman" w:hAnsi="Times New Roman" w:cs="Times New Roman"/>
+        </w:rPr>
+      </w:pPr>
+      <w:r>
+        <w:rPr>
+          <w:rFonts w:ascii="Times New Roman" w:hAnsi="Times New Roman" w:cs="Times New Roman"/>
+        </w:rPr>
+        <w:t xml:space="preserve">The </w:t>
+      </w:r>
+      <w:r>
+        <w:rPr>
+          <w:rFonts w:ascii="Times New Roman" w:hAnsi="Times New Roman" w:cs="Times New Roman"/>
+          <w:b/>
+          <w:bCs/>
+        </w:rPr>
+        <w:t>advantages</w:t>
+      </w:r>
+      <w:r>
+        <w:rPr>
+          <w:rFonts w:ascii="Times New Roman" w:hAnsi="Times New Roman" w:cs="Times New Roman"/>
+        </w:rPr>
+        <w:t xml:space="preserve"> of this method include its </w:t>
+      </w:r>
+      <w:r>
+        <w:rPr>
+          <w:rFonts w:ascii="Times New Roman" w:hAnsi="Times New Roman" w:cs="Times New Roman"/>
+          <w:b/>
+          <w:bCs/>
+        </w:rPr>
+        <w:t>ease of implementation and clear visualization of economic-environmental trends</w:t>
+      </w:r>
+      <w:r>
+        <w:rPr>
+          <w:rFonts w:ascii="Times New Roman" w:hAnsi="Times New Roman" w:cs="Times New Roman"/>
+        </w:rPr>
+        <w:t xml:space="preserve">. However, its </w:t>
+      </w:r>
+      <w:r>
+        <w:rPr>
+          <w:rFonts w:ascii="Times New Roman" w:hAnsi="Times New Roman" w:cs="Times New Roman"/>
+          <w:b/>
+          <w:bCs/>
+        </w:rPr>
+        <w:t>limitations</w:t>
+      </w:r>
+      <w:r>
+        <w:rPr>
+          <w:rFonts w:ascii="Times New Roman" w:hAnsi="Times New Roman" w:cs="Times New Roman"/>
+        </w:rPr>
+        <w:t xml:space="preserve"> include detecting only </w:t>
+      </w:r>
+      <w:r>
+        <w:rPr>
+          <w:rFonts w:ascii="Times New Roman" w:hAnsi="Times New Roman" w:cs="Times New Roman"/>
+          <w:b/>
+          <w:bCs/>
+        </w:rPr>
+        <w:t>linear relationships</w:t>
+      </w:r>
+      <w:r>
+        <w:rPr>
+          <w:rFonts w:ascii="Times New Roman" w:hAnsi="Times New Roman" w:cs="Times New Roman"/>
+        </w:rPr>
+        <w:t xml:space="preserve"> and being </w:t>
+      </w:r>
+      <w:r>
+        <w:rPr>
+          <w:rFonts w:ascii="Times New Roman" w:hAnsi="Times New Roman" w:cs="Times New Roman"/>
+          <w:b/>
+          <w:bCs/>
+        </w:rPr>
+        <w:t>sensitive to outliers</w:t>
+      </w:r>
+      <w:r>
+        <w:rPr>
+          <w:rFonts w:ascii="Times New Roman" w:hAnsi="Times New Roman" w:cs="Times New Roman"/>
+        </w:rPr>
+        <w:t xml:space="preserve"> in the data.</w:t>
+      </w:r>
+    </w:p>
+    <w:p>
+      <w:pPr>
+        <w:ind w:left="360"/>
+        <w:rPr>
+          <w:rFonts w:ascii="Times New Roman" w:hAnsi="Times New Roman" w:cs="Times New Roman"/>
+        </w:rPr>
+      </w:pPr>
+    </w:p>
+    <w:p>
+      <w:pPr>
+        <w:pStyle w:val="ListParagraph"/>
+        <w:numPr>
+          <w:ilvl w:val="0"/>
+          <w:numId w:val="1"/>
+        </w:numPr>
+        <w:rPr>
+          <w:rFonts w:ascii="Times New Roman" w:hAnsi="Times New Roman" w:cs="Times New Roman"/>
+          <w:b/>
+          <w:bCs/>
+        </w:rPr>
+      </w:pPr>
+      <w:r>
+        <w:rPr>
+          <w:rFonts w:ascii="Times New Roman" w:hAnsi="Times New Roman" w:cs="Times New Roman"/>
+          <w:b/>
+          <w:bCs/>
+        </w:rPr>
+        <w:t>Data visualization</w:t>
+      </w:r>
+    </w:p>
+    <w:p>
+      <w:pPr>
+        <w:pStyle w:val="ListParagraph"/>
+        <w:numPr>
+          <w:ilvl w:val="0"/>
+          <w:numId w:val="6"/>
+        </w:numPr>
+        <w:rPr>
+          <w:rFonts w:ascii="Times New Roman" w:hAnsi="Times New Roman" w:cs="Times New Roman"/>
+          <w:b/>
+          <w:bCs/>
+        </w:rPr>
+      </w:pPr>
+      <w:r>
+        <w:rPr>
+          <w:rFonts w:ascii="Times New Roman" w:hAnsi="Times New Roman" w:cs="Times New Roman"/>
+          <w:b/>
+          <w:bCs/>
+        </w:rPr>
+        <w:t>Line Plot</w:t>
+      </w:r>
+    </w:p>
+    <w:p>
+      <w:pPr>
+        <w:ind w:left="360" w:firstLine="720"/>
+        <w:rPr>
+          <w:rFonts w:ascii="Times New Roman" w:hAnsi="Times New Roman" w:cs="Times New Roman"/>
+        </w:rPr>
+      </w:pPr>
+      <w:r>
+        <w:rPr>
+          <w:rFonts w:ascii="Times New Roman" w:hAnsi="Times New Roman" w:cs="Times New Roman"/>
+        </w:rPr>
+        <w:t>Illustrated total CO</w:t>
+      </w:r>
+      <w:r>
+        <w:rPr>
+          <w:rFonts w:ascii="Times New Roman" w:hAnsi="Times New Roman" w:cs="Times New Roman"/>
+          <w:vertAlign w:val="subscript"/>
+        </w:rPr>
+        <w:t xml:space="preserve">2 </w:t>
+      </w:r>
+      <w:r>
+        <w:rPr>
+          <w:rFonts w:ascii="Times New Roman" w:hAnsi="Times New Roman" w:cs="Times New Roman"/>
+        </w:rPr>
+        <w:t>emissions across different regions over time</w:t>
+      </w:r>
+    </w:p>
+    <w:p>
+      <w:pPr>
+        <w:pStyle w:val="ListParagraph"/>
+        <w:numPr>
+          <w:ilvl w:val="0"/>
+          <w:numId w:val="6"/>
+        </w:numPr>
+        <w:rPr>
+          <w:rFonts w:ascii="Times New Roman" w:hAnsi="Times New Roman" w:cs="Times New Roman"/>
+          <w:b/>
+          <w:bCs/>
+        </w:rPr>
+      </w:pPr>
+      <w:r>
+        <w:rPr>
+          <w:rFonts w:ascii="Times New Roman" w:hAnsi="Times New Roman" w:cs="Times New Roman"/>
+          <w:b/>
+          <w:bCs/>
+        </w:rPr>
+        <w:t>Scatter Plot</w:t>
+      </w:r>
+    </w:p>
+    <w:p>
+      <w:pPr>
+        <w:ind w:left="360" w:firstLine="720"/>
+        <w:rPr>
+          <w:rFonts w:ascii="Times New Roman" w:hAnsi="Times New Roman" w:cs="Times New Roman"/>
+        </w:rPr>
+      </w:pPr>
+      <w:r>
+        <w:rPr>
+          <w:rFonts w:ascii="Times New Roman" w:hAnsi="Times New Roman" w:cs="Times New Roman"/>
+        </w:rPr>
+        <w:t>Explored relationship between GDP and CO</w:t>
+      </w:r>
+      <w:r>
+        <w:rPr>
+          <w:rFonts w:ascii="Times New Roman" w:hAnsi="Times New Roman" w:cs="Times New Roman"/>
+          <w:vertAlign w:val="subscript"/>
+        </w:rPr>
+        <w:t>2</w:t>
+      </w:r>
+      <w:r>
+        <w:rPr>
+          <w:rFonts w:ascii="Times New Roman" w:hAnsi="Times New Roman" w:cs="Times New Roman"/>
+        </w:rPr>
+        <w:t xml:space="preserve"> emissions</w:t>
+      </w:r>
+    </w:p>
+    <w:p>
+      <w:pPr>
+        <w:pStyle w:val="ListParagraph"/>
+        <w:numPr>
+          <w:ilvl w:val="0"/>
+          <w:numId w:val="6"/>
+        </w:numPr>
+        <w:rPr>
+          <w:rFonts w:ascii="Times New Roman" w:hAnsi="Times New Roman" w:cs="Times New Roman"/>
+          <w:b/>
+          <w:bCs/>
+        </w:rPr>
+      </w:pPr>
+      <w:r>
+        <w:rPr>
+          <w:rFonts w:ascii="Times New Roman" w:hAnsi="Times New Roman" w:cs="Times New Roman"/>
+          <w:b/>
+          <w:bCs/>
+        </w:rPr>
+        <w:t>Bar Charts</w:t>
+      </w:r>
+    </w:p>
+    <w:p>
+      <w:pPr>
+        <w:pStyle w:val="ListParagraph"/>
+        <w:ind w:left="1080"/>
+        <w:rPr>
+          <w:rFonts w:ascii="Times New Roman" w:hAnsi="Times New Roman" w:cs="Times New Roman"/>
+        </w:rPr>
+      </w:pPr>
+      <w:r>
+        <w:rPr>
+          <w:rFonts w:ascii="Times New Roman" w:hAnsi="Times New Roman" w:cs="Times New Roman"/>
+        </w:rPr>
+        <w:t>Visually illustrated top and bottom countries by CO</w:t>
+      </w:r>
+      <w:r>
+        <w:rPr>
+          <w:rFonts w:ascii="Times New Roman" w:hAnsi="Times New Roman" w:cs="Times New Roman"/>
+          <w:vertAlign w:val="subscript"/>
+        </w:rPr>
+        <w:t>2</w:t>
+      </w:r>
+      <w:r>
+        <w:rPr>
+          <w:rFonts w:ascii="Times New Roman" w:hAnsi="Times New Roman" w:cs="Times New Roman"/>
+        </w:rPr>
+        <w:t xml:space="preserve"> emissions by capita</w:t>
+      </w:r>
+    </w:p>
+    <w:p>
+      <w:pPr>
+        <w:pStyle w:val="ListParagraph"/>
+        <w:ind w:left="1080"/>
+        <w:rPr>
+          <w:rFonts w:ascii="Times New Roman" w:hAnsi="Times New Roman" w:cs="Times New Roman"/>
+        </w:rPr>
+      </w:pPr>
+    </w:p>
+    <w:p>
+      <w:pPr>
+        <w:pStyle w:val="ListParagraph"/>
+        <w:numPr>
+          <w:ilvl w:val="0"/>
+          <w:numId w:val="6"/>
+        </w:numPr>
+        <w:rPr>
+          <w:rFonts w:ascii="Times New Roman" w:hAnsi="Times New Roman" w:cs="Times New Roman"/>
+          <w:b/>
+          <w:bCs/>
+        </w:rPr>
+      </w:pPr>
+      <w:r>
+        <w:rPr>
+          <w:rFonts w:ascii="Times New Roman" w:hAnsi="Times New Roman" w:cs="Times New Roman"/>
+          <w:b/>
+          <w:bCs/>
+        </w:rPr>
+        <w:t>Heatmaps</w:t>
+      </w:r>
+    </w:p>
+    <w:p>
+      <w:pPr>
+        <w:pStyle w:val="ListParagraph"/>
+        <w:ind w:left="1080"/>
+        <w:rPr>
+          <w:rFonts w:ascii="Times New Roman" w:hAnsi="Times New Roman" w:cs="Times New Roman"/>
+        </w:rPr>
+      </w:pPr>
+      <w:r>
+        <w:rPr>
+          <w:rFonts w:ascii="Times New Roman" w:hAnsi="Times New Roman" w:cs="Times New Roman"/>
+        </w:rPr>
+        <w:t>To identify correlations between GDP, total CO</w:t>
+      </w:r>
+      <w:r>
+        <w:rPr>
+          <w:rFonts w:ascii="Times New Roman" w:hAnsi="Times New Roman" w:cs="Times New Roman"/>
+          <w:vertAlign w:val="subscript"/>
+        </w:rPr>
+        <w:t>2</w:t>
+      </w:r>
+      <w:r>
+        <w:rPr>
+          <w:rFonts w:ascii="Times New Roman" w:hAnsi="Times New Roman" w:cs="Times New Roman"/>
+        </w:rPr>
+        <w:t xml:space="preserve"> emissions, and CO</w:t>
+      </w:r>
+      <w:r>
+        <w:rPr>
+          <w:rFonts w:ascii="Times New Roman" w:hAnsi="Times New Roman" w:cs="Times New Roman"/>
+          <w:vertAlign w:val="subscript"/>
+        </w:rPr>
+        <w:t>2</w:t>
+      </w:r>
+      <w:r>
+        <w:rPr>
+          <w:rFonts w:ascii="Times New Roman" w:hAnsi="Times New Roman" w:cs="Times New Roman"/>
+        </w:rPr>
+        <w:t xml:space="preserve"> emissions per capita</w:t>
+      </w:r>
+    </w:p>
+    <w:p>
+      <w:pPr>
+        <w:pStyle w:val="ListParagraph"/>
+        <w:ind w:left="1080"/>
+        <w:rPr>
+          <w:rFonts w:ascii="Times New Roman" w:hAnsi="Times New Roman" w:cs="Times New Roman"/>
+        </w:rPr>
+      </w:pPr>
+    </w:p>
+    <w:p>
+      <w:pPr>
+        <w:pStyle w:val="ListParagraph"/>
+        <w:ind w:left="1080"/>
+        <w:rPr>
+          <w:rFonts w:ascii="Times New Roman" w:hAnsi="Times New Roman" w:cs="Times New Roman"/>
+        </w:rPr>
+      </w:pPr>
+    </w:p>
+    <w:p>
+      <w:pPr>
+        <w:jc w:val="center"/>
+        <w:rPr>
+          <w:rFonts w:ascii="Times New Roman" w:hAnsi="Times New Roman" w:cs="Times New Roman"/>
+          <w:b/>
+          <w:bCs/>
+          <w:sz w:val="46"/>
+          <w:szCs w:val="46"/>
+        </w:rPr>
+      </w:pPr>
+      <w:r>
+        <w:rPr>
+          <w:rFonts w:ascii="Times New Roman" w:hAnsi="Times New Roman" w:cs="Times New Roman"/>
+          <w:b/>
+          <w:bCs/>
+          <w:sz w:val="46"/>
+          <w:szCs w:val="46"/>
+        </w:rPr>
+        <w:t>Results</w:t>
+      </w:r>
+    </w:p>
+    <w:p>
+      <w:pPr>
+        <w:rPr>
+          <w:rFonts w:ascii="Times New Roman" w:hAnsi="Times New Roman" w:cs="Times New Roman"/>
+          <w:b/>
+          <w:bCs/>
+        </w:rPr>
+      </w:pPr>
+      <w:r>
+        <w:rPr>
+          <w:rFonts w:ascii="Times New Roman" w:hAnsi="Times New Roman" w:cs="Times New Roman"/>
+          <w:b/>
+          <w:bCs/>
+        </w:rPr>
+        <w:t>A.</w:t>
+      </w:r>
+      <w:r>
+        <w:rPr>
+          <w:rFonts w:ascii="Times New Roman" w:hAnsi="Times New Roman" w:cs="Times New Roman"/>
+          <w:b/>
+          <w:bCs/>
+        </w:rPr>
+        <w:t xml:space="preserve"> Global CO</w:t>
+      </w:r>
+      <w:r>
+        <w:rPr>
+          <w:rFonts w:ascii="Times New Roman" w:hAnsi="Times New Roman" w:cs="Times New Roman"/>
+          <w:b/>
+          <w:bCs/>
+          <w:vertAlign w:val="subscript"/>
+        </w:rPr>
+        <w:t>2</w:t>
+      </w:r>
+      <w:r>
+        <w:rPr>
+          <w:rFonts w:ascii="Times New Roman" w:hAnsi="Times New Roman" w:cs="Times New Roman"/>
+          <w:b/>
+          <w:bCs/>
+        </w:rPr>
+        <w:t xml:space="preserve"> Emission Patterns</w:t>
+      </w:r>
+    </w:p>
+    <w:p>
+      <w:pPr>
+        <w:rPr>
+          <w:rFonts w:ascii="Times New Roman" w:hAnsi="Times New Roman" w:cs="Times New Roman"/>
+        </w:rPr>
+      </w:pPr>
+      <w:r>
+        <w:rPr>
+          <w:rFonts w:ascii="Times New Roman" w:hAnsi="Times New Roman" w:cs="Times New Roman"/>
+        </w:rPr>
+        <w:t xml:space="preserve">Time series analysis of global </w:t>
+      </w:r>
+      <w:r>
+        <w:rPr>
+          <w:rFonts w:ascii="Times New Roman" w:hAnsi="Times New Roman" w:cs="Times New Roman"/>
+        </w:rPr>
+        <w:t>CO</w:t>
+      </w:r>
+      <w:r>
+        <w:rPr>
+          <w:rFonts w:ascii="Times New Roman" w:hAnsi="Times New Roman" w:cs="Times New Roman"/>
+          <w:vertAlign w:val="subscript"/>
+        </w:rPr>
+        <w:t>2</w:t>
+      </w:r>
+      <w:r>
+        <w:rPr>
+          <w:rFonts w:ascii="Times New Roman" w:hAnsi="Times New Roman" w:cs="Times New Roman"/>
+          <w:vertAlign w:val="subscript"/>
+        </w:rPr>
+        <w:t xml:space="preserve"> </w:t>
+      </w:r>
+      <w:r>
+        <w:rPr>
+          <w:rFonts w:ascii="Times New Roman" w:hAnsi="Times New Roman" w:cs="Times New Roman"/>
+        </w:rPr>
+        <w:t>emissions revealed clear regional patterns and evolving trends over the years.</w:t>
+      </w:r>
+    </w:p>
+    <w:p>
+      <w:pPr>
+        <w:ind w:left="1080"/>
+        <w:rPr>
+          <w:rFonts w:ascii="Times New Roman" w:hAnsi="Times New Roman" w:cs="Times New Roman"/>
+        </w:rPr>
+      </w:pPr>
+    </w:p>
+    <w:p>
+      <w:pPr>
+        <w:rPr>
+          <w:rFonts w:ascii="Times New Roman" w:hAnsi="Times New Roman" w:cs="Times New Roman"/>
+          <w:b/>
+          <w:bCs/>
+        </w:rPr>
+      </w:pPr>
+      <w:r>
+        <w:rPr>
+          <w:rFonts w:ascii="Times New Roman" w:hAnsi="Times New Roman" w:cs="Times New Roman"/>
+          <w:b/>
+          <w:bCs/>
+        </w:rPr>
+        <w:t>Key Observations:</w:t>
+      </w:r>
+    </w:p>
+    <w:p>
+      <w:pPr>
+        <w:pStyle w:val="ListParagraph"/>
+        <w:numPr>
+          <w:ilvl w:val="0"/>
+          <w:numId w:val="9"/>
+        </w:numPr>
+        <w:rPr>
+          <w:rFonts w:ascii="Times New Roman" w:hAnsi="Times New Roman" w:cs="Times New Roman"/>
+        </w:rPr>
+      </w:pPr>
+      <w:r>
+        <w:rPr>
+          <w:rFonts w:ascii="Times New Roman" w:hAnsi="Times New Roman" w:cs="Times New Roman"/>
+        </w:rPr>
+        <w:t xml:space="preserve">Overall increase in </w:t>
+      </w:r>
+      <w:r>
+        <w:rPr>
+          <w:rFonts w:ascii="Times New Roman" w:hAnsi="Times New Roman" w:cs="Times New Roman"/>
+        </w:rPr>
+        <w:t>CO</w:t>
+      </w:r>
+      <w:r>
+        <w:rPr>
+          <w:rFonts w:ascii="Times New Roman" w:hAnsi="Times New Roman" w:cs="Times New Roman"/>
+          <w:vertAlign w:val="subscript"/>
+        </w:rPr>
+        <w:t>2</w:t>
+      </w:r>
+      <w:r>
+        <w:rPr>
+          <w:rFonts w:ascii="Times New Roman" w:hAnsi="Times New Roman" w:cs="Times New Roman"/>
+        </w:rPr>
+        <w:t xml:space="preserve"> emissions over time, particularly in regions undergoing industrialization.</w:t>
+      </w:r>
+    </w:p>
+    <w:p>
+      <w:pPr>
+        <w:pStyle w:val="ListParagraph"/>
+        <w:numPr>
+          <w:ilvl w:val="0"/>
+          <w:numId w:val="9"/>
+        </w:numPr>
+        <w:rPr>
+          <w:rFonts w:ascii="Times New Roman" w:hAnsi="Times New Roman" w:cs="Times New Roman"/>
+        </w:rPr>
+      </w:pPr>
+      <w:r>
+        <w:rPr>
+          <w:rFonts w:ascii="Times New Roman" w:hAnsi="Times New Roman" w:cs="Times New Roman"/>
+        </w:rPr>
+        <w:t>While some regions like Asia showed a steep increase, others as Europe had plateaus or slight declines because of the environmental policies and adoption of renewable energy sources.</w:t>
+      </w:r>
+    </w:p>
+    <w:p>
+      <w:pPr>
+        <w:pStyle w:val="ListParagraph"/>
+        <w:numPr>
+          <w:ilvl w:val="0"/>
+          <w:numId w:val="9"/>
+        </w:numPr>
+        <w:rPr>
+          <w:rFonts w:ascii="Times New Roman" w:hAnsi="Times New Roman" w:cs="Times New Roman"/>
+        </w:rPr>
+      </w:pPr>
+      <w:r>
+        <w:rPr>
+          <w:rFonts w:ascii="Times New Roman" w:hAnsi="Times New Roman" w:cs="Times New Roman"/>
+        </w:rPr>
+        <w:t>The visualization helped identify which regions contribute most significantly to global carbon emissions.</w:t>
+      </w:r>
+    </w:p>
+    <w:p>
+      <w:pPr>
+        <w:pStyle w:val="ListParagraph"/>
+        <w:rPr>
+          <w:rFonts w:ascii="Times New Roman" w:hAnsi="Times New Roman" w:cs="Times New Roman"/>
+        </w:rPr>
+      </w:pPr>
+    </w:p>
+    <w:p>
+      <w:pPr>
+        <w:rPr>
+          <w:rFonts w:ascii="Times New Roman" w:hAnsi="Times New Roman" w:cs="Times New Roman"/>
+          <w:b/>
+          <w:bCs/>
+        </w:rPr>
+      </w:pPr>
+      <w:r>
+        <w:rPr>
+          <w:rFonts w:ascii="Times New Roman" w:hAnsi="Times New Roman" w:cs="Times New Roman"/>
+          <w:b/>
+          <w:bCs/>
+        </w:rPr>
+        <w:t>B. Economic Correlations</w:t>
+      </w:r>
+    </w:p>
+    <w:p>
+      <w:pPr>
+        <w:rPr>
+          <w:rFonts w:ascii="Times New Roman" w:hAnsi="Times New Roman" w:cs="Times New Roman"/>
+        </w:rPr>
+      </w:pPr>
+      <w:r>
+        <w:rPr>
+          <w:rFonts w:ascii="Times New Roman" w:hAnsi="Times New Roman" w:cs="Times New Roman"/>
+        </w:rPr>
+        <w:t xml:space="preserve">Correlation and regression analysis showed </w:t>
+      </w:r>
+      <w:r>
+        <w:rPr>
+          <w:rFonts w:ascii="Times New Roman" w:hAnsi="Times New Roman" w:cs="Times New Roman"/>
+        </w:rPr>
+        <w:t>the relationship</w:t>
+      </w:r>
+      <w:r>
+        <w:rPr>
+          <w:rFonts w:ascii="Times New Roman" w:hAnsi="Times New Roman" w:cs="Times New Roman"/>
+        </w:rPr>
+        <w:t xml:space="preserve"> between </w:t>
+      </w:r>
+      <w:r>
+        <w:rPr>
+          <w:rFonts w:ascii="Times New Roman" w:hAnsi="Times New Roman" w:cs="Times New Roman"/>
+        </w:rPr>
+        <w:t>CO</w:t>
+      </w:r>
+      <w:r>
+        <w:rPr>
+          <w:rFonts w:ascii="Times New Roman" w:hAnsi="Times New Roman" w:cs="Times New Roman"/>
+          <w:vertAlign w:val="subscript"/>
+        </w:rPr>
+        <w:t>2</w:t>
+      </w:r>
+      <w:r>
+        <w:rPr>
+          <w:rFonts w:ascii="Times New Roman" w:hAnsi="Times New Roman" w:cs="Times New Roman"/>
+        </w:rPr>
+        <w:t xml:space="preserve"> emission, GDP and per capita emission levels.</w:t>
+      </w:r>
+    </w:p>
+    <w:p>
+      <w:pPr>
+        <w:pStyle w:val="ListParagraph"/>
+        <w:numPr>
+          <w:ilvl w:val="0"/>
+          <w:numId w:val="10"/>
+        </w:numPr>
+        <w:rPr>
+          <w:rFonts w:ascii="Times New Roman" w:hAnsi="Times New Roman" w:cs="Times New Roman"/>
+          <w:b/>
+          <w:bCs/>
+        </w:rPr>
+      </w:pPr>
+      <w:r>
+        <w:rPr>
+          <w:rFonts w:ascii="Times New Roman" w:hAnsi="Times New Roman" w:cs="Times New Roman"/>
+          <w:b/>
+          <w:bCs/>
+        </w:rPr>
+        <w:t xml:space="preserve">GDP vs </w:t>
+      </w:r>
+      <w:r>
+        <w:rPr>
+          <w:rFonts w:ascii="Times New Roman" w:hAnsi="Times New Roman" w:cs="Times New Roman"/>
+          <w:b/>
+          <w:bCs/>
+        </w:rPr>
+        <w:t>CO</w:t>
+      </w:r>
+      <w:r>
+        <w:rPr>
+          <w:rFonts w:ascii="Times New Roman" w:hAnsi="Times New Roman" w:cs="Times New Roman"/>
+          <w:b/>
+          <w:bCs/>
+          <w:vertAlign w:val="subscript"/>
+        </w:rPr>
+        <w:t>2</w:t>
+      </w:r>
+      <w:r>
+        <w:rPr>
+          <w:rFonts w:ascii="Times New Roman" w:hAnsi="Times New Roman" w:cs="Times New Roman"/>
+          <w:b/>
+          <w:bCs/>
+        </w:rPr>
+        <w:t xml:space="preserve"> Emissions</w:t>
+      </w:r>
+    </w:p>
+    <w:p>
+      <w:pPr>
+        <w:pStyle w:val="ListParagraph"/>
+        <w:numPr>
+          <w:ilvl w:val="0"/>
+          <w:numId w:val="11"/>
+        </w:numPr>
+        <w:rPr>
+          <w:rFonts w:ascii="Times New Roman" w:hAnsi="Times New Roman" w:cs="Times New Roman"/>
+        </w:rPr>
+      </w:pPr>
+      <w:r>
+        <w:rPr>
+          <w:rFonts w:ascii="Times New Roman" w:hAnsi="Times New Roman" w:cs="Times New Roman"/>
+        </w:rPr>
+        <w:t>Revealed a strong positive correlation (0.81)</w:t>
+      </w:r>
+    </w:p>
+    <w:p>
+      <w:pPr>
+        <w:pStyle w:val="ListParagraph"/>
+        <w:numPr>
+          <w:ilvl w:val="0"/>
+          <w:numId w:val="11"/>
+        </w:numPr>
+        <w:rPr>
+          <w:rFonts w:ascii="Times New Roman" w:hAnsi="Times New Roman" w:cs="Times New Roman"/>
+        </w:rPr>
+      </w:pPr>
+      <w:r>
+        <w:rPr>
+          <w:rFonts w:ascii="Times New Roman" w:hAnsi="Times New Roman" w:cs="Times New Roman"/>
+        </w:rPr>
+        <w:t xml:space="preserve">This proves that countries with higher GDPs tend to emit more </w:t>
+      </w:r>
+      <w:r>
+        <w:rPr>
+          <w:rFonts w:ascii="Times New Roman" w:hAnsi="Times New Roman" w:cs="Times New Roman"/>
+        </w:rPr>
+        <w:t>CO</w:t>
+      </w:r>
+      <w:r>
+        <w:rPr>
+          <w:rFonts w:ascii="Times New Roman" w:hAnsi="Times New Roman" w:cs="Times New Roman"/>
+          <w:vertAlign w:val="subscript"/>
+        </w:rPr>
+        <w:t>2</w:t>
+      </w:r>
+      <w:r>
+        <w:rPr>
+          <w:rFonts w:ascii="Times New Roman" w:hAnsi="Times New Roman" w:cs="Times New Roman"/>
+        </w:rPr>
+        <w:t xml:space="preserve"> to the atmosphere. This confirms the connection between economic activity and environmental impact.</w:t>
+      </w:r>
+    </w:p>
+    <w:p>
+      <w:pPr>
+        <w:pStyle w:val="ListParagraph"/>
+        <w:numPr>
+          <w:ilvl w:val="0"/>
+          <w:numId w:val="11"/>
+        </w:numPr>
+        <w:rPr>
+          <w:rFonts w:ascii="Times New Roman" w:hAnsi="Times New Roman" w:cs="Times New Roman"/>
+        </w:rPr>
+      </w:pPr>
+      <w:r>
+        <w:rPr>
+          <w:rFonts w:ascii="Times New Roman" w:hAnsi="Times New Roman" w:cs="Times New Roman"/>
+        </w:rPr>
+        <w:t>Regression line in the scatter plot also indicated this trend</w:t>
+      </w:r>
+    </w:p>
+    <w:p>
+      <w:pPr>
+        <w:ind w:left="1080"/>
+        <w:rPr>
+          <w:rFonts w:ascii="Times New Roman" w:hAnsi="Times New Roman" w:cs="Times New Roman"/>
+        </w:rPr>
+      </w:pPr>
+      <w:r>
+        <w:rPr>
+          <w:rFonts w:ascii="Times New Roman" w:hAnsi="Times New Roman" w:cs="Times New Roman"/>
+        </w:rPr>
+        <w:t xml:space="preserve">Some Notes: </w:t>
+      </w:r>
+    </w:p>
+    <w:p>
+      <w:pPr>
+        <w:pStyle w:val="ListParagraph"/>
+        <w:numPr>
+          <w:ilvl w:val="0"/>
+          <w:numId w:val="12"/>
+        </w:numPr>
+        <w:rPr>
+          <w:rFonts w:ascii="Times New Roman" w:hAnsi="Times New Roman" w:cs="Times New Roman"/>
+        </w:rPr>
+      </w:pPr>
+      <w:r>
+        <w:rPr>
+          <w:rFonts w:ascii="Times New Roman" w:hAnsi="Times New Roman" w:cs="Times New Roman"/>
+        </w:rPr>
+        <w:t xml:space="preserve">Some high GDP countries emitted relatively less </w:t>
+      </w:r>
+      <w:r>
+        <w:rPr>
+          <w:rFonts w:ascii="Times New Roman" w:hAnsi="Times New Roman" w:cs="Times New Roman"/>
+        </w:rPr>
+        <w:t>CO</w:t>
+      </w:r>
+      <w:r>
+        <w:rPr>
+          <w:rFonts w:ascii="Times New Roman" w:hAnsi="Times New Roman" w:cs="Times New Roman"/>
+          <w:vertAlign w:val="subscript"/>
+        </w:rPr>
+        <w:t>2</w:t>
+      </w:r>
+      <w:r>
+        <w:rPr>
+          <w:rFonts w:ascii="Times New Roman" w:hAnsi="Times New Roman" w:cs="Times New Roman"/>
+        </w:rPr>
+        <w:t>. The reason is these countries try to use cleaner energy sources as renewable energy sources and nuclear power.</w:t>
+      </w:r>
+    </w:p>
+    <w:p>
+      <w:pPr>
+        <w:pStyle w:val="ListParagraph"/>
+        <w:numPr>
+          <w:ilvl w:val="0"/>
+          <w:numId w:val="12"/>
+        </w:numPr>
+        <w:rPr>
+          <w:rFonts w:ascii="Times New Roman" w:hAnsi="Times New Roman" w:cs="Times New Roman"/>
+        </w:rPr>
+      </w:pPr>
+      <w:r>
+        <w:rPr>
+          <w:rFonts w:ascii="Times New Roman" w:hAnsi="Times New Roman" w:cs="Times New Roman"/>
+        </w:rPr>
+        <w:t>There were also some countries that had high emissions, but lower GDP. The reason is because these countries are heavy industry reliant.</w:t>
+      </w:r>
+    </w:p>
+    <w:p>
+      <w:pPr>
+        <w:pStyle w:val="ListParagraph"/>
+        <w:rPr>
+          <w:rFonts w:ascii="Times New Roman" w:hAnsi="Times New Roman" w:cs="Times New Roman"/>
+        </w:rPr>
+      </w:pPr>
+    </w:p>
+    <w:p>
+      <w:pPr>
+        <w:pStyle w:val="ListParagraph"/>
+        <w:numPr>
+          <w:ilvl w:val="0"/>
+          <w:numId w:val="10"/>
+        </w:numPr>
+        <w:rPr>
+          <w:rFonts w:ascii="Times New Roman" w:hAnsi="Times New Roman" w:cs="Times New Roman"/>
+          <w:b/>
+          <w:bCs/>
+        </w:rPr>
+      </w:pPr>
+      <w:r>
+        <w:rPr>
+          <w:rFonts w:ascii="Times New Roman" w:hAnsi="Times New Roman" w:cs="Times New Roman"/>
+          <w:b/>
+          <w:bCs/>
+        </w:rPr>
+        <w:t xml:space="preserve">GDP vs </w:t>
+      </w:r>
+      <w:r>
+        <w:rPr>
+          <w:rFonts w:ascii="Times New Roman" w:hAnsi="Times New Roman" w:cs="Times New Roman"/>
+          <w:b/>
+          <w:bCs/>
+        </w:rPr>
+        <w:t>CO</w:t>
+      </w:r>
+      <w:r>
+        <w:rPr>
+          <w:rFonts w:ascii="Times New Roman" w:hAnsi="Times New Roman" w:cs="Times New Roman"/>
+          <w:b/>
+          <w:bCs/>
+          <w:vertAlign w:val="subscript"/>
+        </w:rPr>
+        <w:t>2</w:t>
+      </w:r>
+      <w:r>
+        <w:rPr>
+          <w:rFonts w:ascii="Times New Roman" w:hAnsi="Times New Roman" w:cs="Times New Roman"/>
+          <w:vertAlign w:val="subscript"/>
+        </w:rPr>
+        <w:t xml:space="preserve"> </w:t>
+      </w:r>
+      <w:r>
+        <w:rPr>
+          <w:rFonts w:ascii="Times New Roman" w:hAnsi="Times New Roman" w:cs="Times New Roman"/>
+          <w:b/>
+          <w:bCs/>
+        </w:rPr>
+        <w:t>emission per capita</w:t>
+      </w:r>
+    </w:p>
+    <w:p>
+      <w:pPr>
+        <w:pStyle w:val="ListParagraph"/>
+        <w:numPr>
+          <w:ilvl w:val="0"/>
+          <w:numId w:val="11"/>
+        </w:numPr>
+        <w:rPr>
+          <w:rFonts w:ascii="Times New Roman" w:hAnsi="Times New Roman" w:cs="Times New Roman"/>
+        </w:rPr>
+      </w:pPr>
+      <w:r>
+        <w:rPr>
+          <w:rFonts w:ascii="Times New Roman" w:hAnsi="Times New Roman" w:cs="Times New Roman"/>
+        </w:rPr>
         <w:lastRenderedPageBreak/>
-        <w:t>Implementation:</w:t>
-      </w:r>
-    </w:p>
-    <w:p>
-      <w:pPr>
-        <w:ind w:left="1080" w:firstLine="360"/>
-        <w:rPr>
-          <w:rFonts w:ascii="Times New Roman" w:hAnsi="Times New Roman" w:cs="Times New Roman"/>
-        </w:rPr>
-      </w:pPr>
-      <w:proofErr w:type="spellStart"/>
-      <w:r>
-        <w:rPr>
-          <w:rFonts w:ascii="Times New Roman" w:hAnsi="Times New Roman" w:cs="Times New Roman"/>
-        </w:rPr>
-        <w:t>merged_df</w:t>
-      </w:r>
-      <w:proofErr w:type="spellEnd"/>
-      <w:r>
-        <w:rPr>
-          <w:rFonts w:ascii="Times New Roman" w:hAnsi="Times New Roman" w:cs="Times New Roman"/>
-        </w:rPr>
-        <w:t xml:space="preserve"> = </w:t>
-      </w:r>
-      <w:proofErr w:type="spellStart"/>
-      <w:proofErr w:type="gramStart"/>
-      <w:r>
-        <w:rPr>
-          <w:rFonts w:ascii="Times New Roman" w:hAnsi="Times New Roman" w:cs="Times New Roman"/>
-        </w:rPr>
-        <w:t>df.merge</w:t>
-      </w:r>
-      <w:proofErr w:type="spellEnd"/>
-      <w:proofErr w:type="gramEnd"/>
-      <w:r>
-        <w:rPr>
-          <w:rFonts w:ascii="Times New Roman" w:hAnsi="Times New Roman" w:cs="Times New Roman"/>
-        </w:rPr>
-        <w:t>(</w:t>
-      </w:r>
-      <w:proofErr w:type="spellStart"/>
-      <w:r>
-        <w:rPr>
-          <w:rFonts w:ascii="Times New Roman" w:hAnsi="Times New Roman" w:cs="Times New Roman"/>
-        </w:rPr>
-        <w:t>df_gdp</w:t>
-      </w:r>
-      <w:proofErr w:type="spellEnd"/>
-      <w:r>
-        <w:rPr>
-          <w:rFonts w:ascii="Times New Roman" w:hAnsi="Times New Roman" w:cs="Times New Roman"/>
-        </w:rPr>
-        <w:t>, on=['Country', 'Date'], how='inner')</w:t>
-      </w:r>
-    </w:p>
-    <w:p>
-      <w:pPr>
-        <w:ind w:left="720" w:firstLine="720"/>
-        <w:rPr>
-          <w:rFonts w:ascii="Times New Roman" w:hAnsi="Times New Roman" w:cs="Times New Roman"/>
-        </w:rPr>
-      </w:pPr>
-      <w:r>
-        <w:rPr>
-          <w:rFonts w:ascii="Times New Roman" w:hAnsi="Times New Roman" w:cs="Times New Roman"/>
-        </w:rPr>
-        <w:t xml:space="preserve">X = </w:t>
-      </w:r>
-      <w:proofErr w:type="spellStart"/>
-      <w:r>
-        <w:rPr>
-          <w:rFonts w:ascii="Times New Roman" w:hAnsi="Times New Roman" w:cs="Times New Roman"/>
-        </w:rPr>
-        <w:t>merged_</w:t>
-      </w:r>
-      <w:proofErr w:type="gramStart"/>
-      <w:r>
-        <w:rPr>
-          <w:rFonts w:ascii="Times New Roman" w:hAnsi="Times New Roman" w:cs="Times New Roman"/>
-        </w:rPr>
-        <w:t>df</w:t>
-      </w:r>
-      <w:proofErr w:type="spellEnd"/>
-      <w:r>
-        <w:rPr>
-          <w:rFonts w:ascii="Times New Roman" w:hAnsi="Times New Roman" w:cs="Times New Roman"/>
-        </w:rPr>
-        <w:t>[[</w:t>
-      </w:r>
-      <w:proofErr w:type="gramEnd"/>
-      <w:r>
-        <w:rPr>
-          <w:rFonts w:ascii="Times New Roman" w:hAnsi="Times New Roman" w:cs="Times New Roman"/>
-        </w:rPr>
-        <w:t>'GDP']]</w:t>
-      </w:r>
-    </w:p>
-    <w:p>
-      <w:pPr>
-        <w:ind w:left="720" w:firstLine="720"/>
-        <w:rPr>
-          <w:rFonts w:ascii="Times New Roman" w:hAnsi="Times New Roman" w:cs="Times New Roman"/>
-        </w:rPr>
-      </w:pPr>
-      <w:r>
-        <w:rPr>
-          <w:rFonts w:ascii="Times New Roman" w:hAnsi="Times New Roman" w:cs="Times New Roman"/>
-        </w:rPr>
-        <w:t xml:space="preserve">y = </w:t>
-      </w:r>
-      <w:proofErr w:type="spellStart"/>
-      <w:r>
-        <w:rPr>
-          <w:rFonts w:ascii="Times New Roman" w:hAnsi="Times New Roman" w:cs="Times New Roman"/>
-        </w:rPr>
-        <w:t>merged_</w:t>
-      </w:r>
-      <w:proofErr w:type="gramStart"/>
-      <w:r>
-        <w:rPr>
-          <w:rFonts w:ascii="Times New Roman" w:hAnsi="Times New Roman" w:cs="Times New Roman"/>
-        </w:rPr>
-        <w:t>df</w:t>
-      </w:r>
-      <w:proofErr w:type="spellEnd"/>
-      <w:r>
-        <w:rPr>
-          <w:rFonts w:ascii="Times New Roman" w:hAnsi="Times New Roman" w:cs="Times New Roman"/>
-        </w:rPr>
-        <w:t>[</w:t>
-      </w:r>
-      <w:proofErr w:type="gramEnd"/>
-      <w:r>
-        <w:rPr>
-          <w:rFonts w:ascii="Times New Roman" w:hAnsi="Times New Roman" w:cs="Times New Roman"/>
-        </w:rPr>
-        <w:t>'Kilotons of Co2']</w:t>
-      </w:r>
-    </w:p>
-    <w:p>
-      <w:pPr>
-        <w:ind w:left="1080" w:firstLine="360"/>
-        <w:rPr>
-          <w:rFonts w:ascii="Times New Roman" w:hAnsi="Times New Roman" w:cs="Times New Roman"/>
-        </w:rPr>
-      </w:pPr>
-      <w:r>
-        <w:rPr>
-          <w:rFonts w:ascii="Times New Roman" w:hAnsi="Times New Roman" w:cs="Times New Roman"/>
-        </w:rPr>
-        <w:t xml:space="preserve">model = </w:t>
-      </w:r>
-      <w:proofErr w:type="spellStart"/>
-      <w:proofErr w:type="gramStart"/>
-      <w:r>
-        <w:rPr>
-          <w:rFonts w:ascii="Times New Roman" w:hAnsi="Times New Roman" w:cs="Times New Roman"/>
-        </w:rPr>
-        <w:t>LinearRegression</w:t>
-      </w:r>
-      <w:proofErr w:type="spellEnd"/>
-      <w:r>
-        <w:rPr>
-          <w:rFonts w:ascii="Times New Roman" w:hAnsi="Times New Roman" w:cs="Times New Roman"/>
-        </w:rPr>
-        <w:t>(</w:t>
-      </w:r>
-      <w:proofErr w:type="gramEnd"/>
-      <w:r>
-        <w:rPr>
-          <w:rFonts w:ascii="Times New Roman" w:hAnsi="Times New Roman" w:cs="Times New Roman"/>
-        </w:rPr>
-        <w:t>)</w:t>
-      </w:r>
-    </w:p>
-    <w:p>
-      <w:pPr>
-        <w:ind w:left="720" w:firstLine="720"/>
-        <w:rPr>
-          <w:rFonts w:ascii="Times New Roman" w:hAnsi="Times New Roman" w:cs="Times New Roman"/>
-        </w:rPr>
-      </w:pPr>
-      <w:proofErr w:type="spellStart"/>
-      <w:proofErr w:type="gramStart"/>
-      <w:r>
-        <w:rPr>
-          <w:rFonts w:ascii="Times New Roman" w:hAnsi="Times New Roman" w:cs="Times New Roman"/>
-        </w:rPr>
-        <w:t>model.fit</w:t>
-      </w:r>
-      <w:proofErr w:type="spellEnd"/>
-      <w:r>
-        <w:rPr>
-          <w:rFonts w:ascii="Times New Roman" w:hAnsi="Times New Roman" w:cs="Times New Roman"/>
-        </w:rPr>
-        <w:t>(</w:t>
-      </w:r>
-      <w:proofErr w:type="gramEnd"/>
-      <w:r>
-        <w:rPr>
-          <w:rFonts w:ascii="Times New Roman" w:hAnsi="Times New Roman" w:cs="Times New Roman"/>
-        </w:rPr>
-        <w:t>X, y)</w:t>
-      </w:r>
+        <w:t>The graph revealed a weaker correlation. This means high GDP did not always mean higher GDP per capita.</w:t>
+      </w:r>
+    </w:p>
+    <w:p>
+      <w:pPr>
+        <w:pStyle w:val="ListParagraph"/>
+        <w:numPr>
+          <w:ilvl w:val="0"/>
+          <w:numId w:val="11"/>
+        </w:numPr>
+        <w:rPr>
+          <w:rFonts w:ascii="Times New Roman" w:hAnsi="Times New Roman" w:cs="Times New Roman"/>
+        </w:rPr>
+      </w:pPr>
+      <w:r>
+        <w:rPr>
+          <w:rFonts w:ascii="Times New Roman" w:hAnsi="Times New Roman" w:cs="Times New Roman"/>
+        </w:rPr>
+        <w:t>The reason behind this could be several factors as population size, energy efficiency and policies behind determining per capita impact.</w:t>
+      </w:r>
+    </w:p>
+    <w:p>
+      <w:pPr>
+        <w:pStyle w:val="ListParagraph"/>
+        <w:ind w:left="1440"/>
+        <w:rPr>
+          <w:rFonts w:ascii="Times New Roman" w:hAnsi="Times New Roman" w:cs="Times New Roman"/>
+        </w:rPr>
+      </w:pPr>
+    </w:p>
+    <w:p>
+      <w:pPr>
+        <w:rPr>
+          <w:rFonts w:ascii="Times New Roman" w:hAnsi="Times New Roman" w:cs="Times New Roman"/>
+          <w:b/>
+          <w:bCs/>
+        </w:rPr>
+      </w:pPr>
+      <w:r>
+        <w:rPr>
+          <w:rFonts w:ascii="Times New Roman" w:hAnsi="Times New Roman" w:cs="Times New Roman"/>
+          <w:b/>
+          <w:bCs/>
+        </w:rPr>
+        <w:t>C.  Country Comparison and Emission Inequality</w:t>
+      </w:r>
+    </w:p>
+    <w:p>
+      <w:pPr>
+        <w:rPr>
+          <w:rFonts w:ascii="Times New Roman" w:hAnsi="Times New Roman" w:cs="Times New Roman"/>
+        </w:rPr>
+      </w:pPr>
+      <w:r>
+        <w:rPr>
+          <w:rFonts w:ascii="Times New Roman" w:hAnsi="Times New Roman" w:cs="Times New Roman"/>
+        </w:rPr>
+        <w:t xml:space="preserve">Bar charts illustrated top and bottom 10 countries based on </w:t>
+      </w:r>
+      <w:r>
+        <w:rPr>
+          <w:rFonts w:ascii="Times New Roman" w:hAnsi="Times New Roman" w:cs="Times New Roman"/>
+        </w:rPr>
+        <w:t>CO</w:t>
+      </w:r>
+      <w:r>
+        <w:rPr>
+          <w:rFonts w:ascii="Times New Roman" w:hAnsi="Times New Roman" w:cs="Times New Roman"/>
+          <w:vertAlign w:val="subscript"/>
+        </w:rPr>
+        <w:t>2</w:t>
+      </w:r>
+      <w:r>
+        <w:rPr>
+          <w:rFonts w:ascii="Times New Roman" w:hAnsi="Times New Roman" w:cs="Times New Roman"/>
+          <w:vertAlign w:val="subscript"/>
+        </w:rPr>
+        <w:t xml:space="preserve"> </w:t>
+      </w:r>
+      <w:r>
+        <w:rPr>
+          <w:rFonts w:ascii="Times New Roman" w:hAnsi="Times New Roman" w:cs="Times New Roman"/>
+        </w:rPr>
+        <w:t>emission per capita. The graph shows:</w:t>
+      </w:r>
+      <w:r>
+        <w:rPr>
+          <w:rFonts w:ascii="Times New Roman" w:hAnsi="Times New Roman" w:cs="Times New Roman"/>
+        </w:rPr>
+        <w:br/>
+      </w:r>
+    </w:p>
+    <w:p>
+      <w:pPr>
+        <w:rPr>
+          <w:rFonts w:ascii="Times New Roman" w:hAnsi="Times New Roman" w:cs="Times New Roman"/>
+          <w:b/>
+          <w:bCs/>
+        </w:rPr>
+      </w:pPr>
+      <w:r>
+        <w:rPr>
+          <w:rFonts w:ascii="Times New Roman" w:hAnsi="Times New Roman" w:cs="Times New Roman"/>
+          <w:b/>
+          <w:bCs/>
+        </w:rPr>
+        <w:t xml:space="preserve">Top Emitters </w:t>
+      </w:r>
+      <w:r>
+        <w:rPr>
+          <w:rFonts w:ascii="Times New Roman" w:hAnsi="Times New Roman" w:cs="Times New Roman"/>
+          <w:b/>
+          <w:bCs/>
+        </w:rPr>
+        <w:t>P</w:t>
+      </w:r>
+      <w:r>
+        <w:rPr>
+          <w:rFonts w:ascii="Times New Roman" w:hAnsi="Times New Roman" w:cs="Times New Roman"/>
+          <w:b/>
+          <w:bCs/>
+        </w:rPr>
+        <w:t xml:space="preserve">er </w:t>
+      </w:r>
+      <w:r>
+        <w:rPr>
+          <w:rFonts w:ascii="Times New Roman" w:hAnsi="Times New Roman" w:cs="Times New Roman"/>
+          <w:b/>
+          <w:bCs/>
+        </w:rPr>
+        <w:t>C</w:t>
+      </w:r>
+      <w:r>
+        <w:rPr>
+          <w:rFonts w:ascii="Times New Roman" w:hAnsi="Times New Roman" w:cs="Times New Roman"/>
+          <w:b/>
+          <w:bCs/>
+        </w:rPr>
+        <w:t>apita</w:t>
+      </w:r>
+    </w:p>
+    <w:p>
+      <w:pPr>
+        <w:pStyle w:val="ListParagraph"/>
+        <w:numPr>
+          <w:ilvl w:val="0"/>
+          <w:numId w:val="17"/>
+        </w:numPr>
+        <w:rPr>
+          <w:rFonts w:ascii="Times New Roman" w:hAnsi="Times New Roman" w:cs="Times New Roman"/>
+        </w:rPr>
+      </w:pPr>
+      <w:r>
+        <w:rPr>
+          <w:rFonts w:ascii="Times New Roman" w:hAnsi="Times New Roman" w:cs="Times New Roman"/>
+        </w:rPr>
+        <w:t>Countries such as Qatar, Kuwait and UAE ranked among the highest</w:t>
+      </w:r>
+    </w:p>
+    <w:p>
+      <w:pPr>
+        <w:pStyle w:val="ListParagraph"/>
+        <w:numPr>
+          <w:ilvl w:val="0"/>
+          <w:numId w:val="17"/>
+        </w:numPr>
+        <w:rPr>
+          <w:rFonts w:ascii="Times New Roman" w:hAnsi="Times New Roman" w:cs="Times New Roman"/>
+        </w:rPr>
+      </w:pPr>
+      <w:r>
+        <w:rPr>
+          <w:rFonts w:ascii="Times New Roman" w:hAnsi="Times New Roman" w:cs="Times New Roman"/>
+        </w:rPr>
+        <w:t>Even though, these countries have smaller populations, they have high fossil fuel usage and energy exports.</w:t>
+      </w:r>
+    </w:p>
+    <w:p>
+      <w:pPr>
+        <w:rPr>
+          <w:rFonts w:ascii="Times New Roman" w:hAnsi="Times New Roman" w:cs="Times New Roman"/>
+          <w:b/>
+          <w:bCs/>
+        </w:rPr>
+      </w:pPr>
+    </w:p>
+    <w:p>
+      <w:pPr>
+        <w:rPr>
+          <w:rFonts w:ascii="Times New Roman" w:hAnsi="Times New Roman" w:cs="Times New Roman"/>
+          <w:b/>
+          <w:bCs/>
+        </w:rPr>
+      </w:pPr>
+      <w:r>
+        <w:rPr>
+          <w:rFonts w:ascii="Times New Roman" w:hAnsi="Times New Roman" w:cs="Times New Roman"/>
+          <w:b/>
+          <w:bCs/>
+        </w:rPr>
+        <w:t>Bottom Emitters Per Capita</w:t>
+      </w:r>
+    </w:p>
+    <w:p>
+      <w:pPr>
+        <w:pStyle w:val="ListParagraph"/>
+        <w:numPr>
+          <w:ilvl w:val="0"/>
+          <w:numId w:val="18"/>
+        </w:numPr>
+        <w:rPr>
+          <w:rFonts w:ascii="Times New Roman" w:hAnsi="Times New Roman" w:cs="Times New Roman"/>
+          <w:b/>
+          <w:bCs/>
+        </w:rPr>
+      </w:pPr>
+      <w:r>
+        <w:rPr>
+          <w:rFonts w:ascii="Times New Roman" w:hAnsi="Times New Roman" w:cs="Times New Roman"/>
+        </w:rPr>
+        <w:t>This list mostly consists of developing or underdeveloped countries of Africa and South Asia</w:t>
+      </w:r>
+    </w:p>
+    <w:p>
+      <w:pPr>
+        <w:pStyle w:val="ListParagraph"/>
+        <w:numPr>
+          <w:ilvl w:val="0"/>
+          <w:numId w:val="18"/>
+        </w:numPr>
+        <w:rPr>
+          <w:rFonts w:ascii="Times New Roman" w:hAnsi="Times New Roman" w:cs="Times New Roman"/>
+          <w:b/>
+          <w:bCs/>
+        </w:rPr>
+      </w:pPr>
+      <w:r>
+        <w:rPr>
+          <w:rFonts w:ascii="Times New Roman" w:hAnsi="Times New Roman" w:cs="Times New Roman"/>
+        </w:rPr>
+        <w:t>Low per capita emissions reflect limited industrialization, fewer vehicles and reduced electricity consumption. These countries are mostly poor countries.</w:t>
+      </w:r>
+    </w:p>
+    <w:p>
+      <w:pPr>
+        <w:rPr>
+          <w:rFonts w:ascii="Times New Roman" w:hAnsi="Times New Roman" w:cs="Times New Roman"/>
+          <w:b/>
+          <w:bCs/>
+        </w:rPr>
+      </w:pPr>
+    </w:p>
+    <w:p>
+      <w:pPr>
+        <w:rPr>
+          <w:rFonts w:ascii="Times New Roman" w:hAnsi="Times New Roman" w:cs="Times New Roman"/>
+        </w:rPr>
+      </w:pPr>
+      <w:r>
+        <w:rPr>
+          <w:rFonts w:ascii="Times New Roman" w:hAnsi="Times New Roman" w:cs="Times New Roman"/>
+          <w:b/>
+          <w:bCs/>
+        </w:rPr>
+        <w:t>Unexpected Findings</w:t>
+      </w:r>
+      <w:r>
+        <w:rPr>
+          <w:rFonts w:ascii="Times New Roman" w:hAnsi="Times New Roman" w:cs="Times New Roman"/>
+        </w:rPr>
+        <w:t xml:space="preserve"> </w:t>
+      </w:r>
+    </w:p>
+    <w:p>
+      <w:pPr>
+        <w:pStyle w:val="ListParagraph"/>
+        <w:numPr>
+          <w:ilvl w:val="0"/>
+          <w:numId w:val="18"/>
+        </w:numPr>
+        <w:rPr>
+          <w:rFonts w:ascii="Times New Roman" w:hAnsi="Times New Roman" w:cs="Times New Roman"/>
+        </w:rPr>
+      </w:pPr>
+      <w:r>
+        <w:rPr>
+          <w:rFonts w:ascii="Times New Roman" w:hAnsi="Times New Roman" w:cs="Times New Roman"/>
+        </w:rPr>
+        <w:t xml:space="preserve">Some wealthy nations maintained moderate per capita emissions. This indicates that these countries had effective sustainability strategies. </w:t>
+      </w:r>
+    </w:p>
+    <w:p>
+      <w:pPr>
+        <w:pStyle w:val="ListParagraph"/>
+        <w:numPr>
+          <w:ilvl w:val="0"/>
+          <w:numId w:val="18"/>
+        </w:numPr>
+        <w:rPr>
+          <w:rFonts w:ascii="Times New Roman" w:hAnsi="Times New Roman" w:cs="Times New Roman"/>
+        </w:rPr>
+      </w:pPr>
+      <w:r>
+        <w:rPr>
+          <w:rFonts w:ascii="Times New Roman" w:hAnsi="Times New Roman" w:cs="Times New Roman"/>
+        </w:rPr>
+        <w:t>There was a clear inequality in environmental impact when emissions were measured on a per-person basis. The reason being while some countries had high emissions they also had high population, so their emissions per capita was not as high.</w:t>
+      </w:r>
+    </w:p>
+    <w:p>
+      <w:pPr>
+        <w:rPr>
+          <w:rFonts w:ascii="Times New Roman" w:hAnsi="Times New Roman" w:cs="Times New Roman"/>
+        </w:rPr>
+      </w:pPr>
+    </w:p>
+    <w:p>
+      <w:pPr>
+        <w:rPr>
+          <w:rFonts w:ascii="Times New Roman" w:hAnsi="Times New Roman" w:cs="Times New Roman"/>
+        </w:rPr>
+      </w:pPr>
+    </w:p>
+    <w:p>
+      <w:pPr>
+        <w:jc w:val="center"/>
+        <w:rPr>
+          <w:rFonts w:ascii="Times New Roman" w:hAnsi="Times New Roman" w:cs="Times New Roman"/>
+          <w:b/>
+          <w:bCs/>
+          <w:sz w:val="46"/>
+          <w:szCs w:val="46"/>
+        </w:rPr>
+      </w:pPr>
+      <w:r>
+        <w:rPr>
+          <w:rFonts w:ascii="Times New Roman" w:hAnsi="Times New Roman" w:cs="Times New Roman"/>
+          <w:b/>
+          <w:bCs/>
+          <w:sz w:val="46"/>
+          <w:szCs w:val="46"/>
+        </w:rPr>
+        <w:t>Discussion</w:t>
+      </w:r>
+    </w:p>
+    <w:p>
+      <w:pPr>
+        <w:rPr>
+          <w:rFonts w:ascii="Times New Roman" w:hAnsi="Times New Roman" w:cs="Times New Roman"/>
+        </w:rPr>
+      </w:pPr>
+      <w:r>
+        <w:rPr>
+          <w:rFonts w:ascii="Times New Roman" w:hAnsi="Times New Roman" w:cs="Times New Roman"/>
+        </w:rPr>
+        <w:t>The deeper we dig into global carbon emission trends, the more it became clear that even though GDP is one of the main indicators of a country's carbon footprint, the full story is much more complex. Our research confirmed the expected – wealthier nations tend to emit more CO</w:t>
+      </w:r>
+      <w:r>
+        <w:rPr>
+          <w:rFonts w:ascii="Times New Roman" w:hAnsi="Times New Roman" w:cs="Times New Roman"/>
+          <w:vertAlign w:val="subscript"/>
+        </w:rPr>
+        <w:t>2</w:t>
+      </w:r>
+      <w:r>
+        <w:rPr>
+          <w:rFonts w:ascii="Times New Roman" w:hAnsi="Times New Roman" w:cs="Times New Roman"/>
+          <w:vertAlign w:val="subscript"/>
+        </w:rPr>
+        <w:t xml:space="preserve"> </w:t>
+      </w:r>
+      <w:r>
+        <w:rPr>
+          <w:rFonts w:ascii="Times New Roman" w:hAnsi="Times New Roman" w:cs="Times New Roman"/>
+        </w:rPr>
+        <w:t xml:space="preserve">, but </w:t>
+      </w:r>
+      <w:r>
+        <w:rPr>
+          <w:rFonts w:ascii="Times New Roman" w:hAnsi="Times New Roman" w:cs="Times New Roman"/>
+        </w:rPr>
+        <w:lastRenderedPageBreak/>
+        <w:t xml:space="preserve">they also highlighted several different points that proved that the assumptions about economic development and environmental impact are oversimplified. </w:t>
+      </w:r>
+      <w:r>
+        <w:rPr>
+          <w:rFonts w:ascii="Times New Roman" w:hAnsi="Times New Roman" w:cs="Times New Roman"/>
+        </w:rPr>
+        <w:t>This analysis was structured around three research questions:</w:t>
+      </w:r>
+    </w:p>
+    <w:p>
+      <w:pPr>
+        <w:pStyle w:val="ListParagraph"/>
+        <w:numPr>
+          <w:ilvl w:val="0"/>
+          <w:numId w:val="20"/>
+        </w:numPr>
+        <w:rPr>
+          <w:rFonts w:ascii="Times New Roman" w:hAnsi="Times New Roman" w:cs="Times New Roman"/>
+          <w:b/>
+          <w:bCs/>
+        </w:rPr>
+      </w:pPr>
+      <w:r>
+        <w:rPr>
+          <w:rFonts w:ascii="Times New Roman" w:hAnsi="Times New Roman" w:cs="Times New Roman"/>
+          <w:b/>
+          <w:bCs/>
+        </w:rPr>
+        <w:t>Is there a relationship between a country’s GDP and its CO₂ emissions?</w:t>
+      </w:r>
+    </w:p>
+    <w:p>
+      <w:pPr>
+        <w:rPr>
+          <w:rFonts w:ascii="Times New Roman" w:hAnsi="Times New Roman" w:cs="Times New Roman"/>
+        </w:rPr>
+      </w:pPr>
+      <w:r>
+        <w:rPr>
+          <w:rFonts w:ascii="Times New Roman" w:hAnsi="Times New Roman" w:cs="Times New Roman"/>
+        </w:rPr>
+        <w:t>O</w:t>
+      </w:r>
+      <w:r>
+        <w:rPr>
+          <w:rFonts w:ascii="Times New Roman" w:hAnsi="Times New Roman" w:cs="Times New Roman"/>
+        </w:rPr>
+        <w:t>ur</w:t>
+      </w:r>
+      <w:r>
+        <w:rPr>
+          <w:rFonts w:ascii="Times New Roman" w:hAnsi="Times New Roman" w:cs="Times New Roman"/>
+        </w:rPr>
+        <w:t xml:space="preserve"> findings proved there is a huge correlation between GDP and </w:t>
+      </w:r>
+      <w:r>
+        <w:rPr>
+          <w:rFonts w:ascii="Times New Roman" w:hAnsi="Times New Roman" w:cs="Times New Roman"/>
+        </w:rPr>
+        <w:t>CO</w:t>
+      </w:r>
+      <w:r>
+        <w:rPr>
+          <w:rFonts w:ascii="Times New Roman" w:hAnsi="Times New Roman" w:cs="Times New Roman"/>
+          <w:vertAlign w:val="subscript"/>
+        </w:rPr>
+        <w:t>2</w:t>
+      </w:r>
+      <w:r>
+        <w:rPr>
+          <w:rFonts w:ascii="Times New Roman" w:hAnsi="Times New Roman" w:cs="Times New Roman"/>
+          <w:vertAlign w:val="subscript"/>
+        </w:rPr>
+        <w:t xml:space="preserve"> </w:t>
+      </w:r>
+      <w:r>
+        <w:rPr>
+          <w:rFonts w:ascii="Times New Roman" w:hAnsi="Times New Roman" w:cs="Times New Roman"/>
+        </w:rPr>
+        <w:t>emissions.</w:t>
+      </w:r>
+      <w:r>
+        <w:rPr>
+          <w:rFonts w:ascii="Times New Roman" w:hAnsi="Times New Roman" w:cs="Times New Roman"/>
+        </w:rPr>
+        <w:t xml:space="preserve"> Top </w:t>
+      </w:r>
+      <w:r>
+        <w:rPr>
+          <w:rFonts w:ascii="Times New Roman" w:hAnsi="Times New Roman" w:cs="Times New Roman"/>
+        </w:rPr>
+        <w:t>CO</w:t>
+      </w:r>
+      <w:r>
+        <w:rPr>
+          <w:rFonts w:ascii="Times New Roman" w:hAnsi="Times New Roman" w:cs="Times New Roman"/>
+          <w:vertAlign w:val="subscript"/>
+        </w:rPr>
+        <w:t>2</w:t>
+      </w:r>
+      <w:r>
+        <w:rPr>
+          <w:rFonts w:ascii="Times New Roman" w:hAnsi="Times New Roman" w:cs="Times New Roman"/>
+          <w:vertAlign w:val="subscript"/>
+        </w:rPr>
+        <w:t xml:space="preserve"> </w:t>
+      </w:r>
+      <w:r>
+        <w:rPr>
+          <w:rFonts w:ascii="Times New Roman" w:hAnsi="Times New Roman" w:cs="Times New Roman"/>
+        </w:rPr>
+        <w:t xml:space="preserve">emitters all had high GDPs. This indicates that in general wealthier countries tend to emit more </w:t>
+      </w:r>
+      <w:r>
+        <w:rPr>
+          <w:rFonts w:ascii="Times New Roman" w:hAnsi="Times New Roman" w:cs="Times New Roman"/>
+        </w:rPr>
+        <w:t>CO</w:t>
+      </w:r>
+      <w:r>
+        <w:rPr>
+          <w:rFonts w:ascii="Times New Roman" w:hAnsi="Times New Roman" w:cs="Times New Roman"/>
+          <w:vertAlign w:val="subscript"/>
+        </w:rPr>
+        <w:t>2</w:t>
+      </w:r>
+      <w:r>
+        <w:rPr>
+          <w:rFonts w:ascii="Times New Roman" w:hAnsi="Times New Roman" w:cs="Times New Roman"/>
+          <w:vertAlign w:val="subscript"/>
+        </w:rPr>
+        <w:t xml:space="preserve"> </w:t>
+      </w:r>
+      <w:r>
+        <w:rPr>
+          <w:rFonts w:ascii="Times New Roman" w:hAnsi="Times New Roman" w:cs="Times New Roman"/>
+        </w:rPr>
+        <w:t xml:space="preserve">due to higher levels of industrial activities, energy consumption and transportation demands. However, this relationship varied across regions. While most of the rich Asian countries had very high </w:t>
+      </w:r>
+      <w:r>
+        <w:rPr>
+          <w:rFonts w:ascii="Times New Roman" w:hAnsi="Times New Roman" w:cs="Times New Roman"/>
+        </w:rPr>
+        <w:t>CO</w:t>
+      </w:r>
+      <w:r>
+        <w:rPr>
+          <w:rFonts w:ascii="Times New Roman" w:hAnsi="Times New Roman" w:cs="Times New Roman"/>
+          <w:vertAlign w:val="subscript"/>
+        </w:rPr>
+        <w:t>2</w:t>
+      </w:r>
+      <w:r>
+        <w:rPr>
+          <w:rFonts w:ascii="Times New Roman" w:hAnsi="Times New Roman" w:cs="Times New Roman"/>
+          <w:vertAlign w:val="subscript"/>
+        </w:rPr>
+        <w:t xml:space="preserve"> </w:t>
+      </w:r>
+      <w:r>
+        <w:rPr>
+          <w:rFonts w:ascii="Times New Roman" w:hAnsi="Times New Roman" w:cs="Times New Roman"/>
+        </w:rPr>
+        <w:t>emissions, most of the rich European countries had comparatively lower emissions. The reason behind this is European countries invest more in clean energy technologies and they adopt stricter governmental regulations.</w:t>
+      </w:r>
+    </w:p>
+    <w:p>
+      <w:pPr>
+        <w:rPr>
+          <w:rFonts w:ascii="Times New Roman" w:hAnsi="Times New Roman" w:cs="Times New Roman"/>
+          <w:b/>
+          <w:bCs/>
+        </w:rPr>
+      </w:pPr>
+    </w:p>
+    <w:p>
+      <w:pPr>
+        <w:pStyle w:val="ListParagraph"/>
+        <w:numPr>
+          <w:ilvl w:val="0"/>
+          <w:numId w:val="20"/>
+        </w:numPr>
+        <w:rPr>
+          <w:rFonts w:ascii="Times New Roman" w:hAnsi="Times New Roman" w:cs="Times New Roman"/>
+          <w:b/>
+          <w:bCs/>
+        </w:rPr>
+      </w:pPr>
+      <w:r>
+        <w:rPr>
+          <w:rFonts w:ascii="Times New Roman" w:hAnsi="Times New Roman" w:cs="Times New Roman"/>
+          <w:b/>
+          <w:bCs/>
+        </w:rPr>
+        <w:t>How does GDP influence CO₂ emissions across countries, and does this relationship change when considering per capita values?</w:t>
+      </w:r>
+    </w:p>
+    <w:p>
+      <w:pPr>
+        <w:rPr>
+          <w:rFonts w:ascii="Times New Roman" w:hAnsi="Times New Roman" w:cs="Times New Roman"/>
+        </w:rPr>
+      </w:pPr>
+      <w:r>
+        <w:rPr>
+          <w:rFonts w:ascii="Times New Roman" w:hAnsi="Times New Roman" w:cs="Times New Roman"/>
+        </w:rPr>
+        <w:t>On the other hand, if we look at the per capita values, the relationship with GDP became less clear. While countries like Qatar and UAE displayed both high GDP and high per capita emissions due to fossil fuel dependency and energy intensive industries, countries like Japan and Germany demonstrated high GDP but comparatively lower per capita emissions. This suggests that, factors like energy efficiency, government policies, technological advancements and population size all contribute to variations in emissions intensity.</w:t>
+      </w:r>
+    </w:p>
+    <w:p>
+      <w:pPr>
+        <w:rPr>
+          <w:rFonts w:ascii="Times New Roman" w:hAnsi="Times New Roman" w:cs="Times New Roman"/>
+          <w:b/>
+          <w:bCs/>
+        </w:rPr>
+      </w:pPr>
+    </w:p>
+    <w:p>
+      <w:pPr>
+        <w:pStyle w:val="ListParagraph"/>
+        <w:numPr>
+          <w:ilvl w:val="0"/>
+          <w:numId w:val="20"/>
+        </w:numPr>
+        <w:rPr>
+          <w:rFonts w:ascii="Times New Roman" w:hAnsi="Times New Roman" w:cs="Times New Roman"/>
+          <w:b/>
+          <w:bCs/>
+        </w:rPr>
+      </w:pPr>
+      <w:r>
+        <w:rPr>
+          <w:rFonts w:ascii="Times New Roman" w:hAnsi="Times New Roman" w:cs="Times New Roman"/>
+          <w:b/>
+          <w:bCs/>
+        </w:rPr>
+        <w:t>Do wealthier countries emit more CO₂ per person compared to developing countries?</w:t>
+      </w:r>
+    </w:p>
+    <w:p>
+      <w:pPr>
+        <w:rPr>
+          <w:rFonts w:ascii="Times New Roman" w:hAnsi="Times New Roman" w:cs="Times New Roman"/>
+        </w:rPr>
+      </w:pPr>
+      <w:r>
+        <w:rPr>
+          <w:rFonts w:ascii="Times New Roman" w:hAnsi="Times New Roman" w:cs="Times New Roman"/>
+        </w:rPr>
+        <w:t xml:space="preserve">Surprisingly, this was not always the case. </w:t>
+      </w:r>
+      <w:r>
+        <w:rPr>
+          <w:rFonts w:ascii="Times New Roman" w:hAnsi="Times New Roman" w:cs="Times New Roman"/>
+        </w:rPr>
+        <w:t>Some wealth</w:t>
+      </w:r>
+      <w:r>
+        <w:rPr>
+          <w:rFonts w:ascii="Times New Roman" w:hAnsi="Times New Roman" w:cs="Times New Roman"/>
+        </w:rPr>
+        <w:t>y</w:t>
+      </w:r>
+      <w:r>
+        <w:rPr>
+          <w:rFonts w:ascii="Times New Roman" w:hAnsi="Times New Roman" w:cs="Times New Roman"/>
+        </w:rPr>
+        <w:t xml:space="preserve"> countries, especially those in Western Europe, had moderate or even lower per capita emissions, which indicates successful implementation of sustainable development practices. On the other hand, smaller countries with rich oil reserves ranked among the highest per capita emitters even though they had smaller populations. We also saw that developing countries that did not have huge oil reserves had low GDPs and often very low per capita emissions. This underlines the environmental inequality problems. Even though they contribute the least they are the most vulnerable to climate change.</w:t>
+      </w:r>
+    </w:p>
+    <w:p>
+      <w:pPr>
+        <w:rPr>
+          <w:rFonts w:ascii="Times New Roman" w:hAnsi="Times New Roman" w:cs="Times New Roman"/>
+          <w:b/>
+          <w:bCs/>
+        </w:rPr>
+      </w:pPr>
+    </w:p>
+    <w:p>
+      <w:pPr>
+        <w:rPr>
+          <w:rFonts w:ascii="Times New Roman" w:hAnsi="Times New Roman" w:cs="Times New Roman"/>
+          <w:b/>
+          <w:bCs/>
+        </w:rPr>
+      </w:pPr>
+    </w:p>
+    <w:p>
+      <w:pPr>
+        <w:jc w:val="center"/>
+        <w:rPr>
+          <w:rFonts w:ascii="Times New Roman" w:hAnsi="Times New Roman" w:cs="Times New Roman"/>
+          <w:b/>
+          <w:bCs/>
+          <w:sz w:val="46"/>
+          <w:szCs w:val="46"/>
+        </w:rPr>
+      </w:pPr>
+      <w:r>
+        <w:rPr>
+          <w:rFonts w:ascii="Times New Roman" w:hAnsi="Times New Roman" w:cs="Times New Roman"/>
+          <w:b/>
+          <w:bCs/>
+          <w:sz w:val="46"/>
+          <w:szCs w:val="46"/>
+        </w:rPr>
+        <w:t>Conclusion</w:t>
+      </w:r>
+    </w:p>
+    <w:p>
+      <w:pPr>
+        <w:rPr>
+          <w:rFonts w:ascii="Times New Roman" w:hAnsi="Times New Roman" w:cs="Times New Roman"/>
+          <w:b/>
+          <w:bCs/>
+        </w:rPr>
+      </w:pPr>
+    </w:p>
+    <w:p>
+      <w:pPr>
+        <w:rPr>
+          <w:rFonts w:ascii="Times New Roman" w:hAnsi="Times New Roman" w:cs="Times New Roman"/>
+        </w:rPr>
+      </w:pPr>
+      <w:r>
+        <w:rPr>
+          <w:rFonts w:ascii="Times New Roman" w:hAnsi="Times New Roman" w:cs="Times New Roman"/>
+        </w:rPr>
+        <w:t xml:space="preserve">To sum up, this project provided valuable details about the relationship </w:t>
+      </w:r>
+      <w:r>
+        <w:rPr>
+          <w:rFonts w:ascii="Times New Roman" w:hAnsi="Times New Roman" w:cs="Times New Roman"/>
+        </w:rPr>
+        <w:t>between</w:t>
+      </w:r>
+      <w:r>
+        <w:rPr>
+          <w:rFonts w:ascii="Times New Roman" w:hAnsi="Times New Roman" w:cs="Times New Roman"/>
+        </w:rPr>
+        <w:t xml:space="preserve"> economic growth and carbon emissions across the </w:t>
+      </w:r>
+      <w:r>
+        <w:rPr>
+          <w:rFonts w:ascii="Times New Roman" w:hAnsi="Times New Roman" w:cs="Times New Roman"/>
+        </w:rPr>
+        <w:t>world.</w:t>
+      </w:r>
+      <w:r>
+        <w:t xml:space="preserve"> </w:t>
+      </w:r>
+      <w:r>
+        <w:rPr>
+          <w:rFonts w:ascii="Times New Roman" w:hAnsi="Times New Roman" w:cs="Times New Roman"/>
+        </w:rPr>
+        <w:t>Thanks to</w:t>
+      </w:r>
+      <w:r>
+        <w:rPr>
+          <w:rFonts w:ascii="Times New Roman" w:hAnsi="Times New Roman" w:cs="Times New Roman"/>
+        </w:rPr>
+        <w:t xml:space="preserve"> the analysis of GDP and </w:t>
+      </w:r>
+      <w:r>
+        <w:rPr>
+          <w:rFonts w:ascii="Times New Roman" w:hAnsi="Times New Roman" w:cs="Times New Roman"/>
+        </w:rPr>
+        <w:t>CO</w:t>
+      </w:r>
+      <w:r>
+        <w:rPr>
+          <w:rFonts w:ascii="Times New Roman" w:hAnsi="Times New Roman" w:cs="Times New Roman"/>
+          <w:vertAlign w:val="subscript"/>
+        </w:rPr>
+        <w:t>2</w:t>
+      </w:r>
+      <w:r>
+        <w:rPr>
+          <w:rFonts w:ascii="Times New Roman" w:hAnsi="Times New Roman" w:cs="Times New Roman"/>
+          <w:vertAlign w:val="subscript"/>
+        </w:rPr>
+        <w:t xml:space="preserve"> </w:t>
+      </w:r>
+      <w:r>
+        <w:rPr>
+          <w:rFonts w:ascii="Times New Roman" w:hAnsi="Times New Roman" w:cs="Times New Roman"/>
+        </w:rPr>
+        <w:t xml:space="preserve">records, we discovered that although economic development is frequently associated with increased emissions, this is not always the case. </w:t>
+      </w:r>
+      <w:r>
+        <w:rPr>
+          <w:rFonts w:ascii="Times New Roman" w:hAnsi="Times New Roman" w:cs="Times New Roman"/>
+        </w:rPr>
+        <w:t>Even though countries with high GDPs generally contribute more to global emissions, several exceptions demonstrated how investing in clean and green policies</w:t>
+      </w:r>
+      <w:r>
+        <w:rPr>
+          <w:rFonts w:ascii="Times New Roman" w:hAnsi="Times New Roman" w:cs="Times New Roman"/>
+        </w:rPr>
+        <w:t xml:space="preserve"> and</w:t>
+      </w:r>
+      <w:r>
+        <w:rPr>
+          <w:rFonts w:ascii="Times New Roman" w:hAnsi="Times New Roman" w:cs="Times New Roman"/>
+        </w:rPr>
+        <w:t xml:space="preserve"> technological innovation can lower the emission levels while having the same or more economic </w:t>
+      </w:r>
+      <w:r>
+        <w:rPr>
+          <w:rFonts w:ascii="Times New Roman" w:hAnsi="Times New Roman" w:cs="Times New Roman"/>
+        </w:rPr>
+        <w:t>developments</w:t>
+      </w:r>
+      <w:r>
+        <w:rPr>
+          <w:rFonts w:ascii="Times New Roman" w:hAnsi="Times New Roman" w:cs="Times New Roman"/>
+        </w:rPr>
+        <w:t xml:space="preserve">. </w:t>
+      </w:r>
+    </w:p>
+    <w:p>
+      <w:pPr>
+        <w:rPr>
+          <w:rFonts w:ascii="Times New Roman" w:hAnsi="Times New Roman" w:cs="Times New Roman"/>
+        </w:rPr>
+      </w:pPr>
+      <w:r>
+        <w:rPr>
+          <w:rFonts w:ascii="Times New Roman" w:hAnsi="Times New Roman" w:cs="Times New Roman"/>
+        </w:rPr>
+        <w:t>The use of machine learning techniques like K-means clustering helped</w:t>
+      </w:r>
+      <w:r>
+        <w:rPr>
+          <w:rFonts w:ascii="Times New Roman" w:hAnsi="Times New Roman" w:cs="Times New Roman"/>
+        </w:rPr>
+        <w:t xml:space="preserve"> to</w:t>
+      </w:r>
+      <w:r>
+        <w:rPr>
+          <w:rFonts w:ascii="Times New Roman" w:hAnsi="Times New Roman" w:cs="Times New Roman"/>
+        </w:rPr>
+        <w:t xml:space="preserve"> sort countries based on their emission levels, illustrating inequalities in per capita emissions. </w:t>
+      </w:r>
+      <w:r>
+        <w:rPr>
+          <w:rFonts w:ascii="Times New Roman" w:hAnsi="Times New Roman" w:cs="Times New Roman"/>
+        </w:rPr>
+        <w:t>While some nations emit large amounts of CO₂ due to industrialization and energy consumption, others contribute minimally, due to lower economic activity or population size.</w:t>
+      </w:r>
+    </w:p>
+    <w:p>
+      <w:pPr>
+        <w:rPr>
+          <w:rFonts w:ascii="Times New Roman" w:hAnsi="Times New Roman" w:cs="Times New Roman"/>
+        </w:rPr>
+      </w:pPr>
+      <w:r>
+        <w:rPr>
+          <w:rFonts w:ascii="Times New Roman" w:hAnsi="Times New Roman" w:cs="Times New Roman"/>
+        </w:rPr>
+        <w:t>The findings</w:t>
+      </w:r>
+      <w:r>
+        <w:rPr>
+          <w:rFonts w:ascii="Times New Roman" w:hAnsi="Times New Roman" w:cs="Times New Roman"/>
+        </w:rPr>
+        <w:t xml:space="preserve"> show us</w:t>
+      </w:r>
+      <w:r>
+        <w:rPr>
+          <w:rFonts w:ascii="Times New Roman" w:hAnsi="Times New Roman" w:cs="Times New Roman"/>
+        </w:rPr>
+        <w:t xml:space="preserve"> the importance of environmental policies </w:t>
+      </w:r>
+      <w:r>
+        <w:rPr>
+          <w:rFonts w:ascii="Times New Roman" w:hAnsi="Times New Roman" w:cs="Times New Roman"/>
+        </w:rPr>
+        <w:t>that consider not just total emissions, but also per capita values and economic contexts. Moving forward, global cooperation and sustainable development strategies will be essential in balancing economic</w:t>
+      </w:r>
+      <w:r>
+        <w:rPr>
+          <w:rFonts w:ascii="Times New Roman" w:hAnsi="Times New Roman" w:cs="Times New Roman"/>
+        </w:rPr>
+        <w:t xml:space="preserve"> gains</w:t>
+      </w:r>
+      <w:r>
+        <w:rPr>
+          <w:rFonts w:ascii="Times New Roman" w:hAnsi="Times New Roman" w:cs="Times New Roman"/>
+        </w:rPr>
+        <w:t xml:space="preserve"> with environmental responsibilities. This study can serve as a</w:t>
+      </w:r>
+      <w:r>
+        <w:rPr>
+          <w:rFonts w:ascii="Times New Roman" w:hAnsi="Times New Roman" w:cs="Times New Roman"/>
+        </w:rPr>
+        <w:t xml:space="preserve">n important data </w:t>
+      </w:r>
+      <w:r>
+        <w:rPr>
+          <w:rFonts w:ascii="Times New Roman" w:hAnsi="Times New Roman" w:cs="Times New Roman"/>
+        </w:rPr>
+        <w:t>for policymakers, economists, and environmentalists who seek data-driven approaches to combat climate change.</w:t>
+      </w:r>
+    </w:p>
+    <w:p>
+      <w:pPr>
+        <w:rPr>
+          <w:rFonts w:ascii="Times New Roman" w:hAnsi="Times New Roman" w:cs="Times New Roman"/>
+          <w:b/>
+          <w:bCs/>
+          <w:sz w:val="46"/>
+          <w:szCs w:val="46"/>
+        </w:rPr>
+      </w:pPr>
+    </w:p>
+    <w:p>
+      <w:pPr>
+        <w:jc w:val="center"/>
+        <w:rPr>
+          <w:rFonts w:ascii="Times New Roman" w:hAnsi="Times New Roman" w:cs="Times New Roman"/>
+          <w:b/>
+          <w:bCs/>
+          <w:sz w:val="46"/>
+          <w:szCs w:val="46"/>
+        </w:rPr>
+      </w:pPr>
+    </w:p>
+    <w:p>
+      <w:pPr>
+        <w:jc w:val="center"/>
+        <w:rPr>
+          <w:rFonts w:ascii="Times New Roman" w:hAnsi="Times New Roman" w:cs="Times New Roman"/>
+          <w:b/>
+          <w:bCs/>
+          <w:sz w:val="46"/>
+          <w:szCs w:val="46"/>
+        </w:rPr>
+      </w:pPr>
+    </w:p>
+    <w:p>
+      <w:pPr>
+        <w:jc w:val="center"/>
+        <w:rPr>
+          <w:rFonts w:ascii="Times New Roman" w:hAnsi="Times New Roman" w:cs="Times New Roman"/>
+          <w:b/>
+          <w:bCs/>
+          <w:sz w:val="46"/>
+          <w:szCs w:val="46"/>
+        </w:rPr>
+      </w:pPr>
+    </w:p>
+    <w:p>
+      <w:pPr>
+        <w:jc w:val="center"/>
+        <w:rPr>
+          <w:rFonts w:ascii="Times New Roman" w:hAnsi="Times New Roman" w:cs="Times New Roman"/>
+          <w:b/>
+          <w:bCs/>
+          <w:sz w:val="46"/>
+          <w:szCs w:val="46"/>
+        </w:rPr>
+      </w:pPr>
+    </w:p>
+    <w:p>
+      <w:pPr>
+        <w:jc w:val="center"/>
+        <w:rPr>
+          <w:rFonts w:ascii="Times New Roman" w:hAnsi="Times New Roman" w:cs="Times New Roman"/>
+          <w:b/>
+          <w:bCs/>
+          <w:sz w:val="46"/>
+          <w:szCs w:val="46"/>
+        </w:rPr>
+      </w:pPr>
+    </w:p>
+    <w:p>
+      <w:pPr>
+        <w:jc w:val="center"/>
+        <w:rPr>
+          <w:rFonts w:ascii="Times New Roman" w:hAnsi="Times New Roman" w:cs="Times New Roman"/>
+          <w:b/>
+          <w:bCs/>
+          <w:sz w:val="46"/>
+          <w:szCs w:val="46"/>
+        </w:rPr>
+      </w:pPr>
+    </w:p>
+    <w:p>
+      <w:pPr>
+        <w:rPr>
+          <w:rFonts w:ascii="Times New Roman" w:hAnsi="Times New Roman" w:cs="Times New Roman"/>
+          <w:b/>
+          <w:bCs/>
+          <w:sz w:val="46"/>
+          <w:szCs w:val="46"/>
+        </w:rPr>
+      </w:pPr>
+    </w:p>
+    <w:p>
+      <w:pPr>
+        <w:jc w:val="center"/>
+        <w:rPr>
+          <w:rFonts w:ascii="Times New Roman" w:hAnsi="Times New Roman" w:cs="Times New Roman"/>
+          <w:b/>
+          <w:bCs/>
+          <w:sz w:val="46"/>
+          <w:szCs w:val="46"/>
+        </w:rPr>
+      </w:pPr>
+    </w:p>
+    <w:p>
+      <w:pPr>
+        <w:jc w:val="center"/>
+        <w:rPr>
+          <w:rFonts w:ascii="Times New Roman" w:hAnsi="Times New Roman" w:cs="Times New Roman"/>
+          <w:b/>
+          <w:bCs/>
+          <w:sz w:val="46"/>
+          <w:szCs w:val="46"/>
+        </w:rPr>
+      </w:pPr>
+      <w:r>
+        <w:rPr>
+          <w:rFonts w:ascii="Times New Roman" w:hAnsi="Times New Roman" w:cs="Times New Roman"/>
+          <w:b/>
+          <w:bCs/>
+          <w:sz w:val="46"/>
+          <w:szCs w:val="46"/>
+        </w:rPr>
+        <w:lastRenderedPageBreak/>
+        <w:t>References</w:t>
+      </w:r>
+    </w:p>
+    <w:p>
+      <w:pPr>
+        <w:pStyle w:val="ListParagraph"/>
+        <w:numPr>
+          <w:ilvl w:val="0"/>
+          <w:numId w:val="21"/>
+        </w:numPr>
+        <w:rPr>
+          <w:rFonts w:ascii="Times New Roman" w:hAnsi="Times New Roman" w:cs="Times New Roman"/>
+        </w:rPr>
+      </w:pPr>
+      <w:r>
+        <w:rPr>
+          <w:rFonts w:ascii="Times New Roman" w:hAnsi="Times New Roman" w:cs="Times New Roman"/>
+        </w:rPr>
+        <w:t xml:space="preserve">Statista. (2023). </w:t>
+      </w:r>
+      <w:r>
+        <w:rPr>
+          <w:rFonts w:ascii="Times New Roman" w:hAnsi="Times New Roman" w:cs="Times New Roman"/>
+          <w:i/>
+          <w:iCs/>
+        </w:rPr>
+        <w:t>World carbon dioxide emissions by region</w:t>
+      </w:r>
+      <w:r>
+        <w:rPr>
+          <w:rFonts w:ascii="Times New Roman" w:hAnsi="Times New Roman" w:cs="Times New Roman"/>
+        </w:rPr>
+        <w:t>. Retrieved from</w:t>
+      </w:r>
+    </w:p>
+    <w:p>
+      <w:pPr>
+        <w:pStyle w:val="ListParagraph"/>
+        <w:rPr>
+          <w:rFonts w:ascii="Times New Roman" w:hAnsi="Times New Roman" w:cs="Times New Roman"/>
+        </w:rPr>
+      </w:pPr>
+      <w:hyperlink r:id="rId5" w:history="1">
+        <w:r>
+          <w:rPr>
+            <w:rStyle w:val="Hyperlink"/>
+            <w:rFonts w:ascii="Times New Roman" w:hAnsi="Times New Roman" w:cs="Times New Roman"/>
+          </w:rPr>
+          <w:t>https://www.statista.com/statistics/205966/world-carbon-dioxide-emissions-by-region/</w:t>
+        </w:r>
+      </w:hyperlink>
+    </w:p>
+    <w:p>
+      <w:pPr>
+        <w:pStyle w:val="ListParagraph"/>
+        <w:rPr>
+          <w:rFonts w:ascii="Times New Roman" w:hAnsi="Times New Roman" w:cs="Times New Roman"/>
+        </w:rPr>
+      </w:pPr>
+    </w:p>
+    <w:p>
+      <w:pPr>
+        <w:rPr>
+          <w:rFonts w:ascii="Times New Roman" w:hAnsi="Times New Roman" w:cs="Times New Roman"/>
+        </w:rPr>
+      </w:pPr>
+    </w:p>
+    <w:p>
+      <w:pPr>
+        <w:pStyle w:val="ListParagraph"/>
+        <w:rPr>
+          <w:rFonts w:ascii="Times New Roman" w:hAnsi="Times New Roman" w:cs="Times New Roman"/>
+        </w:rPr>
+      </w:pPr>
+    </w:p>
+    <w:p>
+      <w:pPr>
+        <w:pStyle w:val="ListParagraph"/>
+        <w:numPr>
+          <w:ilvl w:val="0"/>
+          <w:numId w:val="21"/>
+        </w:numPr>
+        <w:rPr>
+          <w:rFonts w:ascii="Times New Roman" w:hAnsi="Times New Roman" w:cs="Times New Roman"/>
+        </w:rPr>
+      </w:pPr>
+      <w:r>
+        <w:rPr>
+          <w:rFonts w:ascii="Times New Roman" w:hAnsi="Times New Roman" w:cs="Times New Roman"/>
+        </w:rPr>
+        <w:t xml:space="preserve">Our World in Data. (2023). </w:t>
+      </w:r>
+      <w:r>
+        <w:rPr>
+          <w:rFonts w:ascii="Times New Roman" w:hAnsi="Times New Roman" w:cs="Times New Roman"/>
+          <w:i/>
+          <w:iCs/>
+        </w:rPr>
+        <w:t>CO₂ emissions vs GDP</w:t>
+      </w:r>
+      <w:r>
+        <w:rPr>
+          <w:rFonts w:ascii="Times New Roman" w:hAnsi="Times New Roman" w:cs="Times New Roman"/>
+        </w:rPr>
+        <w:t>.</w:t>
+      </w:r>
+    </w:p>
+    <w:p>
+      <w:pPr>
+        <w:ind w:firstLine="720"/>
+        <w:rPr>
+          <w:rFonts w:ascii="Times New Roman" w:hAnsi="Times New Roman" w:cs="Times New Roman"/>
+        </w:rPr>
+      </w:pPr>
+      <w:hyperlink r:id="rId6" w:history="1">
+        <w:r>
+          <w:rPr>
+            <w:rStyle w:val="Hyperlink"/>
+            <w:rFonts w:ascii="Times New Roman" w:hAnsi="Times New Roman" w:cs="Times New Roman"/>
+          </w:rPr>
+          <w:t>https://ourworldindata.org/grapher/co2-emissions-vs-gdp</w:t>
+        </w:r>
+      </w:hyperlink>
+    </w:p>
+    <w:p>
+      <w:pPr>
+        <w:pStyle w:val="ListParagraph"/>
+        <w:rPr>
+          <w:rFonts w:ascii="Times New Roman" w:hAnsi="Times New Roman" w:cs="Times New Roman"/>
+        </w:rPr>
+      </w:pPr>
+    </w:p>
+    <w:p>
+      <w:pPr>
+        <w:pStyle w:val="ListParagraph"/>
+        <w:rPr>
+          <w:rFonts w:ascii="Times New Roman" w:hAnsi="Times New Roman" w:cs="Times New Roman"/>
+        </w:rPr>
+      </w:pPr>
+    </w:p>
+    <w:p>
+      <w:pPr>
+        <w:pStyle w:val="ListParagraph"/>
+        <w:numPr>
+          <w:ilvl w:val="0"/>
+          <w:numId w:val="21"/>
+        </w:numPr>
+        <w:rPr>
+          <w:rFonts w:ascii="Times New Roman" w:hAnsi="Times New Roman" w:cs="Times New Roman"/>
+        </w:rPr>
+      </w:pPr>
+      <w:r>
+        <w:rPr>
+          <w:rFonts w:ascii="Times New Roman" w:hAnsi="Times New Roman" w:cs="Times New Roman"/>
+        </w:rPr>
+        <w:t xml:space="preserve">International Energy Agency. (2023). </w:t>
+      </w:r>
+      <w:r>
+        <w:rPr>
+          <w:rFonts w:ascii="Times New Roman" w:hAnsi="Times New Roman" w:cs="Times New Roman"/>
+          <w:i/>
+          <w:iCs/>
+        </w:rPr>
+        <w:t>The relationship between growth in GDP and CO₂ has loosened – it needs to be cut completely</w:t>
+      </w:r>
+      <w:r>
+        <w:rPr>
+          <w:rFonts w:ascii="Times New Roman" w:hAnsi="Times New Roman" w:cs="Times New Roman"/>
+        </w:rPr>
+        <w:t>.</w:t>
+      </w:r>
+    </w:p>
+    <w:p>
+      <w:pPr>
+        <w:ind w:left="720"/>
+        <w:rPr>
+          <w:rFonts w:ascii="Times New Roman" w:hAnsi="Times New Roman" w:cs="Times New Roman"/>
+        </w:rPr>
+      </w:pPr>
+      <w:hyperlink r:id="rId7" w:history="1">
+        <w:r>
+          <w:rPr>
+            <w:rStyle w:val="Hyperlink"/>
+            <w:rFonts w:ascii="Times New Roman" w:hAnsi="Times New Roman" w:cs="Times New Roman"/>
+          </w:rPr>
+          <w:t>https://www.iea.org/commentaries/the-relationship-between-growth-in-gdp-and-co2-has-loosened-it-needs-to-be-cut-completely</w:t>
+        </w:r>
+      </w:hyperlink>
+    </w:p>
+    <w:p>
+      <w:pPr>
+        <w:pStyle w:val="ListParagraph"/>
+        <w:rPr>
+          <w:rFonts w:ascii="Times New Roman" w:hAnsi="Times New Roman" w:cs="Times New Roman"/>
+        </w:rPr>
+      </w:pPr>
+    </w:p>
+    <w:p>
+      <w:pPr>
+        <w:pStyle w:val="ListParagraph"/>
+        <w:rPr>
+          <w:rFonts w:ascii="Times New Roman" w:hAnsi="Times New Roman" w:cs="Times New Roman"/>
+        </w:rPr>
+      </w:pPr>
+    </w:p>
+    <w:p>
+      <w:pPr>
+        <w:pStyle w:val="ListParagraph"/>
+        <w:numPr>
+          <w:ilvl w:val="0"/>
+          <w:numId w:val="21"/>
+        </w:numPr>
+        <w:rPr>
+          <w:rFonts w:ascii="Times New Roman" w:hAnsi="Times New Roman" w:cs="Times New Roman"/>
+        </w:rPr>
+      </w:pPr>
+      <w:r>
+        <w:rPr>
+          <w:rFonts w:ascii="Times New Roman" w:hAnsi="Times New Roman" w:cs="Times New Roman"/>
+        </w:rPr>
+        <w:t>World economies’ progress in decoupling from CO2 emissions</w:t>
+      </w:r>
+    </w:p>
+    <w:p>
+      <w:pPr>
+        <w:pStyle w:val="ListParagraph"/>
+        <w:rPr>
+          <w:rFonts w:ascii="Times New Roman" w:hAnsi="Times New Roman" w:cs="Times New Roman"/>
+        </w:rPr>
+      </w:pPr>
+      <w:r>
+        <w:rPr>
+          <w:rFonts w:ascii="Times New Roman" w:hAnsi="Times New Roman" w:cs="Times New Roman"/>
+        </w:rPr>
+        <w:t>https://www.nature.com/articles/s41598-024-71101-2</w:t>
+      </w:r>
+    </w:p>
+    <w:p>
+      <w:pPr>
+        <w:pStyle w:val="ListParagraph"/>
+        <w:rPr>
+          <w:rFonts w:ascii="Times New Roman" w:hAnsi="Times New Roman" w:cs="Times New Roman"/>
+        </w:rPr>
+      </w:pPr>
+    </w:p>
+    <w:p>
+      <w:pPr>
+        <w:rPr>
+          <w:rFonts w:ascii="Times New Roman" w:hAnsi="Times New Roman" w:cs="Times New Roman"/>
+        </w:rPr>
+      </w:pPr>
+    </w:p>
+    <w:p>
+      <w:pPr>
+        <w:rPr>
+          <w:rFonts w:ascii="Times New Roman" w:hAnsi="Times New Roman" w:cs="Times New Roman"/>
+        </w:rPr>
+      </w:pPr>
+    </w:p>
+    <w:p>
+      <w:pPr>
+        <w:rPr>
+          <w:rFonts w:ascii="Times New Roman" w:hAnsi="Times New Roman" w:cs="Times New Roman"/>
+        </w:rPr>
+      </w:pPr>
+    </w:p>
+    <w:p>
+      <w:pPr>
+        <w:rPr>
+          <w:rFonts w:ascii="Times New Roman" w:hAnsi="Times New Roman" w:cs="Times New Roman"/>
+        </w:rPr>
+      </w:pPr>
+    </w:p>
+    <w:p>
+      <w:pPr>
+        <w:rPr>
+          <w:rFonts w:ascii="Times New Roman" w:hAnsi="Times New Roman" w:cs="Times New Roman"/>
+        </w:rPr>
+      </w:pPr>
+      <w:r>
+        <w:rPr>
+          <w:rFonts w:ascii="Times New Roman" w:hAnsi="Times New Roman" w:cs="Times New Roman"/>
+        </w:rPr>
+        <w:tab/>
+      </w:r>
+    </w:p>
+    <w:p>
+      <w:pPr>
+        <w:pStyle w:val="ListParagraph"/>
+        <w:ind w:left="1440"/>
+        <w:rPr>
+          <w:rFonts w:ascii="Times New Roman" w:hAnsi="Times New Roman" w:cs="Times New Roman"/>
+          <w:b/>
+          <w:bCs/>
+        </w:rPr>
+      </w:pPr>
     </w:p>
     <w:p>
       <w:pPr>
@@ -1513,91 +3598,22 @@
     </w:p>
     <w:p>
       <w:pPr>
-        <w:ind w:left="360"/>
-        <w:rPr>
-          <w:rFonts w:ascii="Times New Roman" w:hAnsi="Times New Roman" w:cs="Times New Roman"/>
-        </w:rPr>
-      </w:pPr>
-      <w:r>
-        <w:rPr>
-          <w:rFonts w:ascii="Times New Roman" w:hAnsi="Times New Roman" w:cs="Times New Roman"/>
-        </w:rPr>
-        <w:t xml:space="preserve">The </w:t>
-      </w:r>
-      <w:r>
-        <w:rPr>
-          <w:rFonts w:ascii="Times New Roman" w:hAnsi="Times New Roman" w:cs="Times New Roman"/>
-          <w:b/>
-          <w:bCs/>
-        </w:rPr>
-        <w:t>advantages</w:t>
-      </w:r>
-      <w:r>
-        <w:rPr>
-          <w:rFonts w:ascii="Times New Roman" w:hAnsi="Times New Roman" w:cs="Times New Roman"/>
-        </w:rPr>
-        <w:t xml:space="preserve"> of this method include its </w:t>
-      </w:r>
-      <w:r>
-        <w:rPr>
-          <w:rFonts w:ascii="Times New Roman" w:hAnsi="Times New Roman" w:cs="Times New Roman"/>
-          <w:b/>
-          <w:bCs/>
-        </w:rPr>
-        <w:t>ease of implementation and clear visualization of economic-environmental trends</w:t>
-      </w:r>
-      <w:r>
-        <w:rPr>
-          <w:rFonts w:ascii="Times New Roman" w:hAnsi="Times New Roman" w:cs="Times New Roman"/>
-        </w:rPr>
-        <w:t xml:space="preserve">. However, its </w:t>
-      </w:r>
-      <w:r>
-        <w:rPr>
-          <w:rFonts w:ascii="Times New Roman" w:hAnsi="Times New Roman" w:cs="Times New Roman"/>
-          <w:b/>
-          <w:bCs/>
-        </w:rPr>
-        <w:t>limitations</w:t>
-      </w:r>
-      <w:r>
-        <w:rPr>
-          <w:rFonts w:ascii="Times New Roman" w:hAnsi="Times New Roman" w:cs="Times New Roman"/>
-        </w:rPr>
-        <w:t xml:space="preserve"> include detecting only </w:t>
-      </w:r>
-      <w:r>
-        <w:rPr>
-          <w:rFonts w:ascii="Times New Roman" w:hAnsi="Times New Roman" w:cs="Times New Roman"/>
-          <w:b/>
-          <w:bCs/>
-        </w:rPr>
-        <w:t>linear relationships</w:t>
-      </w:r>
-      <w:r>
-        <w:rPr>
-          <w:rFonts w:ascii="Times New Roman" w:hAnsi="Times New Roman" w:cs="Times New Roman"/>
-        </w:rPr>
-        <w:t xml:space="preserve"> and being </w:t>
-      </w:r>
-      <w:r>
-        <w:rPr>
-          <w:rFonts w:ascii="Times New Roman" w:hAnsi="Times New Roman" w:cs="Times New Roman"/>
-          <w:b/>
-          <w:bCs/>
-        </w:rPr>
-        <w:t>sensitive to outliers</w:t>
-      </w:r>
-      <w:r>
-        <w:rPr>
-          <w:rFonts w:ascii="Times New Roman" w:hAnsi="Times New Roman" w:cs="Times New Roman"/>
-        </w:rPr>
-        <w:t xml:space="preserve"> in the data.</w:t>
-      </w:r>
-    </w:p>
-    <w:p>
-      <w:pPr>
-        <w:ind w:left="360"/>
+        <w:ind w:left="720"/>
+        <w:rPr>
+          <w:rFonts w:ascii="Times New Roman" w:hAnsi="Times New Roman" w:cs="Times New Roman"/>
+        </w:rPr>
+      </w:pPr>
+    </w:p>
+    <w:p>
+      <w:pPr>
+        <w:ind w:left="720"/>
+        <w:rPr>
+          <w:rFonts w:ascii="Times New Roman" w:hAnsi="Times New Roman" w:cs="Times New Roman"/>
+        </w:rPr>
+      </w:pPr>
+    </w:p>
+    <w:p>
+      <w:pPr>
         <w:rPr>
           <w:rFonts w:ascii="Times New Roman" w:hAnsi="Times New Roman" w:cs="Times New Roman"/>
         </w:rPr>
@@ -1616,6 +3632,1469 @@
 <file path=word/numbering.xml><?xml version="1.0" encoding="utf-8"?>
 <w:numbering xmlns:wpc="http://schemas.microsoft.com/office/word/2010/wordprocessingCanvas" xmlns:cx="http://schemas.microsoft.com/office/drawing/2014/chartex" xmlns:cx1="http://schemas.microsoft.com/office/drawing/2015/9/8/chartex" xmlns:cx2="http://schemas.microsoft.com/office/drawing/2015/10/21/chartex" xmlns:cx3="http://schemas.microsoft.com/office/drawing/2016/5/9/chartex" xmlns:cx4="http://schemas.microsoft.com/office/drawing/2016/5/10/chartex" xmlns:cx5="http://schemas.microsoft.com/office/drawing/2016/5/11/chartex" xmlns:cx6="http://schemas.microsoft.com/office/drawing/2016/5/12/chartex" xmlns:cx7="http://schemas.microsoft.com/office/drawing/2016/5/13/chartex" xmlns:cx8="http://schemas.microsoft.com/office/drawing/2016/5/14/chartex" xmlns:mc="http://schemas.openxmlformats.org/markup-compatibility/2006" xmlns:aink="http://schemas.microsoft.com/office/drawing/2016/ink" xmlns:am3d="http://schemas.microsoft.com/office/drawing/2017/model3d" xmlns:o="urn:schemas-microsoft-com:office:office" xmlns:oel="http://schemas.microsoft.com/office/2019/extlst" xmlns:r="http://schemas.openxmlformats.org/officeDocument/2006/relationships" xmlns:m="http://schemas.openxmlformats.org/officeDocument/2006/math" xmlns:v="urn:schemas-microsoft-com:vml" xmlns:wp14="http://schemas.microsoft.com/office/word/2010/wordprocessingDrawing" xmlns:wp="http://schemas.openxmlformats.org/drawingml/2006/wordprocessingDrawing" xmlns:w10="urn:schemas-microsoft-com:office:word" xmlns:w="http://schemas.openxmlformats.org/wordprocessingml/2006/main" xmlns:w14="http://schemas.microsoft.com/office/word/2010/wordml" xmlns:w15="http://schemas.microsoft.com/office/word/2012/wordml" xmlns:w16cex="http://schemas.microsoft.com/office/word/2018/wordml/cex" xmlns:w16cid="http://schemas.microsoft.com/office/word/2016/wordml/cid" xmlns:w16="http://schemas.microsoft.com/office/word/2018/wordml" xmlns:w16du="http://schemas.microsoft.com/office/word/2023/wordml/word16du" xmlns:w16sdtdh="http://schemas.microsoft.com/office/word/2020/wordml/sdtdatahash" xmlns:w16sdtfl="http://schemas.microsoft.com/office/word/2024/wordml/sdtformatlock" xmlns:w16se="http://schemas.microsoft.com/office/word/2015/wordml/symex" xmlns:wpg="http://schemas.microsoft.com/office/word/2010/wordprocessingGroup" xmlns:wpi="http://schemas.microsoft.com/office/word/2010/wordprocessingInk" xmlns:wne="http://schemas.microsoft.com/office/word/2006/wordml" xmlns:wps="http://schemas.microsoft.com/office/word/2010/wordprocessingShape" mc:Ignorable="w14 w15 w16se w16cid w16 w16cex w16sdtdh w16sdtfl w16du wp14">
   <w:abstractNum w:abstractNumId="0" w15:restartNumberingAfterBreak="0">
+    <w:nsid w:val="0AB6083A"/>
+    <w:multiLevelType w:val="hybridMultilevel"/>
+    <w:tmpl w:val="8E141F94"/>
+    <w:lvl w:ilvl="0" w:tplc="04090001">
+      <w:start w:val="1"/>
+      <w:numFmt w:val="bullet"/>
+      <w:lvlText w:val=""/>
+      <w:lvlJc w:val="left"/>
+      <w:pPr>
+        <w:ind w:left="2160" w:hanging="360"/>
+      </w:pPr>
+      <w:rPr>
+        <w:rFonts w:ascii="Symbol" w:hAnsi="Symbol" w:hint="default"/>
+      </w:rPr>
+    </w:lvl>
+    <w:lvl w:ilvl="1" w:tplc="04090003" w:tentative="1">
+      <w:start w:val="1"/>
+      <w:numFmt w:val="bullet"/>
+      <w:lvlText w:val="o"/>
+      <w:lvlJc w:val="left"/>
+      <w:pPr>
+        <w:ind w:left="2880" w:hanging="360"/>
+      </w:pPr>
+      <w:rPr>
+        <w:rFonts w:ascii="Courier New" w:hAnsi="Courier New" w:cs="Courier New" w:hint="default"/>
+      </w:rPr>
+    </w:lvl>
+    <w:lvl w:ilvl="2" w:tplc="04090005" w:tentative="1">
+      <w:start w:val="1"/>
+      <w:numFmt w:val="bullet"/>
+      <w:lvlText w:val=""/>
+      <w:lvlJc w:val="left"/>
+      <w:pPr>
+        <w:ind w:left="3600" w:hanging="360"/>
+      </w:pPr>
+      <w:rPr>
+        <w:rFonts w:ascii="Wingdings" w:hAnsi="Wingdings" w:hint="default"/>
+      </w:rPr>
+    </w:lvl>
+    <w:lvl w:ilvl="3" w:tplc="04090001" w:tentative="1">
+      <w:start w:val="1"/>
+      <w:numFmt w:val="bullet"/>
+      <w:lvlText w:val=""/>
+      <w:lvlJc w:val="left"/>
+      <w:pPr>
+        <w:ind w:left="4320" w:hanging="360"/>
+      </w:pPr>
+      <w:rPr>
+        <w:rFonts w:ascii="Symbol" w:hAnsi="Symbol" w:hint="default"/>
+      </w:rPr>
+    </w:lvl>
+    <w:lvl w:ilvl="4" w:tplc="04090003" w:tentative="1">
+      <w:start w:val="1"/>
+      <w:numFmt w:val="bullet"/>
+      <w:lvlText w:val="o"/>
+      <w:lvlJc w:val="left"/>
+      <w:pPr>
+        <w:ind w:left="5040" w:hanging="360"/>
+      </w:pPr>
+      <w:rPr>
+        <w:rFonts w:ascii="Courier New" w:hAnsi="Courier New" w:cs="Courier New" w:hint="default"/>
+      </w:rPr>
+    </w:lvl>
+    <w:lvl w:ilvl="5" w:tplc="04090005" w:tentative="1">
+      <w:start w:val="1"/>
+      <w:numFmt w:val="bullet"/>
+      <w:lvlText w:val=""/>
+      <w:lvlJc w:val="left"/>
+      <w:pPr>
+        <w:ind w:left="5760" w:hanging="360"/>
+      </w:pPr>
+      <w:rPr>
+        <w:rFonts w:ascii="Wingdings" w:hAnsi="Wingdings" w:hint="default"/>
+      </w:rPr>
+    </w:lvl>
+    <w:lvl w:ilvl="6" w:tplc="04090001" w:tentative="1">
+      <w:start w:val="1"/>
+      <w:numFmt w:val="bullet"/>
+      <w:lvlText w:val=""/>
+      <w:lvlJc w:val="left"/>
+      <w:pPr>
+        <w:ind w:left="6480" w:hanging="360"/>
+      </w:pPr>
+      <w:rPr>
+        <w:rFonts w:ascii="Symbol" w:hAnsi="Symbol" w:hint="default"/>
+      </w:rPr>
+    </w:lvl>
+    <w:lvl w:ilvl="7" w:tplc="04090003" w:tentative="1">
+      <w:start w:val="1"/>
+      <w:numFmt w:val="bullet"/>
+      <w:lvlText w:val="o"/>
+      <w:lvlJc w:val="left"/>
+      <w:pPr>
+        <w:ind w:left="7200" w:hanging="360"/>
+      </w:pPr>
+      <w:rPr>
+        <w:rFonts w:ascii="Courier New" w:hAnsi="Courier New" w:cs="Courier New" w:hint="default"/>
+      </w:rPr>
+    </w:lvl>
+    <w:lvl w:ilvl="8" w:tplc="04090005" w:tentative="1">
+      <w:start w:val="1"/>
+      <w:numFmt w:val="bullet"/>
+      <w:lvlText w:val=""/>
+      <w:lvlJc w:val="left"/>
+      <w:pPr>
+        <w:ind w:left="7920" w:hanging="360"/>
+      </w:pPr>
+      <w:rPr>
+        <w:rFonts w:ascii="Wingdings" w:hAnsi="Wingdings" w:hint="default"/>
+      </w:rPr>
+    </w:lvl>
+  </w:abstractNum>
+  <w:abstractNum w:abstractNumId="1" w15:restartNumberingAfterBreak="0">
+    <w:nsid w:val="0C802B76"/>
+    <w:multiLevelType w:val="hybridMultilevel"/>
+    <w:tmpl w:val="01440628"/>
+    <w:lvl w:ilvl="0" w:tplc="0409000F">
+      <w:start w:val="1"/>
+      <w:numFmt w:val="decimal"/>
+      <w:lvlText w:val="%1."/>
+      <w:lvlJc w:val="left"/>
+      <w:pPr>
+        <w:ind w:left="1440" w:hanging="360"/>
+      </w:pPr>
+    </w:lvl>
+    <w:lvl w:ilvl="1" w:tplc="04090019" w:tentative="1">
+      <w:start w:val="1"/>
+      <w:numFmt w:val="lowerLetter"/>
+      <w:lvlText w:val="%2."/>
+      <w:lvlJc w:val="left"/>
+      <w:pPr>
+        <w:ind w:left="2160" w:hanging="360"/>
+      </w:pPr>
+    </w:lvl>
+    <w:lvl w:ilvl="2" w:tplc="0409001B" w:tentative="1">
+      <w:start w:val="1"/>
+      <w:numFmt w:val="lowerRoman"/>
+      <w:lvlText w:val="%3."/>
+      <w:lvlJc w:val="right"/>
+      <w:pPr>
+        <w:ind w:left="2880" w:hanging="180"/>
+      </w:pPr>
+    </w:lvl>
+    <w:lvl w:ilvl="3" w:tplc="0409000F" w:tentative="1">
+      <w:start w:val="1"/>
+      <w:numFmt w:val="decimal"/>
+      <w:lvlText w:val="%4."/>
+      <w:lvlJc w:val="left"/>
+      <w:pPr>
+        <w:ind w:left="3600" w:hanging="360"/>
+      </w:pPr>
+    </w:lvl>
+    <w:lvl w:ilvl="4" w:tplc="04090019" w:tentative="1">
+      <w:start w:val="1"/>
+      <w:numFmt w:val="lowerLetter"/>
+      <w:lvlText w:val="%5."/>
+      <w:lvlJc w:val="left"/>
+      <w:pPr>
+        <w:ind w:left="4320" w:hanging="360"/>
+      </w:pPr>
+    </w:lvl>
+    <w:lvl w:ilvl="5" w:tplc="0409001B" w:tentative="1">
+      <w:start w:val="1"/>
+      <w:numFmt w:val="lowerRoman"/>
+      <w:lvlText w:val="%6."/>
+      <w:lvlJc w:val="right"/>
+      <w:pPr>
+        <w:ind w:left="5040" w:hanging="180"/>
+      </w:pPr>
+    </w:lvl>
+    <w:lvl w:ilvl="6" w:tplc="0409000F" w:tentative="1">
+      <w:start w:val="1"/>
+      <w:numFmt w:val="decimal"/>
+      <w:lvlText w:val="%7."/>
+      <w:lvlJc w:val="left"/>
+      <w:pPr>
+        <w:ind w:left="5760" w:hanging="360"/>
+      </w:pPr>
+    </w:lvl>
+    <w:lvl w:ilvl="7" w:tplc="04090019" w:tentative="1">
+      <w:start w:val="1"/>
+      <w:numFmt w:val="lowerLetter"/>
+      <w:lvlText w:val="%8."/>
+      <w:lvlJc w:val="left"/>
+      <w:pPr>
+        <w:ind w:left="6480" w:hanging="360"/>
+      </w:pPr>
+    </w:lvl>
+    <w:lvl w:ilvl="8" w:tplc="0409001B" w:tentative="1">
+      <w:start w:val="1"/>
+      <w:numFmt w:val="lowerRoman"/>
+      <w:lvlText w:val="%9."/>
+      <w:lvlJc w:val="right"/>
+      <w:pPr>
+        <w:ind w:left="7200" w:hanging="180"/>
+      </w:pPr>
+    </w:lvl>
+  </w:abstractNum>
+  <w:abstractNum w:abstractNumId="2" w15:restartNumberingAfterBreak="0">
+    <w:nsid w:val="1EBF4CC5"/>
+    <w:multiLevelType w:val="hybridMultilevel"/>
+    <w:tmpl w:val="F0BA9A5C"/>
+    <w:lvl w:ilvl="0" w:tplc="04090001">
+      <w:start w:val="1"/>
+      <w:numFmt w:val="bullet"/>
+      <w:lvlText w:val=""/>
+      <w:lvlJc w:val="left"/>
+      <w:pPr>
+        <w:ind w:left="1440" w:hanging="360"/>
+      </w:pPr>
+      <w:rPr>
+        <w:rFonts w:ascii="Symbol" w:hAnsi="Symbol" w:hint="default"/>
+      </w:rPr>
+    </w:lvl>
+    <w:lvl w:ilvl="1" w:tplc="04090003" w:tentative="1">
+      <w:start w:val="1"/>
+      <w:numFmt w:val="bullet"/>
+      <w:lvlText w:val="o"/>
+      <w:lvlJc w:val="left"/>
+      <w:pPr>
+        <w:ind w:left="2160" w:hanging="360"/>
+      </w:pPr>
+      <w:rPr>
+        <w:rFonts w:ascii="Courier New" w:hAnsi="Courier New" w:cs="Courier New" w:hint="default"/>
+      </w:rPr>
+    </w:lvl>
+    <w:lvl w:ilvl="2" w:tplc="04090005" w:tentative="1">
+      <w:start w:val="1"/>
+      <w:numFmt w:val="bullet"/>
+      <w:lvlText w:val=""/>
+      <w:lvlJc w:val="left"/>
+      <w:pPr>
+        <w:ind w:left="2880" w:hanging="360"/>
+      </w:pPr>
+      <w:rPr>
+        <w:rFonts w:ascii="Wingdings" w:hAnsi="Wingdings" w:hint="default"/>
+      </w:rPr>
+    </w:lvl>
+    <w:lvl w:ilvl="3" w:tplc="04090001" w:tentative="1">
+      <w:start w:val="1"/>
+      <w:numFmt w:val="bullet"/>
+      <w:lvlText w:val=""/>
+      <w:lvlJc w:val="left"/>
+      <w:pPr>
+        <w:ind w:left="3600" w:hanging="360"/>
+      </w:pPr>
+      <w:rPr>
+        <w:rFonts w:ascii="Symbol" w:hAnsi="Symbol" w:hint="default"/>
+      </w:rPr>
+    </w:lvl>
+    <w:lvl w:ilvl="4" w:tplc="04090003" w:tentative="1">
+      <w:start w:val="1"/>
+      <w:numFmt w:val="bullet"/>
+      <w:lvlText w:val="o"/>
+      <w:lvlJc w:val="left"/>
+      <w:pPr>
+        <w:ind w:left="4320" w:hanging="360"/>
+      </w:pPr>
+      <w:rPr>
+        <w:rFonts w:ascii="Courier New" w:hAnsi="Courier New" w:cs="Courier New" w:hint="default"/>
+      </w:rPr>
+    </w:lvl>
+    <w:lvl w:ilvl="5" w:tplc="04090005" w:tentative="1">
+      <w:start w:val="1"/>
+      <w:numFmt w:val="bullet"/>
+      <w:lvlText w:val=""/>
+      <w:lvlJc w:val="left"/>
+      <w:pPr>
+        <w:ind w:left="5040" w:hanging="360"/>
+      </w:pPr>
+      <w:rPr>
+        <w:rFonts w:ascii="Wingdings" w:hAnsi="Wingdings" w:hint="default"/>
+      </w:rPr>
+    </w:lvl>
+    <w:lvl w:ilvl="6" w:tplc="04090001" w:tentative="1">
+      <w:start w:val="1"/>
+      <w:numFmt w:val="bullet"/>
+      <w:lvlText w:val=""/>
+      <w:lvlJc w:val="left"/>
+      <w:pPr>
+        <w:ind w:left="5760" w:hanging="360"/>
+      </w:pPr>
+      <w:rPr>
+        <w:rFonts w:ascii="Symbol" w:hAnsi="Symbol" w:hint="default"/>
+      </w:rPr>
+    </w:lvl>
+    <w:lvl w:ilvl="7" w:tplc="04090003" w:tentative="1">
+      <w:start w:val="1"/>
+      <w:numFmt w:val="bullet"/>
+      <w:lvlText w:val="o"/>
+      <w:lvlJc w:val="left"/>
+      <w:pPr>
+        <w:ind w:left="6480" w:hanging="360"/>
+      </w:pPr>
+      <w:rPr>
+        <w:rFonts w:ascii="Courier New" w:hAnsi="Courier New" w:cs="Courier New" w:hint="default"/>
+      </w:rPr>
+    </w:lvl>
+    <w:lvl w:ilvl="8" w:tplc="04090005" w:tentative="1">
+      <w:start w:val="1"/>
+      <w:numFmt w:val="bullet"/>
+      <w:lvlText w:val=""/>
+      <w:lvlJc w:val="left"/>
+      <w:pPr>
+        <w:ind w:left="7200" w:hanging="360"/>
+      </w:pPr>
+      <w:rPr>
+        <w:rFonts w:ascii="Wingdings" w:hAnsi="Wingdings" w:hint="default"/>
+      </w:rPr>
+    </w:lvl>
+  </w:abstractNum>
+  <w:abstractNum w:abstractNumId="3" w15:restartNumberingAfterBreak="0">
+    <w:nsid w:val="228C08E9"/>
+    <w:multiLevelType w:val="hybridMultilevel"/>
+    <w:tmpl w:val="EFF2C42E"/>
+    <w:lvl w:ilvl="0" w:tplc="04090001">
+      <w:start w:val="1"/>
+      <w:numFmt w:val="bullet"/>
+      <w:lvlText w:val=""/>
+      <w:lvlJc w:val="left"/>
+      <w:pPr>
+        <w:ind w:left="720" w:hanging="360"/>
+      </w:pPr>
+      <w:rPr>
+        <w:rFonts w:ascii="Symbol" w:hAnsi="Symbol" w:hint="default"/>
+      </w:rPr>
+    </w:lvl>
+    <w:lvl w:ilvl="1" w:tplc="04090003" w:tentative="1">
+      <w:start w:val="1"/>
+      <w:numFmt w:val="bullet"/>
+      <w:lvlText w:val="o"/>
+      <w:lvlJc w:val="left"/>
+      <w:pPr>
+        <w:ind w:left="1440" w:hanging="360"/>
+      </w:pPr>
+      <w:rPr>
+        <w:rFonts w:ascii="Courier New" w:hAnsi="Courier New" w:cs="Courier New" w:hint="default"/>
+      </w:rPr>
+    </w:lvl>
+    <w:lvl w:ilvl="2" w:tplc="04090005" w:tentative="1">
+      <w:start w:val="1"/>
+      <w:numFmt w:val="bullet"/>
+      <w:lvlText w:val=""/>
+      <w:lvlJc w:val="left"/>
+      <w:pPr>
+        <w:ind w:left="2160" w:hanging="360"/>
+      </w:pPr>
+      <w:rPr>
+        <w:rFonts w:ascii="Wingdings" w:hAnsi="Wingdings" w:hint="default"/>
+      </w:rPr>
+    </w:lvl>
+    <w:lvl w:ilvl="3" w:tplc="04090001" w:tentative="1">
+      <w:start w:val="1"/>
+      <w:numFmt w:val="bullet"/>
+      <w:lvlText w:val=""/>
+      <w:lvlJc w:val="left"/>
+      <w:pPr>
+        <w:ind w:left="2880" w:hanging="360"/>
+      </w:pPr>
+      <w:rPr>
+        <w:rFonts w:ascii="Symbol" w:hAnsi="Symbol" w:hint="default"/>
+      </w:rPr>
+    </w:lvl>
+    <w:lvl w:ilvl="4" w:tplc="04090003" w:tentative="1">
+      <w:start w:val="1"/>
+      <w:numFmt w:val="bullet"/>
+      <w:lvlText w:val="o"/>
+      <w:lvlJc w:val="left"/>
+      <w:pPr>
+        <w:ind w:left="3600" w:hanging="360"/>
+      </w:pPr>
+      <w:rPr>
+        <w:rFonts w:ascii="Courier New" w:hAnsi="Courier New" w:cs="Courier New" w:hint="default"/>
+      </w:rPr>
+    </w:lvl>
+    <w:lvl w:ilvl="5" w:tplc="04090005" w:tentative="1">
+      <w:start w:val="1"/>
+      <w:numFmt w:val="bullet"/>
+      <w:lvlText w:val=""/>
+      <w:lvlJc w:val="left"/>
+      <w:pPr>
+        <w:ind w:left="4320" w:hanging="360"/>
+      </w:pPr>
+      <w:rPr>
+        <w:rFonts w:ascii="Wingdings" w:hAnsi="Wingdings" w:hint="default"/>
+      </w:rPr>
+    </w:lvl>
+    <w:lvl w:ilvl="6" w:tplc="04090001" w:tentative="1">
+      <w:start w:val="1"/>
+      <w:numFmt w:val="bullet"/>
+      <w:lvlText w:val=""/>
+      <w:lvlJc w:val="left"/>
+      <w:pPr>
+        <w:ind w:left="5040" w:hanging="360"/>
+      </w:pPr>
+      <w:rPr>
+        <w:rFonts w:ascii="Symbol" w:hAnsi="Symbol" w:hint="default"/>
+      </w:rPr>
+    </w:lvl>
+    <w:lvl w:ilvl="7" w:tplc="04090003" w:tentative="1">
+      <w:start w:val="1"/>
+      <w:numFmt w:val="bullet"/>
+      <w:lvlText w:val="o"/>
+      <w:lvlJc w:val="left"/>
+      <w:pPr>
+        <w:ind w:left="5760" w:hanging="360"/>
+      </w:pPr>
+      <w:rPr>
+        <w:rFonts w:ascii="Courier New" w:hAnsi="Courier New" w:cs="Courier New" w:hint="default"/>
+      </w:rPr>
+    </w:lvl>
+    <w:lvl w:ilvl="8" w:tplc="04090005" w:tentative="1">
+      <w:start w:val="1"/>
+      <w:numFmt w:val="bullet"/>
+      <w:lvlText w:val=""/>
+      <w:lvlJc w:val="left"/>
+      <w:pPr>
+        <w:ind w:left="6480" w:hanging="360"/>
+      </w:pPr>
+      <w:rPr>
+        <w:rFonts w:ascii="Wingdings" w:hAnsi="Wingdings" w:hint="default"/>
+      </w:rPr>
+    </w:lvl>
+  </w:abstractNum>
+  <w:abstractNum w:abstractNumId="4" w15:restartNumberingAfterBreak="0">
+    <w:nsid w:val="263B5F72"/>
+    <w:multiLevelType w:val="hybridMultilevel"/>
+    <w:tmpl w:val="102607B2"/>
+    <w:lvl w:ilvl="0" w:tplc="04090001">
+      <w:start w:val="1"/>
+      <w:numFmt w:val="bullet"/>
+      <w:lvlText w:val=""/>
+      <w:lvlJc w:val="left"/>
+      <w:pPr>
+        <w:ind w:left="1800" w:hanging="360"/>
+      </w:pPr>
+      <w:rPr>
+        <w:rFonts w:ascii="Symbol" w:hAnsi="Symbol" w:hint="default"/>
+      </w:rPr>
+    </w:lvl>
+    <w:lvl w:ilvl="1" w:tplc="04090003" w:tentative="1">
+      <w:start w:val="1"/>
+      <w:numFmt w:val="bullet"/>
+      <w:lvlText w:val="o"/>
+      <w:lvlJc w:val="left"/>
+      <w:pPr>
+        <w:ind w:left="2520" w:hanging="360"/>
+      </w:pPr>
+      <w:rPr>
+        <w:rFonts w:ascii="Courier New" w:hAnsi="Courier New" w:cs="Courier New" w:hint="default"/>
+      </w:rPr>
+    </w:lvl>
+    <w:lvl w:ilvl="2" w:tplc="04090005" w:tentative="1">
+      <w:start w:val="1"/>
+      <w:numFmt w:val="bullet"/>
+      <w:lvlText w:val=""/>
+      <w:lvlJc w:val="left"/>
+      <w:pPr>
+        <w:ind w:left="3240" w:hanging="360"/>
+      </w:pPr>
+      <w:rPr>
+        <w:rFonts w:ascii="Wingdings" w:hAnsi="Wingdings" w:hint="default"/>
+      </w:rPr>
+    </w:lvl>
+    <w:lvl w:ilvl="3" w:tplc="04090001" w:tentative="1">
+      <w:start w:val="1"/>
+      <w:numFmt w:val="bullet"/>
+      <w:lvlText w:val=""/>
+      <w:lvlJc w:val="left"/>
+      <w:pPr>
+        <w:ind w:left="3960" w:hanging="360"/>
+      </w:pPr>
+      <w:rPr>
+        <w:rFonts w:ascii="Symbol" w:hAnsi="Symbol" w:hint="default"/>
+      </w:rPr>
+    </w:lvl>
+    <w:lvl w:ilvl="4" w:tplc="04090003" w:tentative="1">
+      <w:start w:val="1"/>
+      <w:numFmt w:val="bullet"/>
+      <w:lvlText w:val="o"/>
+      <w:lvlJc w:val="left"/>
+      <w:pPr>
+        <w:ind w:left="4680" w:hanging="360"/>
+      </w:pPr>
+      <w:rPr>
+        <w:rFonts w:ascii="Courier New" w:hAnsi="Courier New" w:cs="Courier New" w:hint="default"/>
+      </w:rPr>
+    </w:lvl>
+    <w:lvl w:ilvl="5" w:tplc="04090005" w:tentative="1">
+      <w:start w:val="1"/>
+      <w:numFmt w:val="bullet"/>
+      <w:lvlText w:val=""/>
+      <w:lvlJc w:val="left"/>
+      <w:pPr>
+        <w:ind w:left="5400" w:hanging="360"/>
+      </w:pPr>
+      <w:rPr>
+        <w:rFonts w:ascii="Wingdings" w:hAnsi="Wingdings" w:hint="default"/>
+      </w:rPr>
+    </w:lvl>
+    <w:lvl w:ilvl="6" w:tplc="04090001" w:tentative="1">
+      <w:start w:val="1"/>
+      <w:numFmt w:val="bullet"/>
+      <w:lvlText w:val=""/>
+      <w:lvlJc w:val="left"/>
+      <w:pPr>
+        <w:ind w:left="6120" w:hanging="360"/>
+      </w:pPr>
+      <w:rPr>
+        <w:rFonts w:ascii="Symbol" w:hAnsi="Symbol" w:hint="default"/>
+      </w:rPr>
+    </w:lvl>
+    <w:lvl w:ilvl="7" w:tplc="04090003" w:tentative="1">
+      <w:start w:val="1"/>
+      <w:numFmt w:val="bullet"/>
+      <w:lvlText w:val="o"/>
+      <w:lvlJc w:val="left"/>
+      <w:pPr>
+        <w:ind w:left="6840" w:hanging="360"/>
+      </w:pPr>
+      <w:rPr>
+        <w:rFonts w:ascii="Courier New" w:hAnsi="Courier New" w:cs="Courier New" w:hint="default"/>
+      </w:rPr>
+    </w:lvl>
+    <w:lvl w:ilvl="8" w:tplc="04090005" w:tentative="1">
+      <w:start w:val="1"/>
+      <w:numFmt w:val="bullet"/>
+      <w:lvlText w:val=""/>
+      <w:lvlJc w:val="left"/>
+      <w:pPr>
+        <w:ind w:left="7560" w:hanging="360"/>
+      </w:pPr>
+      <w:rPr>
+        <w:rFonts w:ascii="Wingdings" w:hAnsi="Wingdings" w:hint="default"/>
+      </w:rPr>
+    </w:lvl>
+  </w:abstractNum>
+  <w:abstractNum w:abstractNumId="5" w15:restartNumberingAfterBreak="0">
+    <w:nsid w:val="285E4BFD"/>
+    <w:multiLevelType w:val="hybridMultilevel"/>
+    <w:tmpl w:val="FD147910"/>
+    <w:lvl w:ilvl="0" w:tplc="0409000F">
+      <w:start w:val="1"/>
+      <w:numFmt w:val="decimal"/>
+      <w:lvlText w:val="%1."/>
+      <w:lvlJc w:val="left"/>
+      <w:pPr>
+        <w:ind w:left="720" w:hanging="360"/>
+      </w:pPr>
+      <w:rPr>
+        <w:rFonts w:hint="default"/>
+      </w:rPr>
+    </w:lvl>
+    <w:lvl w:ilvl="1" w:tplc="04090019" w:tentative="1">
+      <w:start w:val="1"/>
+      <w:numFmt w:val="lowerLetter"/>
+      <w:lvlText w:val="%2."/>
+      <w:lvlJc w:val="left"/>
+      <w:pPr>
+        <w:ind w:left="1440" w:hanging="360"/>
+      </w:pPr>
+    </w:lvl>
+    <w:lvl w:ilvl="2" w:tplc="0409001B" w:tentative="1">
+      <w:start w:val="1"/>
+      <w:numFmt w:val="lowerRoman"/>
+      <w:lvlText w:val="%3."/>
+      <w:lvlJc w:val="right"/>
+      <w:pPr>
+        <w:ind w:left="2160" w:hanging="180"/>
+      </w:pPr>
+    </w:lvl>
+    <w:lvl w:ilvl="3" w:tplc="0409000F" w:tentative="1">
+      <w:start w:val="1"/>
+      <w:numFmt w:val="decimal"/>
+      <w:lvlText w:val="%4."/>
+      <w:lvlJc w:val="left"/>
+      <w:pPr>
+        <w:ind w:left="2880" w:hanging="360"/>
+      </w:pPr>
+    </w:lvl>
+    <w:lvl w:ilvl="4" w:tplc="04090019" w:tentative="1">
+      <w:start w:val="1"/>
+      <w:numFmt w:val="lowerLetter"/>
+      <w:lvlText w:val="%5."/>
+      <w:lvlJc w:val="left"/>
+      <w:pPr>
+        <w:ind w:left="3600" w:hanging="360"/>
+      </w:pPr>
+    </w:lvl>
+    <w:lvl w:ilvl="5" w:tplc="0409001B" w:tentative="1">
+      <w:start w:val="1"/>
+      <w:numFmt w:val="lowerRoman"/>
+      <w:lvlText w:val="%6."/>
+      <w:lvlJc w:val="right"/>
+      <w:pPr>
+        <w:ind w:left="4320" w:hanging="180"/>
+      </w:pPr>
+    </w:lvl>
+    <w:lvl w:ilvl="6" w:tplc="0409000F" w:tentative="1">
+      <w:start w:val="1"/>
+      <w:numFmt w:val="decimal"/>
+      <w:lvlText w:val="%7."/>
+      <w:lvlJc w:val="left"/>
+      <w:pPr>
+        <w:ind w:left="5040" w:hanging="360"/>
+      </w:pPr>
+    </w:lvl>
+    <w:lvl w:ilvl="7" w:tplc="04090019" w:tentative="1">
+      <w:start w:val="1"/>
+      <w:numFmt w:val="lowerLetter"/>
+      <w:lvlText w:val="%8."/>
+      <w:lvlJc w:val="left"/>
+      <w:pPr>
+        <w:ind w:left="5760" w:hanging="360"/>
+      </w:pPr>
+    </w:lvl>
+    <w:lvl w:ilvl="8" w:tplc="0409001B" w:tentative="1">
+      <w:start w:val="1"/>
+      <w:numFmt w:val="lowerRoman"/>
+      <w:lvlText w:val="%9."/>
+      <w:lvlJc w:val="right"/>
+      <w:pPr>
+        <w:ind w:left="6480" w:hanging="180"/>
+      </w:pPr>
+    </w:lvl>
+  </w:abstractNum>
+  <w:abstractNum w:abstractNumId="6" w15:restartNumberingAfterBreak="0">
+    <w:nsid w:val="2BB91011"/>
+    <w:multiLevelType w:val="hybridMultilevel"/>
+    <w:tmpl w:val="B89CABC4"/>
+    <w:lvl w:ilvl="0" w:tplc="CE16C276">
+      <w:start w:val="1"/>
+      <w:numFmt w:val="upperLetter"/>
+      <w:lvlText w:val="%1."/>
+      <w:lvlJc w:val="left"/>
+      <w:pPr>
+        <w:ind w:left="1530" w:hanging="450"/>
+      </w:pPr>
+      <w:rPr>
+        <w:rFonts w:hint="default"/>
+      </w:rPr>
+    </w:lvl>
+    <w:lvl w:ilvl="1" w:tplc="04090019" w:tentative="1">
+      <w:start w:val="1"/>
+      <w:numFmt w:val="lowerLetter"/>
+      <w:lvlText w:val="%2."/>
+      <w:lvlJc w:val="left"/>
+      <w:pPr>
+        <w:ind w:left="2160" w:hanging="360"/>
+      </w:pPr>
+    </w:lvl>
+    <w:lvl w:ilvl="2" w:tplc="0409001B" w:tentative="1">
+      <w:start w:val="1"/>
+      <w:numFmt w:val="lowerRoman"/>
+      <w:lvlText w:val="%3."/>
+      <w:lvlJc w:val="right"/>
+      <w:pPr>
+        <w:ind w:left="2880" w:hanging="180"/>
+      </w:pPr>
+    </w:lvl>
+    <w:lvl w:ilvl="3" w:tplc="0409000F" w:tentative="1">
+      <w:start w:val="1"/>
+      <w:numFmt w:val="decimal"/>
+      <w:lvlText w:val="%4."/>
+      <w:lvlJc w:val="left"/>
+      <w:pPr>
+        <w:ind w:left="3600" w:hanging="360"/>
+      </w:pPr>
+    </w:lvl>
+    <w:lvl w:ilvl="4" w:tplc="04090019" w:tentative="1">
+      <w:start w:val="1"/>
+      <w:numFmt w:val="lowerLetter"/>
+      <w:lvlText w:val="%5."/>
+      <w:lvlJc w:val="left"/>
+      <w:pPr>
+        <w:ind w:left="4320" w:hanging="360"/>
+      </w:pPr>
+    </w:lvl>
+    <w:lvl w:ilvl="5" w:tplc="0409001B" w:tentative="1">
+      <w:start w:val="1"/>
+      <w:numFmt w:val="lowerRoman"/>
+      <w:lvlText w:val="%6."/>
+      <w:lvlJc w:val="right"/>
+      <w:pPr>
+        <w:ind w:left="5040" w:hanging="180"/>
+      </w:pPr>
+    </w:lvl>
+    <w:lvl w:ilvl="6" w:tplc="0409000F" w:tentative="1">
+      <w:start w:val="1"/>
+      <w:numFmt w:val="decimal"/>
+      <w:lvlText w:val="%7."/>
+      <w:lvlJc w:val="left"/>
+      <w:pPr>
+        <w:ind w:left="5760" w:hanging="360"/>
+      </w:pPr>
+    </w:lvl>
+    <w:lvl w:ilvl="7" w:tplc="04090019" w:tentative="1">
+      <w:start w:val="1"/>
+      <w:numFmt w:val="lowerLetter"/>
+      <w:lvlText w:val="%8."/>
+      <w:lvlJc w:val="left"/>
+      <w:pPr>
+        <w:ind w:left="6480" w:hanging="360"/>
+      </w:pPr>
+    </w:lvl>
+    <w:lvl w:ilvl="8" w:tplc="0409001B" w:tentative="1">
+      <w:start w:val="1"/>
+      <w:numFmt w:val="lowerRoman"/>
+      <w:lvlText w:val="%9."/>
+      <w:lvlJc w:val="right"/>
+      <w:pPr>
+        <w:ind w:left="7200" w:hanging="180"/>
+      </w:pPr>
+    </w:lvl>
+  </w:abstractNum>
+  <w:abstractNum w:abstractNumId="7" w15:restartNumberingAfterBreak="0">
+    <w:nsid w:val="353F78EC"/>
+    <w:multiLevelType w:val="hybridMultilevel"/>
+    <w:tmpl w:val="816CB55A"/>
+    <w:lvl w:ilvl="0" w:tplc="04090001">
+      <w:start w:val="1"/>
+      <w:numFmt w:val="bullet"/>
+      <w:lvlText w:val=""/>
+      <w:lvlJc w:val="left"/>
+      <w:pPr>
+        <w:ind w:left="1440" w:hanging="360"/>
+      </w:pPr>
+      <w:rPr>
+        <w:rFonts w:ascii="Symbol" w:hAnsi="Symbol" w:hint="default"/>
+      </w:rPr>
+    </w:lvl>
+    <w:lvl w:ilvl="1" w:tplc="04090003" w:tentative="1">
+      <w:start w:val="1"/>
+      <w:numFmt w:val="bullet"/>
+      <w:lvlText w:val="o"/>
+      <w:lvlJc w:val="left"/>
+      <w:pPr>
+        <w:ind w:left="2160" w:hanging="360"/>
+      </w:pPr>
+      <w:rPr>
+        <w:rFonts w:ascii="Courier New" w:hAnsi="Courier New" w:cs="Courier New" w:hint="default"/>
+      </w:rPr>
+    </w:lvl>
+    <w:lvl w:ilvl="2" w:tplc="04090005" w:tentative="1">
+      <w:start w:val="1"/>
+      <w:numFmt w:val="bullet"/>
+      <w:lvlText w:val=""/>
+      <w:lvlJc w:val="left"/>
+      <w:pPr>
+        <w:ind w:left="2880" w:hanging="360"/>
+      </w:pPr>
+      <w:rPr>
+        <w:rFonts w:ascii="Wingdings" w:hAnsi="Wingdings" w:hint="default"/>
+      </w:rPr>
+    </w:lvl>
+    <w:lvl w:ilvl="3" w:tplc="04090001" w:tentative="1">
+      <w:start w:val="1"/>
+      <w:numFmt w:val="bullet"/>
+      <w:lvlText w:val=""/>
+      <w:lvlJc w:val="left"/>
+      <w:pPr>
+        <w:ind w:left="3600" w:hanging="360"/>
+      </w:pPr>
+      <w:rPr>
+        <w:rFonts w:ascii="Symbol" w:hAnsi="Symbol" w:hint="default"/>
+      </w:rPr>
+    </w:lvl>
+    <w:lvl w:ilvl="4" w:tplc="04090003" w:tentative="1">
+      <w:start w:val="1"/>
+      <w:numFmt w:val="bullet"/>
+      <w:lvlText w:val="o"/>
+      <w:lvlJc w:val="left"/>
+      <w:pPr>
+        <w:ind w:left="4320" w:hanging="360"/>
+      </w:pPr>
+      <w:rPr>
+        <w:rFonts w:ascii="Courier New" w:hAnsi="Courier New" w:cs="Courier New" w:hint="default"/>
+      </w:rPr>
+    </w:lvl>
+    <w:lvl w:ilvl="5" w:tplc="04090005" w:tentative="1">
+      <w:start w:val="1"/>
+      <w:numFmt w:val="bullet"/>
+      <w:lvlText w:val=""/>
+      <w:lvlJc w:val="left"/>
+      <w:pPr>
+        <w:ind w:left="5040" w:hanging="360"/>
+      </w:pPr>
+      <w:rPr>
+        <w:rFonts w:ascii="Wingdings" w:hAnsi="Wingdings" w:hint="default"/>
+      </w:rPr>
+    </w:lvl>
+    <w:lvl w:ilvl="6" w:tplc="04090001" w:tentative="1">
+      <w:start w:val="1"/>
+      <w:numFmt w:val="bullet"/>
+      <w:lvlText w:val=""/>
+      <w:lvlJc w:val="left"/>
+      <w:pPr>
+        <w:ind w:left="5760" w:hanging="360"/>
+      </w:pPr>
+      <w:rPr>
+        <w:rFonts w:ascii="Symbol" w:hAnsi="Symbol" w:hint="default"/>
+      </w:rPr>
+    </w:lvl>
+    <w:lvl w:ilvl="7" w:tplc="04090003" w:tentative="1">
+      <w:start w:val="1"/>
+      <w:numFmt w:val="bullet"/>
+      <w:lvlText w:val="o"/>
+      <w:lvlJc w:val="left"/>
+      <w:pPr>
+        <w:ind w:left="6480" w:hanging="360"/>
+      </w:pPr>
+      <w:rPr>
+        <w:rFonts w:ascii="Courier New" w:hAnsi="Courier New" w:cs="Courier New" w:hint="default"/>
+      </w:rPr>
+    </w:lvl>
+    <w:lvl w:ilvl="8" w:tplc="04090005" w:tentative="1">
+      <w:start w:val="1"/>
+      <w:numFmt w:val="bullet"/>
+      <w:lvlText w:val=""/>
+      <w:lvlJc w:val="left"/>
+      <w:pPr>
+        <w:ind w:left="7200" w:hanging="360"/>
+      </w:pPr>
+      <w:rPr>
+        <w:rFonts w:ascii="Wingdings" w:hAnsi="Wingdings" w:hint="default"/>
+      </w:rPr>
+    </w:lvl>
+  </w:abstractNum>
+  <w:abstractNum w:abstractNumId="8" w15:restartNumberingAfterBreak="0">
+    <w:nsid w:val="36EF2D64"/>
+    <w:multiLevelType w:val="hybridMultilevel"/>
+    <w:tmpl w:val="995E3A48"/>
+    <w:lvl w:ilvl="0" w:tplc="04090001">
+      <w:start w:val="1"/>
+      <w:numFmt w:val="bullet"/>
+      <w:lvlText w:val=""/>
+      <w:lvlJc w:val="left"/>
+      <w:pPr>
+        <w:ind w:left="720" w:hanging="360"/>
+      </w:pPr>
+      <w:rPr>
+        <w:rFonts w:ascii="Symbol" w:hAnsi="Symbol" w:hint="default"/>
+      </w:rPr>
+    </w:lvl>
+    <w:lvl w:ilvl="1" w:tplc="04090003" w:tentative="1">
+      <w:start w:val="1"/>
+      <w:numFmt w:val="bullet"/>
+      <w:lvlText w:val="o"/>
+      <w:lvlJc w:val="left"/>
+      <w:pPr>
+        <w:ind w:left="1440" w:hanging="360"/>
+      </w:pPr>
+      <w:rPr>
+        <w:rFonts w:ascii="Courier New" w:hAnsi="Courier New" w:cs="Courier New" w:hint="default"/>
+      </w:rPr>
+    </w:lvl>
+    <w:lvl w:ilvl="2" w:tplc="04090005" w:tentative="1">
+      <w:start w:val="1"/>
+      <w:numFmt w:val="bullet"/>
+      <w:lvlText w:val=""/>
+      <w:lvlJc w:val="left"/>
+      <w:pPr>
+        <w:ind w:left="2160" w:hanging="360"/>
+      </w:pPr>
+      <w:rPr>
+        <w:rFonts w:ascii="Wingdings" w:hAnsi="Wingdings" w:hint="default"/>
+      </w:rPr>
+    </w:lvl>
+    <w:lvl w:ilvl="3" w:tplc="04090001" w:tentative="1">
+      <w:start w:val="1"/>
+      <w:numFmt w:val="bullet"/>
+      <w:lvlText w:val=""/>
+      <w:lvlJc w:val="left"/>
+      <w:pPr>
+        <w:ind w:left="2880" w:hanging="360"/>
+      </w:pPr>
+      <w:rPr>
+        <w:rFonts w:ascii="Symbol" w:hAnsi="Symbol" w:hint="default"/>
+      </w:rPr>
+    </w:lvl>
+    <w:lvl w:ilvl="4" w:tplc="04090003" w:tentative="1">
+      <w:start w:val="1"/>
+      <w:numFmt w:val="bullet"/>
+      <w:lvlText w:val="o"/>
+      <w:lvlJc w:val="left"/>
+      <w:pPr>
+        <w:ind w:left="3600" w:hanging="360"/>
+      </w:pPr>
+      <w:rPr>
+        <w:rFonts w:ascii="Courier New" w:hAnsi="Courier New" w:cs="Courier New" w:hint="default"/>
+      </w:rPr>
+    </w:lvl>
+    <w:lvl w:ilvl="5" w:tplc="04090005" w:tentative="1">
+      <w:start w:val="1"/>
+      <w:numFmt w:val="bullet"/>
+      <w:lvlText w:val=""/>
+      <w:lvlJc w:val="left"/>
+      <w:pPr>
+        <w:ind w:left="4320" w:hanging="360"/>
+      </w:pPr>
+      <w:rPr>
+        <w:rFonts w:ascii="Wingdings" w:hAnsi="Wingdings" w:hint="default"/>
+      </w:rPr>
+    </w:lvl>
+    <w:lvl w:ilvl="6" w:tplc="04090001" w:tentative="1">
+      <w:start w:val="1"/>
+      <w:numFmt w:val="bullet"/>
+      <w:lvlText w:val=""/>
+      <w:lvlJc w:val="left"/>
+      <w:pPr>
+        <w:ind w:left="5040" w:hanging="360"/>
+      </w:pPr>
+      <w:rPr>
+        <w:rFonts w:ascii="Symbol" w:hAnsi="Symbol" w:hint="default"/>
+      </w:rPr>
+    </w:lvl>
+    <w:lvl w:ilvl="7" w:tplc="04090003" w:tentative="1">
+      <w:start w:val="1"/>
+      <w:numFmt w:val="bullet"/>
+      <w:lvlText w:val="o"/>
+      <w:lvlJc w:val="left"/>
+      <w:pPr>
+        <w:ind w:left="5760" w:hanging="360"/>
+      </w:pPr>
+      <w:rPr>
+        <w:rFonts w:ascii="Courier New" w:hAnsi="Courier New" w:cs="Courier New" w:hint="default"/>
+      </w:rPr>
+    </w:lvl>
+    <w:lvl w:ilvl="8" w:tplc="04090005" w:tentative="1">
+      <w:start w:val="1"/>
+      <w:numFmt w:val="bullet"/>
+      <w:lvlText w:val=""/>
+      <w:lvlJc w:val="left"/>
+      <w:pPr>
+        <w:ind w:left="6480" w:hanging="360"/>
+      </w:pPr>
+      <w:rPr>
+        <w:rFonts w:ascii="Wingdings" w:hAnsi="Wingdings" w:hint="default"/>
+      </w:rPr>
+    </w:lvl>
+  </w:abstractNum>
+  <w:abstractNum w:abstractNumId="9" w15:restartNumberingAfterBreak="0">
+    <w:nsid w:val="38351699"/>
+    <w:multiLevelType w:val="hybridMultilevel"/>
+    <w:tmpl w:val="AB1AAFDA"/>
+    <w:lvl w:ilvl="0" w:tplc="8A7E819C">
+      <w:start w:val="1"/>
+      <w:numFmt w:val="decimal"/>
+      <w:lvlText w:val="%1."/>
+      <w:lvlJc w:val="left"/>
+      <w:pPr>
+        <w:ind w:left="420" w:hanging="360"/>
+      </w:pPr>
+      <w:rPr>
+        <w:rFonts w:hint="default"/>
+      </w:rPr>
+    </w:lvl>
+    <w:lvl w:ilvl="1" w:tplc="04090019" w:tentative="1">
+      <w:start w:val="1"/>
+      <w:numFmt w:val="lowerLetter"/>
+      <w:lvlText w:val="%2."/>
+      <w:lvlJc w:val="left"/>
+      <w:pPr>
+        <w:ind w:left="1140" w:hanging="360"/>
+      </w:pPr>
+    </w:lvl>
+    <w:lvl w:ilvl="2" w:tplc="0409001B" w:tentative="1">
+      <w:start w:val="1"/>
+      <w:numFmt w:val="lowerRoman"/>
+      <w:lvlText w:val="%3."/>
+      <w:lvlJc w:val="right"/>
+      <w:pPr>
+        <w:ind w:left="1860" w:hanging="180"/>
+      </w:pPr>
+    </w:lvl>
+    <w:lvl w:ilvl="3" w:tplc="0409000F" w:tentative="1">
+      <w:start w:val="1"/>
+      <w:numFmt w:val="decimal"/>
+      <w:lvlText w:val="%4."/>
+      <w:lvlJc w:val="left"/>
+      <w:pPr>
+        <w:ind w:left="2580" w:hanging="360"/>
+      </w:pPr>
+    </w:lvl>
+    <w:lvl w:ilvl="4" w:tplc="04090019" w:tentative="1">
+      <w:start w:val="1"/>
+      <w:numFmt w:val="lowerLetter"/>
+      <w:lvlText w:val="%5."/>
+      <w:lvlJc w:val="left"/>
+      <w:pPr>
+        <w:ind w:left="3300" w:hanging="360"/>
+      </w:pPr>
+    </w:lvl>
+    <w:lvl w:ilvl="5" w:tplc="0409001B" w:tentative="1">
+      <w:start w:val="1"/>
+      <w:numFmt w:val="lowerRoman"/>
+      <w:lvlText w:val="%6."/>
+      <w:lvlJc w:val="right"/>
+      <w:pPr>
+        <w:ind w:left="4020" w:hanging="180"/>
+      </w:pPr>
+    </w:lvl>
+    <w:lvl w:ilvl="6" w:tplc="0409000F" w:tentative="1">
+      <w:start w:val="1"/>
+      <w:numFmt w:val="decimal"/>
+      <w:lvlText w:val="%7."/>
+      <w:lvlJc w:val="left"/>
+      <w:pPr>
+        <w:ind w:left="4740" w:hanging="360"/>
+      </w:pPr>
+    </w:lvl>
+    <w:lvl w:ilvl="7" w:tplc="04090019" w:tentative="1">
+      <w:start w:val="1"/>
+      <w:numFmt w:val="lowerLetter"/>
+      <w:lvlText w:val="%8."/>
+      <w:lvlJc w:val="left"/>
+      <w:pPr>
+        <w:ind w:left="5460" w:hanging="360"/>
+      </w:pPr>
+    </w:lvl>
+    <w:lvl w:ilvl="8" w:tplc="0409001B" w:tentative="1">
+      <w:start w:val="1"/>
+      <w:numFmt w:val="lowerRoman"/>
+      <w:lvlText w:val="%9."/>
+      <w:lvlJc w:val="right"/>
+      <w:pPr>
+        <w:ind w:left="6180" w:hanging="180"/>
+      </w:pPr>
+    </w:lvl>
+  </w:abstractNum>
+  <w:abstractNum w:abstractNumId="10" w15:restartNumberingAfterBreak="0">
+    <w:nsid w:val="3C5415D5"/>
+    <w:multiLevelType w:val="hybridMultilevel"/>
+    <w:tmpl w:val="6786F6EA"/>
+    <w:lvl w:ilvl="0" w:tplc="0409000F">
+      <w:start w:val="1"/>
+      <w:numFmt w:val="decimal"/>
+      <w:lvlText w:val="%1."/>
+      <w:lvlJc w:val="left"/>
+      <w:pPr>
+        <w:ind w:left="720" w:hanging="360"/>
+      </w:pPr>
+      <w:rPr>
+        <w:rFonts w:hint="default"/>
+      </w:rPr>
+    </w:lvl>
+    <w:lvl w:ilvl="1" w:tplc="04090019" w:tentative="1">
+      <w:start w:val="1"/>
+      <w:numFmt w:val="lowerLetter"/>
+      <w:lvlText w:val="%2."/>
+      <w:lvlJc w:val="left"/>
+      <w:pPr>
+        <w:ind w:left="1440" w:hanging="360"/>
+      </w:pPr>
+    </w:lvl>
+    <w:lvl w:ilvl="2" w:tplc="0409001B" w:tentative="1">
+      <w:start w:val="1"/>
+      <w:numFmt w:val="lowerRoman"/>
+      <w:lvlText w:val="%3."/>
+      <w:lvlJc w:val="right"/>
+      <w:pPr>
+        <w:ind w:left="2160" w:hanging="180"/>
+      </w:pPr>
+    </w:lvl>
+    <w:lvl w:ilvl="3" w:tplc="0409000F" w:tentative="1">
+      <w:start w:val="1"/>
+      <w:numFmt w:val="decimal"/>
+      <w:lvlText w:val="%4."/>
+      <w:lvlJc w:val="left"/>
+      <w:pPr>
+        <w:ind w:left="2880" w:hanging="360"/>
+      </w:pPr>
+    </w:lvl>
+    <w:lvl w:ilvl="4" w:tplc="04090019" w:tentative="1">
+      <w:start w:val="1"/>
+      <w:numFmt w:val="lowerLetter"/>
+      <w:lvlText w:val="%5."/>
+      <w:lvlJc w:val="left"/>
+      <w:pPr>
+        <w:ind w:left="3600" w:hanging="360"/>
+      </w:pPr>
+    </w:lvl>
+    <w:lvl w:ilvl="5" w:tplc="0409001B" w:tentative="1">
+      <w:start w:val="1"/>
+      <w:numFmt w:val="lowerRoman"/>
+      <w:lvlText w:val="%6."/>
+      <w:lvlJc w:val="right"/>
+      <w:pPr>
+        <w:ind w:left="4320" w:hanging="180"/>
+      </w:pPr>
+    </w:lvl>
+    <w:lvl w:ilvl="6" w:tplc="0409000F" w:tentative="1">
+      <w:start w:val="1"/>
+      <w:numFmt w:val="decimal"/>
+      <w:lvlText w:val="%7."/>
+      <w:lvlJc w:val="left"/>
+      <w:pPr>
+        <w:ind w:left="5040" w:hanging="360"/>
+      </w:pPr>
+    </w:lvl>
+    <w:lvl w:ilvl="7" w:tplc="04090019" w:tentative="1">
+      <w:start w:val="1"/>
+      <w:numFmt w:val="lowerLetter"/>
+      <w:lvlText w:val="%8."/>
+      <w:lvlJc w:val="left"/>
+      <w:pPr>
+        <w:ind w:left="5760" w:hanging="360"/>
+      </w:pPr>
+    </w:lvl>
+    <w:lvl w:ilvl="8" w:tplc="0409001B" w:tentative="1">
+      <w:start w:val="1"/>
+      <w:numFmt w:val="lowerRoman"/>
+      <w:lvlText w:val="%9."/>
+      <w:lvlJc w:val="right"/>
+      <w:pPr>
+        <w:ind w:left="6480" w:hanging="180"/>
+      </w:pPr>
+    </w:lvl>
+  </w:abstractNum>
+  <w:abstractNum w:abstractNumId="11" w15:restartNumberingAfterBreak="0">
+    <w:nsid w:val="3EFE5656"/>
+    <w:multiLevelType w:val="multilevel"/>
+    <w:tmpl w:val="495248B4"/>
+    <w:lvl w:ilvl="0">
+      <w:start w:val="1"/>
+      <w:numFmt w:val="decimal"/>
+      <w:lvlText w:val="%1."/>
+      <w:lvlJc w:val="left"/>
+      <w:pPr>
+        <w:tabs>
+          <w:tab w:val="num" w:pos="1080"/>
+        </w:tabs>
+        <w:ind w:left="1080" w:hanging="360"/>
+      </w:pPr>
+    </w:lvl>
+    <w:lvl w:ilvl="1">
+      <w:start w:val="1"/>
+      <w:numFmt w:val="bullet"/>
+      <w:lvlText w:val="o"/>
+      <w:lvlJc w:val="left"/>
+      <w:pPr>
+        <w:tabs>
+          <w:tab w:val="num" w:pos="1800"/>
+        </w:tabs>
+        <w:ind w:left="1800" w:hanging="360"/>
+      </w:pPr>
+      <w:rPr>
+        <w:rFonts w:ascii="Courier New" w:hAnsi="Courier New" w:hint="default"/>
+        <w:sz w:val="20"/>
+      </w:rPr>
+    </w:lvl>
+    <w:lvl w:ilvl="2" w:tentative="1">
+      <w:start w:val="1"/>
+      <w:numFmt w:val="decimal"/>
+      <w:lvlText w:val="%3."/>
+      <w:lvlJc w:val="left"/>
+      <w:pPr>
+        <w:tabs>
+          <w:tab w:val="num" w:pos="2520"/>
+        </w:tabs>
+        <w:ind w:left="2520" w:hanging="360"/>
+      </w:pPr>
+    </w:lvl>
+    <w:lvl w:ilvl="3" w:tentative="1">
+      <w:start w:val="1"/>
+      <w:numFmt w:val="decimal"/>
+      <w:lvlText w:val="%4."/>
+      <w:lvlJc w:val="left"/>
+      <w:pPr>
+        <w:tabs>
+          <w:tab w:val="num" w:pos="3240"/>
+        </w:tabs>
+        <w:ind w:left="3240" w:hanging="360"/>
+      </w:pPr>
+    </w:lvl>
+    <w:lvl w:ilvl="4" w:tentative="1">
+      <w:start w:val="1"/>
+      <w:numFmt w:val="decimal"/>
+      <w:lvlText w:val="%5."/>
+      <w:lvlJc w:val="left"/>
+      <w:pPr>
+        <w:tabs>
+          <w:tab w:val="num" w:pos="3960"/>
+        </w:tabs>
+        <w:ind w:left="3960" w:hanging="360"/>
+      </w:pPr>
+    </w:lvl>
+    <w:lvl w:ilvl="5" w:tentative="1">
+      <w:start w:val="1"/>
+      <w:numFmt w:val="decimal"/>
+      <w:lvlText w:val="%6."/>
+      <w:lvlJc w:val="left"/>
+      <w:pPr>
+        <w:tabs>
+          <w:tab w:val="num" w:pos="4680"/>
+        </w:tabs>
+        <w:ind w:left="4680" w:hanging="360"/>
+      </w:pPr>
+    </w:lvl>
+    <w:lvl w:ilvl="6" w:tentative="1">
+      <w:start w:val="1"/>
+      <w:numFmt w:val="decimal"/>
+      <w:lvlText w:val="%7."/>
+      <w:lvlJc w:val="left"/>
+      <w:pPr>
+        <w:tabs>
+          <w:tab w:val="num" w:pos="5400"/>
+        </w:tabs>
+        <w:ind w:left="5400" w:hanging="360"/>
+      </w:pPr>
+    </w:lvl>
+    <w:lvl w:ilvl="7" w:tentative="1">
+      <w:start w:val="1"/>
+      <w:numFmt w:val="decimal"/>
+      <w:lvlText w:val="%8."/>
+      <w:lvlJc w:val="left"/>
+      <w:pPr>
+        <w:tabs>
+          <w:tab w:val="num" w:pos="6120"/>
+        </w:tabs>
+        <w:ind w:left="6120" w:hanging="360"/>
+      </w:pPr>
+    </w:lvl>
+    <w:lvl w:ilvl="8" w:tentative="1">
+      <w:start w:val="1"/>
+      <w:numFmt w:val="decimal"/>
+      <w:lvlText w:val="%9."/>
+      <w:lvlJc w:val="left"/>
+      <w:pPr>
+        <w:tabs>
+          <w:tab w:val="num" w:pos="6840"/>
+        </w:tabs>
+        <w:ind w:left="6840" w:hanging="360"/>
+      </w:pPr>
+    </w:lvl>
+  </w:abstractNum>
+  <w:abstractNum w:abstractNumId="12" w15:restartNumberingAfterBreak="0">
+    <w:nsid w:val="41505F2E"/>
+    <w:multiLevelType w:val="hybridMultilevel"/>
+    <w:tmpl w:val="87429460"/>
+    <w:lvl w:ilvl="0" w:tplc="04090001">
+      <w:start w:val="1"/>
+      <w:numFmt w:val="bullet"/>
+      <w:lvlText w:val=""/>
+      <w:lvlJc w:val="left"/>
+      <w:pPr>
+        <w:ind w:left="720" w:hanging="360"/>
+      </w:pPr>
+      <w:rPr>
+        <w:rFonts w:ascii="Symbol" w:hAnsi="Symbol" w:hint="default"/>
+      </w:rPr>
+    </w:lvl>
+    <w:lvl w:ilvl="1" w:tplc="04090003" w:tentative="1">
+      <w:start w:val="1"/>
+      <w:numFmt w:val="bullet"/>
+      <w:lvlText w:val="o"/>
+      <w:lvlJc w:val="left"/>
+      <w:pPr>
+        <w:ind w:left="1440" w:hanging="360"/>
+      </w:pPr>
+      <w:rPr>
+        <w:rFonts w:ascii="Courier New" w:hAnsi="Courier New" w:cs="Courier New" w:hint="default"/>
+      </w:rPr>
+    </w:lvl>
+    <w:lvl w:ilvl="2" w:tplc="04090005" w:tentative="1">
+      <w:start w:val="1"/>
+      <w:numFmt w:val="bullet"/>
+      <w:lvlText w:val=""/>
+      <w:lvlJc w:val="left"/>
+      <w:pPr>
+        <w:ind w:left="2160" w:hanging="360"/>
+      </w:pPr>
+      <w:rPr>
+        <w:rFonts w:ascii="Wingdings" w:hAnsi="Wingdings" w:hint="default"/>
+      </w:rPr>
+    </w:lvl>
+    <w:lvl w:ilvl="3" w:tplc="04090001" w:tentative="1">
+      <w:start w:val="1"/>
+      <w:numFmt w:val="bullet"/>
+      <w:lvlText w:val=""/>
+      <w:lvlJc w:val="left"/>
+      <w:pPr>
+        <w:ind w:left="2880" w:hanging="360"/>
+      </w:pPr>
+      <w:rPr>
+        <w:rFonts w:ascii="Symbol" w:hAnsi="Symbol" w:hint="default"/>
+      </w:rPr>
+    </w:lvl>
+    <w:lvl w:ilvl="4" w:tplc="04090003" w:tentative="1">
+      <w:start w:val="1"/>
+      <w:numFmt w:val="bullet"/>
+      <w:lvlText w:val="o"/>
+      <w:lvlJc w:val="left"/>
+      <w:pPr>
+        <w:ind w:left="3600" w:hanging="360"/>
+      </w:pPr>
+      <w:rPr>
+        <w:rFonts w:ascii="Courier New" w:hAnsi="Courier New" w:cs="Courier New" w:hint="default"/>
+      </w:rPr>
+    </w:lvl>
+    <w:lvl w:ilvl="5" w:tplc="04090005" w:tentative="1">
+      <w:start w:val="1"/>
+      <w:numFmt w:val="bullet"/>
+      <w:lvlText w:val=""/>
+      <w:lvlJc w:val="left"/>
+      <w:pPr>
+        <w:ind w:left="4320" w:hanging="360"/>
+      </w:pPr>
+      <w:rPr>
+        <w:rFonts w:ascii="Wingdings" w:hAnsi="Wingdings" w:hint="default"/>
+      </w:rPr>
+    </w:lvl>
+    <w:lvl w:ilvl="6" w:tplc="04090001" w:tentative="1">
+      <w:start w:val="1"/>
+      <w:numFmt w:val="bullet"/>
+      <w:lvlText w:val=""/>
+      <w:lvlJc w:val="left"/>
+      <w:pPr>
+        <w:ind w:left="5040" w:hanging="360"/>
+      </w:pPr>
+      <w:rPr>
+        <w:rFonts w:ascii="Symbol" w:hAnsi="Symbol" w:hint="default"/>
+      </w:rPr>
+    </w:lvl>
+    <w:lvl w:ilvl="7" w:tplc="04090003" w:tentative="1">
+      <w:start w:val="1"/>
+      <w:numFmt w:val="bullet"/>
+      <w:lvlText w:val="o"/>
+      <w:lvlJc w:val="left"/>
+      <w:pPr>
+        <w:ind w:left="5760" w:hanging="360"/>
+      </w:pPr>
+      <w:rPr>
+        <w:rFonts w:ascii="Courier New" w:hAnsi="Courier New" w:cs="Courier New" w:hint="default"/>
+      </w:rPr>
+    </w:lvl>
+    <w:lvl w:ilvl="8" w:tplc="04090005" w:tentative="1">
+      <w:start w:val="1"/>
+      <w:numFmt w:val="bullet"/>
+      <w:lvlText w:val=""/>
+      <w:lvlJc w:val="left"/>
+      <w:pPr>
+        <w:ind w:left="6480" w:hanging="360"/>
+      </w:pPr>
+      <w:rPr>
+        <w:rFonts w:ascii="Wingdings" w:hAnsi="Wingdings" w:hint="default"/>
+      </w:rPr>
+    </w:lvl>
+  </w:abstractNum>
+  <w:abstractNum w:abstractNumId="13" w15:restartNumberingAfterBreak="0">
+    <w:nsid w:val="46822AB1"/>
+    <w:multiLevelType w:val="hybridMultilevel"/>
+    <w:tmpl w:val="238E61A6"/>
+    <w:lvl w:ilvl="0" w:tplc="04090001">
+      <w:start w:val="1"/>
+      <w:numFmt w:val="bullet"/>
+      <w:lvlText w:val=""/>
+      <w:lvlJc w:val="left"/>
+      <w:pPr>
+        <w:ind w:left="1800" w:hanging="360"/>
+      </w:pPr>
+      <w:rPr>
+        <w:rFonts w:ascii="Symbol" w:hAnsi="Symbol" w:hint="default"/>
+      </w:rPr>
+    </w:lvl>
+    <w:lvl w:ilvl="1" w:tplc="04090003" w:tentative="1">
+      <w:start w:val="1"/>
+      <w:numFmt w:val="bullet"/>
+      <w:lvlText w:val="o"/>
+      <w:lvlJc w:val="left"/>
+      <w:pPr>
+        <w:ind w:left="2520" w:hanging="360"/>
+      </w:pPr>
+      <w:rPr>
+        <w:rFonts w:ascii="Courier New" w:hAnsi="Courier New" w:cs="Courier New" w:hint="default"/>
+      </w:rPr>
+    </w:lvl>
+    <w:lvl w:ilvl="2" w:tplc="04090005" w:tentative="1">
+      <w:start w:val="1"/>
+      <w:numFmt w:val="bullet"/>
+      <w:lvlText w:val=""/>
+      <w:lvlJc w:val="left"/>
+      <w:pPr>
+        <w:ind w:left="3240" w:hanging="360"/>
+      </w:pPr>
+      <w:rPr>
+        <w:rFonts w:ascii="Wingdings" w:hAnsi="Wingdings" w:hint="default"/>
+      </w:rPr>
+    </w:lvl>
+    <w:lvl w:ilvl="3" w:tplc="04090001" w:tentative="1">
+      <w:start w:val="1"/>
+      <w:numFmt w:val="bullet"/>
+      <w:lvlText w:val=""/>
+      <w:lvlJc w:val="left"/>
+      <w:pPr>
+        <w:ind w:left="3960" w:hanging="360"/>
+      </w:pPr>
+      <w:rPr>
+        <w:rFonts w:ascii="Symbol" w:hAnsi="Symbol" w:hint="default"/>
+      </w:rPr>
+    </w:lvl>
+    <w:lvl w:ilvl="4" w:tplc="04090003" w:tentative="1">
+      <w:start w:val="1"/>
+      <w:numFmt w:val="bullet"/>
+      <w:lvlText w:val="o"/>
+      <w:lvlJc w:val="left"/>
+      <w:pPr>
+        <w:ind w:left="4680" w:hanging="360"/>
+      </w:pPr>
+      <w:rPr>
+        <w:rFonts w:ascii="Courier New" w:hAnsi="Courier New" w:cs="Courier New" w:hint="default"/>
+      </w:rPr>
+    </w:lvl>
+    <w:lvl w:ilvl="5" w:tplc="04090005" w:tentative="1">
+      <w:start w:val="1"/>
+      <w:numFmt w:val="bullet"/>
+      <w:lvlText w:val=""/>
+      <w:lvlJc w:val="left"/>
+      <w:pPr>
+        <w:ind w:left="5400" w:hanging="360"/>
+      </w:pPr>
+      <w:rPr>
+        <w:rFonts w:ascii="Wingdings" w:hAnsi="Wingdings" w:hint="default"/>
+      </w:rPr>
+    </w:lvl>
+    <w:lvl w:ilvl="6" w:tplc="04090001" w:tentative="1">
+      <w:start w:val="1"/>
+      <w:numFmt w:val="bullet"/>
+      <w:lvlText w:val=""/>
+      <w:lvlJc w:val="left"/>
+      <w:pPr>
+        <w:ind w:left="6120" w:hanging="360"/>
+      </w:pPr>
+      <w:rPr>
+        <w:rFonts w:ascii="Symbol" w:hAnsi="Symbol" w:hint="default"/>
+      </w:rPr>
+    </w:lvl>
+    <w:lvl w:ilvl="7" w:tplc="04090003" w:tentative="1">
+      <w:start w:val="1"/>
+      <w:numFmt w:val="bullet"/>
+      <w:lvlText w:val="o"/>
+      <w:lvlJc w:val="left"/>
+      <w:pPr>
+        <w:ind w:left="6840" w:hanging="360"/>
+      </w:pPr>
+      <w:rPr>
+        <w:rFonts w:ascii="Courier New" w:hAnsi="Courier New" w:cs="Courier New" w:hint="default"/>
+      </w:rPr>
+    </w:lvl>
+    <w:lvl w:ilvl="8" w:tplc="04090005" w:tentative="1">
+      <w:start w:val="1"/>
+      <w:numFmt w:val="bullet"/>
+      <w:lvlText w:val=""/>
+      <w:lvlJc w:val="left"/>
+      <w:pPr>
+        <w:ind w:left="7560" w:hanging="360"/>
+      </w:pPr>
+      <w:rPr>
+        <w:rFonts w:ascii="Wingdings" w:hAnsi="Wingdings" w:hint="default"/>
+      </w:rPr>
+    </w:lvl>
+  </w:abstractNum>
+  <w:abstractNum w:abstractNumId="14" w15:restartNumberingAfterBreak="0">
     <w:nsid w:val="57661B60"/>
     <w:multiLevelType w:val="hybridMultilevel"/>
     <w:tmpl w:val="FA3C730A"/>
@@ -1704,29 +5183,29 @@
       </w:pPr>
     </w:lvl>
   </w:abstractNum>
-  <w:abstractNum w:abstractNumId="1" w15:restartNumberingAfterBreak="0">
-    <w:nsid w:val="691A6354"/>
+  <w:abstractNum w:abstractNumId="15" w15:restartNumberingAfterBreak="0">
+    <w:nsid w:val="5F68729E"/>
     <w:multiLevelType w:val="hybridMultilevel"/>
-    <w:tmpl w:val="CDF8287C"/>
-    <w:lvl w:ilvl="0" w:tplc="04090015">
-      <w:start w:val="1"/>
-      <w:numFmt w:val="upperLetter"/>
+    <w:tmpl w:val="7A684AFC"/>
+    <w:lvl w:ilvl="0" w:tplc="20222A2E">
+      <w:start w:val="1"/>
+      <w:numFmt w:val="decimal"/>
       <w:lvlText w:val="%1."/>
       <w:lvlJc w:val="left"/>
       <w:pPr>
-        <w:ind w:left="720" w:hanging="360"/>
+        <w:ind w:left="1080" w:hanging="360"/>
       </w:pPr>
       <w:rPr>
         <w:rFonts w:hint="default"/>
       </w:rPr>
     </w:lvl>
-    <w:lvl w:ilvl="1" w:tplc="04090019" w:tentative="1">
+    <w:lvl w:ilvl="1" w:tplc="04090019">
       <w:start w:val="1"/>
       <w:numFmt w:val="lowerLetter"/>
       <w:lvlText w:val="%2."/>
       <w:lvlJc w:val="left"/>
       <w:pPr>
-        <w:ind w:left="1440" w:hanging="360"/>
+        <w:ind w:left="1800" w:hanging="360"/>
       </w:pPr>
     </w:lvl>
     <w:lvl w:ilvl="2" w:tplc="0409001B" w:tentative="1">
@@ -1735,7 +5214,7 @@
       <w:lvlText w:val="%3."/>
       <w:lvlJc w:val="right"/>
       <w:pPr>
-        <w:ind w:left="2160" w:hanging="180"/>
+        <w:ind w:left="2520" w:hanging="180"/>
       </w:pPr>
     </w:lvl>
     <w:lvl w:ilvl="3" w:tplc="0409000F" w:tentative="1">
@@ -1744,7 +5223,7 @@
       <w:lvlText w:val="%4."/>
       <w:lvlJc w:val="left"/>
       <w:pPr>
-        <w:ind w:left="2880" w:hanging="360"/>
+        <w:ind w:left="3240" w:hanging="360"/>
       </w:pPr>
     </w:lvl>
     <w:lvl w:ilvl="4" w:tplc="04090019" w:tentative="1">
@@ -1753,7 +5232,7 @@
       <w:lvlText w:val="%5."/>
       <w:lvlJc w:val="left"/>
       <w:pPr>
-        <w:ind w:left="3600" w:hanging="360"/>
+        <w:ind w:left="3960" w:hanging="360"/>
       </w:pPr>
     </w:lvl>
     <w:lvl w:ilvl="5" w:tplc="0409001B" w:tentative="1">
@@ -1762,7 +5241,7 @@
       <w:lvlText w:val="%6."/>
       <w:lvlJc w:val="right"/>
       <w:pPr>
-        <w:ind w:left="4320" w:hanging="180"/>
+        <w:ind w:left="4680" w:hanging="180"/>
       </w:pPr>
     </w:lvl>
     <w:lvl w:ilvl="6" w:tplc="0409000F" w:tentative="1">
@@ -1771,7 +5250,7 @@
       <w:lvlText w:val="%7."/>
       <w:lvlJc w:val="left"/>
       <w:pPr>
-        <w:ind w:left="5040" w:hanging="360"/>
+        <w:ind w:left="5400" w:hanging="360"/>
       </w:pPr>
     </w:lvl>
     <w:lvl w:ilvl="7" w:tplc="04090019" w:tentative="1">
@@ -1780,7 +5259,7 @@
       <w:lvlText w:val="%8."/>
       <w:lvlJc w:val="left"/>
       <w:pPr>
-        <w:ind w:left="5760" w:hanging="360"/>
+        <w:ind w:left="6120" w:hanging="360"/>
       </w:pPr>
     </w:lvl>
     <w:lvl w:ilvl="8" w:tplc="0409001B" w:tentative="1">
@@ -1789,15 +5268,617 @@
       <w:lvlText w:val="%9."/>
       <w:lvlJc w:val="right"/>
       <w:pPr>
+        <w:ind w:left="6840" w:hanging="180"/>
+      </w:pPr>
+    </w:lvl>
+  </w:abstractNum>
+  <w:abstractNum w:abstractNumId="16" w15:restartNumberingAfterBreak="0">
+    <w:nsid w:val="62906D16"/>
+    <w:multiLevelType w:val="hybridMultilevel"/>
+    <w:tmpl w:val="6B2AAB4C"/>
+    <w:lvl w:ilvl="0" w:tplc="04090001">
+      <w:start w:val="1"/>
+      <w:numFmt w:val="bullet"/>
+      <w:lvlText w:val=""/>
+      <w:lvlJc w:val="left"/>
+      <w:pPr>
+        <w:ind w:left="1440" w:hanging="360"/>
+      </w:pPr>
+      <w:rPr>
+        <w:rFonts w:ascii="Symbol" w:hAnsi="Symbol" w:hint="default"/>
+      </w:rPr>
+    </w:lvl>
+    <w:lvl w:ilvl="1" w:tplc="04090003" w:tentative="1">
+      <w:start w:val="1"/>
+      <w:numFmt w:val="bullet"/>
+      <w:lvlText w:val="o"/>
+      <w:lvlJc w:val="left"/>
+      <w:pPr>
+        <w:ind w:left="2160" w:hanging="360"/>
+      </w:pPr>
+      <w:rPr>
+        <w:rFonts w:ascii="Courier New" w:hAnsi="Courier New" w:cs="Courier New" w:hint="default"/>
+      </w:rPr>
+    </w:lvl>
+    <w:lvl w:ilvl="2" w:tplc="04090005" w:tentative="1">
+      <w:start w:val="1"/>
+      <w:numFmt w:val="bullet"/>
+      <w:lvlText w:val=""/>
+      <w:lvlJc w:val="left"/>
+      <w:pPr>
+        <w:ind w:left="2880" w:hanging="360"/>
+      </w:pPr>
+      <w:rPr>
+        <w:rFonts w:ascii="Wingdings" w:hAnsi="Wingdings" w:hint="default"/>
+      </w:rPr>
+    </w:lvl>
+    <w:lvl w:ilvl="3" w:tplc="04090001" w:tentative="1">
+      <w:start w:val="1"/>
+      <w:numFmt w:val="bullet"/>
+      <w:lvlText w:val=""/>
+      <w:lvlJc w:val="left"/>
+      <w:pPr>
+        <w:ind w:left="3600" w:hanging="360"/>
+      </w:pPr>
+      <w:rPr>
+        <w:rFonts w:ascii="Symbol" w:hAnsi="Symbol" w:hint="default"/>
+      </w:rPr>
+    </w:lvl>
+    <w:lvl w:ilvl="4" w:tplc="04090003" w:tentative="1">
+      <w:start w:val="1"/>
+      <w:numFmt w:val="bullet"/>
+      <w:lvlText w:val="o"/>
+      <w:lvlJc w:val="left"/>
+      <w:pPr>
+        <w:ind w:left="4320" w:hanging="360"/>
+      </w:pPr>
+      <w:rPr>
+        <w:rFonts w:ascii="Courier New" w:hAnsi="Courier New" w:cs="Courier New" w:hint="default"/>
+      </w:rPr>
+    </w:lvl>
+    <w:lvl w:ilvl="5" w:tplc="04090005" w:tentative="1">
+      <w:start w:val="1"/>
+      <w:numFmt w:val="bullet"/>
+      <w:lvlText w:val=""/>
+      <w:lvlJc w:val="left"/>
+      <w:pPr>
+        <w:ind w:left="5040" w:hanging="360"/>
+      </w:pPr>
+      <w:rPr>
+        <w:rFonts w:ascii="Wingdings" w:hAnsi="Wingdings" w:hint="default"/>
+      </w:rPr>
+    </w:lvl>
+    <w:lvl w:ilvl="6" w:tplc="04090001" w:tentative="1">
+      <w:start w:val="1"/>
+      <w:numFmt w:val="bullet"/>
+      <w:lvlText w:val=""/>
+      <w:lvlJc w:val="left"/>
+      <w:pPr>
+        <w:ind w:left="5760" w:hanging="360"/>
+      </w:pPr>
+      <w:rPr>
+        <w:rFonts w:ascii="Symbol" w:hAnsi="Symbol" w:hint="default"/>
+      </w:rPr>
+    </w:lvl>
+    <w:lvl w:ilvl="7" w:tplc="04090003" w:tentative="1">
+      <w:start w:val="1"/>
+      <w:numFmt w:val="bullet"/>
+      <w:lvlText w:val="o"/>
+      <w:lvlJc w:val="left"/>
+      <w:pPr>
+        <w:ind w:left="6480" w:hanging="360"/>
+      </w:pPr>
+      <w:rPr>
+        <w:rFonts w:ascii="Courier New" w:hAnsi="Courier New" w:cs="Courier New" w:hint="default"/>
+      </w:rPr>
+    </w:lvl>
+    <w:lvl w:ilvl="8" w:tplc="04090005" w:tentative="1">
+      <w:start w:val="1"/>
+      <w:numFmt w:val="bullet"/>
+      <w:lvlText w:val=""/>
+      <w:lvlJc w:val="left"/>
+      <w:pPr>
+        <w:ind w:left="7200" w:hanging="360"/>
+      </w:pPr>
+      <w:rPr>
+        <w:rFonts w:ascii="Wingdings" w:hAnsi="Wingdings" w:hint="default"/>
+      </w:rPr>
+    </w:lvl>
+  </w:abstractNum>
+  <w:abstractNum w:abstractNumId="17" w15:restartNumberingAfterBreak="0">
+    <w:nsid w:val="691A6354"/>
+    <w:multiLevelType w:val="hybridMultilevel"/>
+    <w:tmpl w:val="2D78BF1C"/>
+    <w:lvl w:ilvl="0" w:tplc="04090015">
+      <w:start w:val="1"/>
+      <w:numFmt w:val="upperLetter"/>
+      <w:lvlText w:val="%1."/>
+      <w:lvlJc w:val="left"/>
+      <w:pPr>
+        <w:ind w:left="720" w:hanging="360"/>
+      </w:pPr>
+      <w:rPr>
+        <w:rFonts w:hint="default"/>
+      </w:rPr>
+    </w:lvl>
+    <w:lvl w:ilvl="1" w:tplc="04090019" w:tentative="1">
+      <w:start w:val="1"/>
+      <w:numFmt w:val="lowerLetter"/>
+      <w:lvlText w:val="%2."/>
+      <w:lvlJc w:val="left"/>
+      <w:pPr>
+        <w:ind w:left="1440" w:hanging="360"/>
+      </w:pPr>
+    </w:lvl>
+    <w:lvl w:ilvl="2" w:tplc="0409001B" w:tentative="1">
+      <w:start w:val="1"/>
+      <w:numFmt w:val="lowerRoman"/>
+      <w:lvlText w:val="%3."/>
+      <w:lvlJc w:val="right"/>
+      <w:pPr>
+        <w:ind w:left="2160" w:hanging="180"/>
+      </w:pPr>
+    </w:lvl>
+    <w:lvl w:ilvl="3" w:tplc="0409000F" w:tentative="1">
+      <w:start w:val="1"/>
+      <w:numFmt w:val="decimal"/>
+      <w:lvlText w:val="%4."/>
+      <w:lvlJc w:val="left"/>
+      <w:pPr>
+        <w:ind w:left="2880" w:hanging="360"/>
+      </w:pPr>
+    </w:lvl>
+    <w:lvl w:ilvl="4" w:tplc="04090019" w:tentative="1">
+      <w:start w:val="1"/>
+      <w:numFmt w:val="lowerLetter"/>
+      <w:lvlText w:val="%5."/>
+      <w:lvlJc w:val="left"/>
+      <w:pPr>
+        <w:ind w:left="3600" w:hanging="360"/>
+      </w:pPr>
+    </w:lvl>
+    <w:lvl w:ilvl="5" w:tplc="0409001B" w:tentative="1">
+      <w:start w:val="1"/>
+      <w:numFmt w:val="lowerRoman"/>
+      <w:lvlText w:val="%6."/>
+      <w:lvlJc w:val="right"/>
+      <w:pPr>
+        <w:ind w:left="4320" w:hanging="180"/>
+      </w:pPr>
+    </w:lvl>
+    <w:lvl w:ilvl="6" w:tplc="0409000F" w:tentative="1">
+      <w:start w:val="1"/>
+      <w:numFmt w:val="decimal"/>
+      <w:lvlText w:val="%7."/>
+      <w:lvlJc w:val="left"/>
+      <w:pPr>
+        <w:ind w:left="5040" w:hanging="360"/>
+      </w:pPr>
+    </w:lvl>
+    <w:lvl w:ilvl="7" w:tplc="04090019" w:tentative="1">
+      <w:start w:val="1"/>
+      <w:numFmt w:val="lowerLetter"/>
+      <w:lvlText w:val="%8."/>
+      <w:lvlJc w:val="left"/>
+      <w:pPr>
+        <w:ind w:left="5760" w:hanging="360"/>
+      </w:pPr>
+    </w:lvl>
+    <w:lvl w:ilvl="8" w:tplc="0409001B" w:tentative="1">
+      <w:start w:val="1"/>
+      <w:numFmt w:val="lowerRoman"/>
+      <w:lvlText w:val="%9."/>
+      <w:lvlJc w:val="right"/>
+      <w:pPr>
         <w:ind w:left="6480" w:hanging="180"/>
       </w:pPr>
+    </w:lvl>
+  </w:abstractNum>
+  <w:abstractNum w:abstractNumId="18" w15:restartNumberingAfterBreak="0">
+    <w:nsid w:val="69CF0626"/>
+    <w:multiLevelType w:val="multilevel"/>
+    <w:tmpl w:val="495248B4"/>
+    <w:lvl w:ilvl="0">
+      <w:start w:val="1"/>
+      <w:numFmt w:val="decimal"/>
+      <w:lvlText w:val="%1."/>
+      <w:lvlJc w:val="left"/>
+      <w:pPr>
+        <w:tabs>
+          <w:tab w:val="num" w:pos="720"/>
+        </w:tabs>
+        <w:ind w:left="720" w:hanging="360"/>
+      </w:pPr>
+    </w:lvl>
+    <w:lvl w:ilvl="1">
+      <w:start w:val="1"/>
+      <w:numFmt w:val="bullet"/>
+      <w:lvlText w:val="o"/>
+      <w:lvlJc w:val="left"/>
+      <w:pPr>
+        <w:tabs>
+          <w:tab w:val="num" w:pos="1440"/>
+        </w:tabs>
+        <w:ind w:left="1440" w:hanging="360"/>
+      </w:pPr>
+      <w:rPr>
+        <w:rFonts w:ascii="Courier New" w:hAnsi="Courier New" w:hint="default"/>
+        <w:sz w:val="20"/>
+      </w:rPr>
+    </w:lvl>
+    <w:lvl w:ilvl="2" w:tentative="1">
+      <w:start w:val="1"/>
+      <w:numFmt w:val="decimal"/>
+      <w:lvlText w:val="%3."/>
+      <w:lvlJc w:val="left"/>
+      <w:pPr>
+        <w:tabs>
+          <w:tab w:val="num" w:pos="2160"/>
+        </w:tabs>
+        <w:ind w:left="2160" w:hanging="360"/>
+      </w:pPr>
+    </w:lvl>
+    <w:lvl w:ilvl="3" w:tentative="1">
+      <w:start w:val="1"/>
+      <w:numFmt w:val="decimal"/>
+      <w:lvlText w:val="%4."/>
+      <w:lvlJc w:val="left"/>
+      <w:pPr>
+        <w:tabs>
+          <w:tab w:val="num" w:pos="2880"/>
+        </w:tabs>
+        <w:ind w:left="2880" w:hanging="360"/>
+      </w:pPr>
+    </w:lvl>
+    <w:lvl w:ilvl="4" w:tentative="1">
+      <w:start w:val="1"/>
+      <w:numFmt w:val="decimal"/>
+      <w:lvlText w:val="%5."/>
+      <w:lvlJc w:val="left"/>
+      <w:pPr>
+        <w:tabs>
+          <w:tab w:val="num" w:pos="3600"/>
+        </w:tabs>
+        <w:ind w:left="3600" w:hanging="360"/>
+      </w:pPr>
+    </w:lvl>
+    <w:lvl w:ilvl="5" w:tentative="1">
+      <w:start w:val="1"/>
+      <w:numFmt w:val="decimal"/>
+      <w:lvlText w:val="%6."/>
+      <w:lvlJc w:val="left"/>
+      <w:pPr>
+        <w:tabs>
+          <w:tab w:val="num" w:pos="4320"/>
+        </w:tabs>
+        <w:ind w:left="4320" w:hanging="360"/>
+      </w:pPr>
+    </w:lvl>
+    <w:lvl w:ilvl="6" w:tentative="1">
+      <w:start w:val="1"/>
+      <w:numFmt w:val="decimal"/>
+      <w:lvlText w:val="%7."/>
+      <w:lvlJc w:val="left"/>
+      <w:pPr>
+        <w:tabs>
+          <w:tab w:val="num" w:pos="5040"/>
+        </w:tabs>
+        <w:ind w:left="5040" w:hanging="360"/>
+      </w:pPr>
+    </w:lvl>
+    <w:lvl w:ilvl="7" w:tentative="1">
+      <w:start w:val="1"/>
+      <w:numFmt w:val="decimal"/>
+      <w:lvlText w:val="%8."/>
+      <w:lvlJc w:val="left"/>
+      <w:pPr>
+        <w:tabs>
+          <w:tab w:val="num" w:pos="5760"/>
+        </w:tabs>
+        <w:ind w:left="5760" w:hanging="360"/>
+      </w:pPr>
+    </w:lvl>
+    <w:lvl w:ilvl="8" w:tentative="1">
+      <w:start w:val="1"/>
+      <w:numFmt w:val="decimal"/>
+      <w:lvlText w:val="%9."/>
+      <w:lvlJc w:val="left"/>
+      <w:pPr>
+        <w:tabs>
+          <w:tab w:val="num" w:pos="6480"/>
+        </w:tabs>
+        <w:ind w:left="6480" w:hanging="360"/>
+      </w:pPr>
+    </w:lvl>
+  </w:abstractNum>
+  <w:abstractNum w:abstractNumId="19" w15:restartNumberingAfterBreak="0">
+    <w:nsid w:val="71F50775"/>
+    <w:multiLevelType w:val="hybridMultilevel"/>
+    <w:tmpl w:val="6B52C472"/>
+    <w:lvl w:ilvl="0" w:tplc="04090001">
+      <w:start w:val="1"/>
+      <w:numFmt w:val="bullet"/>
+      <w:lvlText w:val=""/>
+      <w:lvlJc w:val="left"/>
+      <w:pPr>
+        <w:ind w:left="720" w:hanging="360"/>
+      </w:pPr>
+      <w:rPr>
+        <w:rFonts w:ascii="Symbol" w:hAnsi="Symbol" w:hint="default"/>
+      </w:rPr>
+    </w:lvl>
+    <w:lvl w:ilvl="1" w:tplc="04090003" w:tentative="1">
+      <w:start w:val="1"/>
+      <w:numFmt w:val="bullet"/>
+      <w:lvlText w:val="o"/>
+      <w:lvlJc w:val="left"/>
+      <w:pPr>
+        <w:ind w:left="1440" w:hanging="360"/>
+      </w:pPr>
+      <w:rPr>
+        <w:rFonts w:ascii="Courier New" w:hAnsi="Courier New" w:cs="Courier New" w:hint="default"/>
+      </w:rPr>
+    </w:lvl>
+    <w:lvl w:ilvl="2" w:tplc="04090005" w:tentative="1">
+      <w:start w:val="1"/>
+      <w:numFmt w:val="bullet"/>
+      <w:lvlText w:val=""/>
+      <w:lvlJc w:val="left"/>
+      <w:pPr>
+        <w:ind w:left="2160" w:hanging="360"/>
+      </w:pPr>
+      <w:rPr>
+        <w:rFonts w:ascii="Wingdings" w:hAnsi="Wingdings" w:hint="default"/>
+      </w:rPr>
+    </w:lvl>
+    <w:lvl w:ilvl="3" w:tplc="04090001" w:tentative="1">
+      <w:start w:val="1"/>
+      <w:numFmt w:val="bullet"/>
+      <w:lvlText w:val=""/>
+      <w:lvlJc w:val="left"/>
+      <w:pPr>
+        <w:ind w:left="2880" w:hanging="360"/>
+      </w:pPr>
+      <w:rPr>
+        <w:rFonts w:ascii="Symbol" w:hAnsi="Symbol" w:hint="default"/>
+      </w:rPr>
+    </w:lvl>
+    <w:lvl w:ilvl="4" w:tplc="04090003" w:tentative="1">
+      <w:start w:val="1"/>
+      <w:numFmt w:val="bullet"/>
+      <w:lvlText w:val="o"/>
+      <w:lvlJc w:val="left"/>
+      <w:pPr>
+        <w:ind w:left="3600" w:hanging="360"/>
+      </w:pPr>
+      <w:rPr>
+        <w:rFonts w:ascii="Courier New" w:hAnsi="Courier New" w:cs="Courier New" w:hint="default"/>
+      </w:rPr>
+    </w:lvl>
+    <w:lvl w:ilvl="5" w:tplc="04090005" w:tentative="1">
+      <w:start w:val="1"/>
+      <w:numFmt w:val="bullet"/>
+      <w:lvlText w:val=""/>
+      <w:lvlJc w:val="left"/>
+      <w:pPr>
+        <w:ind w:left="4320" w:hanging="360"/>
+      </w:pPr>
+      <w:rPr>
+        <w:rFonts w:ascii="Wingdings" w:hAnsi="Wingdings" w:hint="default"/>
+      </w:rPr>
+    </w:lvl>
+    <w:lvl w:ilvl="6" w:tplc="04090001" w:tentative="1">
+      <w:start w:val="1"/>
+      <w:numFmt w:val="bullet"/>
+      <w:lvlText w:val=""/>
+      <w:lvlJc w:val="left"/>
+      <w:pPr>
+        <w:ind w:left="5040" w:hanging="360"/>
+      </w:pPr>
+      <w:rPr>
+        <w:rFonts w:ascii="Symbol" w:hAnsi="Symbol" w:hint="default"/>
+      </w:rPr>
+    </w:lvl>
+    <w:lvl w:ilvl="7" w:tplc="04090003" w:tentative="1">
+      <w:start w:val="1"/>
+      <w:numFmt w:val="bullet"/>
+      <w:lvlText w:val="o"/>
+      <w:lvlJc w:val="left"/>
+      <w:pPr>
+        <w:ind w:left="5760" w:hanging="360"/>
+      </w:pPr>
+      <w:rPr>
+        <w:rFonts w:ascii="Courier New" w:hAnsi="Courier New" w:cs="Courier New" w:hint="default"/>
+      </w:rPr>
+    </w:lvl>
+    <w:lvl w:ilvl="8" w:tplc="04090005" w:tentative="1">
+      <w:start w:val="1"/>
+      <w:numFmt w:val="bullet"/>
+      <w:lvlText w:val=""/>
+      <w:lvlJc w:val="left"/>
+      <w:pPr>
+        <w:ind w:left="6480" w:hanging="360"/>
+      </w:pPr>
+      <w:rPr>
+        <w:rFonts w:ascii="Wingdings" w:hAnsi="Wingdings" w:hint="default"/>
+      </w:rPr>
+    </w:lvl>
+  </w:abstractNum>
+  <w:abstractNum w:abstractNumId="20" w15:restartNumberingAfterBreak="0">
+    <w:nsid w:val="7C895570"/>
+    <w:multiLevelType w:val="hybridMultilevel"/>
+    <w:tmpl w:val="E44CCDFC"/>
+    <w:lvl w:ilvl="0" w:tplc="04090001">
+      <w:start w:val="1"/>
+      <w:numFmt w:val="bullet"/>
+      <w:lvlText w:val=""/>
+      <w:lvlJc w:val="left"/>
+      <w:pPr>
+        <w:ind w:left="360" w:hanging="360"/>
+      </w:pPr>
+      <w:rPr>
+        <w:rFonts w:ascii="Symbol" w:hAnsi="Symbol" w:hint="default"/>
+      </w:rPr>
+    </w:lvl>
+    <w:lvl w:ilvl="1" w:tplc="04090003" w:tentative="1">
+      <w:start w:val="1"/>
+      <w:numFmt w:val="bullet"/>
+      <w:lvlText w:val="o"/>
+      <w:lvlJc w:val="left"/>
+      <w:pPr>
+        <w:ind w:left="1080" w:hanging="360"/>
+      </w:pPr>
+      <w:rPr>
+        <w:rFonts w:ascii="Courier New" w:hAnsi="Courier New" w:cs="Courier New" w:hint="default"/>
+      </w:rPr>
+    </w:lvl>
+    <w:lvl w:ilvl="2" w:tplc="04090005" w:tentative="1">
+      <w:start w:val="1"/>
+      <w:numFmt w:val="bullet"/>
+      <w:lvlText w:val=""/>
+      <w:lvlJc w:val="left"/>
+      <w:pPr>
+        <w:ind w:left="1800" w:hanging="360"/>
+      </w:pPr>
+      <w:rPr>
+        <w:rFonts w:ascii="Wingdings" w:hAnsi="Wingdings" w:hint="default"/>
+      </w:rPr>
+    </w:lvl>
+    <w:lvl w:ilvl="3" w:tplc="04090001" w:tentative="1">
+      <w:start w:val="1"/>
+      <w:numFmt w:val="bullet"/>
+      <w:lvlText w:val=""/>
+      <w:lvlJc w:val="left"/>
+      <w:pPr>
+        <w:ind w:left="2520" w:hanging="360"/>
+      </w:pPr>
+      <w:rPr>
+        <w:rFonts w:ascii="Symbol" w:hAnsi="Symbol" w:hint="default"/>
+      </w:rPr>
+    </w:lvl>
+    <w:lvl w:ilvl="4" w:tplc="04090003" w:tentative="1">
+      <w:start w:val="1"/>
+      <w:numFmt w:val="bullet"/>
+      <w:lvlText w:val="o"/>
+      <w:lvlJc w:val="left"/>
+      <w:pPr>
+        <w:ind w:left="3240" w:hanging="360"/>
+      </w:pPr>
+      <w:rPr>
+        <w:rFonts w:ascii="Courier New" w:hAnsi="Courier New" w:cs="Courier New" w:hint="default"/>
+      </w:rPr>
+    </w:lvl>
+    <w:lvl w:ilvl="5" w:tplc="04090005" w:tentative="1">
+      <w:start w:val="1"/>
+      <w:numFmt w:val="bullet"/>
+      <w:lvlText w:val=""/>
+      <w:lvlJc w:val="left"/>
+      <w:pPr>
+        <w:ind w:left="3960" w:hanging="360"/>
+      </w:pPr>
+      <w:rPr>
+        <w:rFonts w:ascii="Wingdings" w:hAnsi="Wingdings" w:hint="default"/>
+      </w:rPr>
+    </w:lvl>
+    <w:lvl w:ilvl="6" w:tplc="04090001" w:tentative="1">
+      <w:start w:val="1"/>
+      <w:numFmt w:val="bullet"/>
+      <w:lvlText w:val=""/>
+      <w:lvlJc w:val="left"/>
+      <w:pPr>
+        <w:ind w:left="4680" w:hanging="360"/>
+      </w:pPr>
+      <w:rPr>
+        <w:rFonts w:ascii="Symbol" w:hAnsi="Symbol" w:hint="default"/>
+      </w:rPr>
+    </w:lvl>
+    <w:lvl w:ilvl="7" w:tplc="04090003" w:tentative="1">
+      <w:start w:val="1"/>
+      <w:numFmt w:val="bullet"/>
+      <w:lvlText w:val="o"/>
+      <w:lvlJc w:val="left"/>
+      <w:pPr>
+        <w:ind w:left="5400" w:hanging="360"/>
+      </w:pPr>
+      <w:rPr>
+        <w:rFonts w:ascii="Courier New" w:hAnsi="Courier New" w:cs="Courier New" w:hint="default"/>
+      </w:rPr>
+    </w:lvl>
+    <w:lvl w:ilvl="8" w:tplc="04090005" w:tentative="1">
+      <w:start w:val="1"/>
+      <w:numFmt w:val="bullet"/>
+      <w:lvlText w:val=""/>
+      <w:lvlJc w:val="left"/>
+      <w:pPr>
+        <w:ind w:left="6120" w:hanging="360"/>
+      </w:pPr>
+      <w:rPr>
+        <w:rFonts w:ascii="Wingdings" w:hAnsi="Wingdings" w:hint="default"/>
+      </w:rPr>
     </w:lvl>
   </w:abstractNum>
   <w:num w:numId="1" w16cid:durableId="1022822265">
+    <w:abstractNumId w:val="17"/>
+  </w:num>
+  <w:num w:numId="2" w16cid:durableId="694307884">
+    <w:abstractNumId w:val="14"/>
+  </w:num>
+  <w:num w:numId="3" w16cid:durableId="1541935898">
     <w:abstractNumId w:val="1"/>
   </w:num>
-  <w:num w:numId="2" w16cid:durableId="694307884">
+  <w:num w:numId="4" w16cid:durableId="1549565222">
+    <w:abstractNumId w:val="18"/>
+  </w:num>
+  <w:num w:numId="5" w16cid:durableId="465859189">
+    <w:abstractNumId w:val="11"/>
+  </w:num>
+  <w:num w:numId="6" w16cid:durableId="879706876">
+    <w:abstractNumId w:val="15"/>
+  </w:num>
+  <w:num w:numId="7" w16cid:durableId="1256865021">
+    <w:abstractNumId w:val="6"/>
+  </w:num>
+  <w:num w:numId="8" w16cid:durableId="1092093952">
+    <w:abstractNumId w:val="4"/>
+  </w:num>
+  <w:num w:numId="9" w16cid:durableId="1197544333">
+    <w:abstractNumId w:val="12"/>
+  </w:num>
+  <w:num w:numId="10" w16cid:durableId="1150823247">
+    <w:abstractNumId w:val="10"/>
+  </w:num>
+  <w:num w:numId="11" w16cid:durableId="222261039">
+    <w:abstractNumId w:val="2"/>
+  </w:num>
+  <w:num w:numId="12" w16cid:durableId="531066932">
+    <w:abstractNumId w:val="13"/>
+  </w:num>
+  <w:num w:numId="13" w16cid:durableId="1442993819">
+    <w:abstractNumId w:val="7"/>
+  </w:num>
+  <w:num w:numId="14" w16cid:durableId="1781559600">
     <w:abstractNumId w:val="0"/>
+  </w:num>
+  <w:num w:numId="15" w16cid:durableId="64498043">
+    <w:abstractNumId w:val="20"/>
+  </w:num>
+  <w:num w:numId="16" w16cid:durableId="1773016480">
+    <w:abstractNumId w:val="16"/>
+  </w:num>
+  <w:num w:numId="17" w16cid:durableId="808743836">
+    <w:abstractNumId w:val="19"/>
+  </w:num>
+  <w:num w:numId="18" w16cid:durableId="1753811742">
+    <w:abstractNumId w:val="3"/>
+  </w:num>
+  <w:num w:numId="19" w16cid:durableId="972370271">
+    <w:abstractNumId w:val="9"/>
+  </w:num>
+  <w:num w:numId="20" w16cid:durableId="255134950">
+    <w:abstractNumId w:val="5"/>
+  </w:num>
+  <w:num w:numId="21" w16cid:durableId="1717268061">
+    <w:abstractNumId w:val="8"/>
   </w:num>
 </w:numbering>
 </file>
@@ -2405,6 +6486,7 @@
   <w:style w:type="character" w:default="1" w:styleId="DefaultParagraphFont">
     <w:name w:val="Default Paragraph Font"/>
     <w:uiPriority w:val="1"/>
+    <w:semiHidden/>
     <w:unhideWhenUsed/>
   </w:style>
   <w:style w:type="table" w:default="1" w:styleId="TableNormal">
@@ -2737,6 +6819,29 @@
       </w:tblBorders>
     </w:tblPr>
   </w:style>
+  <w:style w:type="character" w:styleId="Hyperlink">
+    <w:name w:val="Hyperlink"/>
+    <w:basedOn w:val="DefaultParagraphFont"/>
+    <w:uiPriority w:val="99"/>
+    <w:unhideWhenUsed/>
+    <w:rsid w:val="009C0805"/>
+    <w:rPr>
+      <w:color w:val="467886" w:themeColor="hyperlink"/>
+      <w:u w:val="single"/>
+    </w:rPr>
+  </w:style>
+  <w:style w:type="character" w:styleId="UnresolvedMention">
+    <w:name w:val="Unresolved Mention"/>
+    <w:basedOn w:val="DefaultParagraphFont"/>
+    <w:uiPriority w:val="99"/>
+    <w:semiHidden/>
+    <w:unhideWhenUsed/>
+    <w:rsid w:val="009C0805"/>
+    <w:rPr>
+      <w:color w:val="605E5C"/>
+      <w:shd w:val="clear" w:color="auto" w:fill="E1DFDD"/>
+    </w:rPr>
+  </w:style>
 </w:styles>
 </file>
 
